--- a/documentation/rapportProjetVentes.docx
+++ b/documentation/rapportProjetVentes.docx
@@ -2,50 +2,15 @@
 <file path=word/document.xml><?xml version="1.0" encoding="utf-8"?>
 <w:document xmlns:wpc="http://schemas.microsoft.com/office/word/2010/wordprocessingCanvas" xmlns:cx="http://schemas.microsoft.com/office/drawing/2014/chartex" xmlns:cx1="http://schemas.microsoft.com/office/drawing/2015/9/8/chartex" xmlns:cx2="http://schemas.microsoft.com/office/drawing/2015/10/21/chartex" xmlns:cx3="http://schemas.microsoft.com/office/drawing/2016/5/9/chartex" xmlns:cx4="http://schemas.microsoft.com/office/drawing/2016/5/10/chartex" xmlns:cx5="http://schemas.microsoft.com/office/drawing/2016/5/11/chartex" xmlns:cx6="http://schemas.microsoft.com/office/drawing/2016/5/12/chartex" xmlns:cx7="http://schemas.microsoft.com/office/drawing/2016/5/13/chartex" xmlns:cx8="http://schemas.microsoft.com/office/drawing/2016/5/14/chartex" xmlns:mc="http://schemas.openxmlformats.org/markup-compatibility/2006" xmlns:aink="http://schemas.microsoft.com/office/drawing/2016/ink" xmlns:am3d="http://schemas.microsoft.com/office/drawing/2017/model3d" xmlns:o="urn:schemas-microsoft-com:office:office" xmlns:oel="http://schemas.microsoft.com/office/2019/extlst" xmlns:r="http://schemas.openxmlformats.org/officeDocument/2006/relationships" xmlns:m="http://schemas.openxmlformats.org/officeDocument/2006/math" xmlns:v="urn:schemas-microsoft-com:vml" xmlns:wp14="http://schemas.microsoft.com/office/word/2010/wordprocessingDrawing" xmlns:wp="http://schemas.openxmlformats.org/drawingml/2006/wordprocessingDrawing" xmlns:w10="urn:schemas-microsoft-com:office:word" xmlns:w="http://schemas.openxmlformats.org/wordprocessingml/2006/main" xmlns:w14="http://schemas.microsoft.com/office/word/2010/wordml" xmlns:w15="http://schemas.microsoft.com/office/word/2012/wordml" xmlns:w16cex="http://schemas.microsoft.com/office/word/2018/wordml/cex" xmlns:w16cid="http://schemas.microsoft.com/office/word/2016/wordml/cid" xmlns:w16="http://schemas.microsoft.com/office/word/2018/wordml" xmlns:w16du="http://schemas.microsoft.com/office/word/2023/wordml/word16du" xmlns:w16sdtdh="http://schemas.microsoft.com/office/word/2020/wordml/sdtdatahash" xmlns:w16sdtfl="http://schemas.microsoft.com/office/word/2024/wordml/sdtformatlock" xmlns:w16se="http://schemas.microsoft.com/office/word/2015/wordml/symex" xmlns:wpg="http://schemas.microsoft.com/office/word/2010/wordprocessingGroup" xmlns:wpi="http://schemas.microsoft.com/office/word/2010/wordprocessingInk" xmlns:wne="http://schemas.microsoft.com/office/word/2006/wordml" xmlns:wps="http://schemas.microsoft.com/office/word/2010/wordprocessingShape" mc:Ignorable="w14 w15 w16se w16cid w16 w16cex w16sdtdh w16sdtfl w16du wp14">
   <w:body>
-    <w:p>
-      <w:pPr>
-        <w:jc w:val="center"/>
-        <w:rPr>
-          <w:b/>
-          <w:bCs/>
-          <w:sz w:val="56"/>
-          <w:szCs w:val="56"/>
-        </w:rPr>
-      </w:pPr>
-      <w:r>
-        <w:rPr>
-          <w:rFonts w:ascii="Segoe UI Emoji" w:hAnsi="Segoe UI Emoji" w:cs="Segoe UI Emoji"/>
-          <w:b/>
-          <w:bCs/>
-          <w:sz w:val="56"/>
-          <w:szCs w:val="56"/>
-        </w:rPr>
-        <w:t>📘</w:t>
-      </w:r>
-      <w:r>
-        <w:rPr>
-          <w:b/>
-          <w:bCs/>
-          <w:sz w:val="56"/>
-          <w:szCs w:val="56"/>
-        </w:rPr>
-        <w:t xml:space="preserve"> Rapport de Projet</w:t>
-      </w:r>
-    </w:p>
-    <w:p>
-      <w:pPr>
-        <w:rPr>
-          <w:b/>
-          <w:bCs/>
-          <w:sz w:val="56"/>
-          <w:szCs w:val="56"/>
-        </w:rPr>
-      </w:pPr>
-    </w:p>
-    <w:p>
-      <w:pPr>
-        <w:ind w:left="720"/>
-        <w:jc w:val="center"/>
+    <w:sdt>
+      <w:sdtPr>
+        <w:id w:val="293181102"/>
+        <w:docPartObj>
+          <w:docPartGallery w:val="Cover Pages"/>
+          <w:docPartUnique/>
+        </w:docPartObj>
+      </w:sdtPr>
+      <w:sdtEndPr>
         <w:rPr>
           <w:rFonts w:asciiTheme="majorHAnsi" w:hAnsiTheme="majorHAnsi" w:cstheme="majorHAnsi"/>
           <w:b/>
@@ -53,251 +18,589 @@
           <w:sz w:val="72"/>
           <w:szCs w:val="72"/>
         </w:rPr>
-      </w:pPr>
-      <w:r>
-        <w:rPr>
-          <w:rFonts w:asciiTheme="majorHAnsi" w:hAnsiTheme="majorHAnsi" w:cstheme="majorHAnsi"/>
-          <w:b/>
-          <w:bCs/>
-          <w:sz w:val="72"/>
-          <w:szCs w:val="72"/>
-        </w:rPr>
-        <w:t>Analyse des ventes d’un magasin Projet Python</w:t>
-      </w:r>
-    </w:p>
-    <w:p>
-      <w:pPr>
-        <w:ind w:left="720"/>
-        <w:jc w:val="center"/>
-        <w:rPr>
-          <w:sz w:val="56"/>
-          <w:szCs w:val="56"/>
-        </w:rPr>
-      </w:pPr>
-    </w:p>
-    <w:p>
-      <w:pPr>
-        <w:ind w:left="720"/>
-        <w:rPr>
-          <w:sz w:val="56"/>
-          <w:szCs w:val="56"/>
-        </w:rPr>
-      </w:pPr>
-      <w:r>
-        <w:rPr>
-          <w:b/>
-          <w:bCs/>
-          <w:sz w:val="56"/>
-          <w:szCs w:val="56"/>
-        </w:rPr>
-        <w:t>Filière</w:t>
-      </w:r>
-      <w:r>
-        <w:rPr>
-          <w:sz w:val="56"/>
-          <w:szCs w:val="56"/>
-        </w:rPr>
-        <w:t xml:space="preserve"> : Génie Informatique/ESI</w:t>
-      </w:r>
-    </w:p>
-    <w:p>
-      <w:pPr>
-        <w:ind w:left="720"/>
-        <w:rPr>
-          <w:sz w:val="56"/>
-          <w:szCs w:val="56"/>
-        </w:rPr>
-      </w:pPr>
-      <w:r>
-        <w:rPr>
-          <w:b/>
-          <w:bCs/>
-          <w:sz w:val="56"/>
-          <w:szCs w:val="56"/>
-        </w:rPr>
-        <w:t>Parcours</w:t>
-      </w:r>
-      <w:r>
-        <w:rPr>
-          <w:sz w:val="56"/>
-          <w:szCs w:val="56"/>
-        </w:rPr>
-        <w:t xml:space="preserve"> : Licence 3</w:t>
-      </w:r>
-    </w:p>
-    <w:p>
-      <w:pPr>
-        <w:ind w:left="720"/>
-        <w:rPr>
-          <w:sz w:val="56"/>
-          <w:szCs w:val="56"/>
-        </w:rPr>
-      </w:pPr>
-    </w:p>
-    <w:p>
-      <w:pPr>
-        <w:ind w:left="720"/>
-        <w:rPr>
-          <w:sz w:val="56"/>
-          <w:szCs w:val="56"/>
-        </w:rPr>
-      </w:pPr>
-    </w:p>
-    <w:p>
-      <w:pPr>
-        <w:ind w:left="720"/>
-        <w:rPr>
-          <w:sz w:val="56"/>
-          <w:szCs w:val="56"/>
-        </w:rPr>
-      </w:pPr>
-      <w:r>
-        <w:rPr>
-          <w:b/>
-          <w:bCs/>
-          <w:sz w:val="56"/>
-          <w:szCs w:val="56"/>
-        </w:rPr>
-        <w:t>Nom</w:t>
-      </w:r>
-      <w:r>
-        <w:rPr>
-          <w:sz w:val="56"/>
-          <w:szCs w:val="56"/>
-        </w:rPr>
-        <w:t xml:space="preserve"> : </w:t>
-      </w:r>
-      <w:r>
-        <w:rPr>
-          <w:sz w:val="56"/>
-          <w:szCs w:val="56"/>
-        </w:rPr>
-        <w:t>AGBO Komi Ludovic</w:t>
-      </w:r>
-    </w:p>
-    <w:p>
-      <w:pPr>
-        <w:ind w:left="720"/>
-        <w:rPr>
-          <w:sz w:val="56"/>
-          <w:szCs w:val="56"/>
-        </w:rPr>
-      </w:pPr>
-    </w:p>
-    <w:p>
-      <w:pPr>
-        <w:ind w:left="720"/>
-        <w:jc w:val="right"/>
-        <w:rPr>
-          <w:sz w:val="56"/>
-          <w:szCs w:val="56"/>
-        </w:rPr>
-      </w:pPr>
-      <w:r>
-        <w:rPr>
-          <w:b/>
-          <w:bCs/>
-          <w:sz w:val="56"/>
-          <w:szCs w:val="56"/>
-        </w:rPr>
-        <w:t>Encadrant</w:t>
-      </w:r>
-      <w:r>
-        <w:rPr>
-          <w:sz w:val="56"/>
-          <w:szCs w:val="56"/>
-        </w:rPr>
-        <w:t xml:space="preserve"> : </w:t>
-      </w:r>
-      <w:r>
-        <w:rPr>
-          <w:sz w:val="56"/>
-          <w:szCs w:val="56"/>
-        </w:rPr>
-        <w:t>M. LOUKOUME</w:t>
-      </w:r>
-    </w:p>
-    <w:p>
-      <w:pPr>
-        <w:ind w:left="720"/>
-        <w:jc w:val="center"/>
-        <w:rPr>
-          <w:b/>
-          <w:bCs/>
-          <w:sz w:val="56"/>
-          <w:szCs w:val="56"/>
-        </w:rPr>
-      </w:pPr>
-    </w:p>
-    <w:p>
-      <w:pPr>
-        <w:ind w:left="720"/>
-        <w:jc w:val="center"/>
-        <w:rPr>
-          <w:b/>
-          <w:bCs/>
-          <w:sz w:val="56"/>
-          <w:szCs w:val="56"/>
-        </w:rPr>
-      </w:pPr>
-    </w:p>
-    <w:p>
-      <w:pPr>
-        <w:ind w:left="720"/>
-        <w:jc w:val="center"/>
-        <w:rPr>
-          <w:sz w:val="56"/>
-          <w:szCs w:val="56"/>
-        </w:rPr>
-      </w:pPr>
-      <w:r>
-        <w:rPr>
-          <w:b/>
-          <w:bCs/>
-          <w:sz w:val="56"/>
-          <w:szCs w:val="56"/>
-        </w:rPr>
-        <w:t>Date</w:t>
-      </w:r>
-      <w:r>
-        <w:rPr>
-          <w:sz w:val="56"/>
-          <w:szCs w:val="56"/>
-        </w:rPr>
-        <w:t xml:space="preserve"> : </w:t>
-      </w:r>
-      <w:r>
-        <w:rPr>
-          <w:sz w:val="56"/>
-          <w:szCs w:val="56"/>
-        </w:rPr>
-        <w:t>08/04/2025</w:t>
-      </w:r>
-    </w:p>
-    <w:p>
-      <w:pPr>
-        <w:rPr>
-          <w:sz w:val="28"/>
-          <w:szCs w:val="28"/>
-        </w:rPr>
-      </w:pPr>
-    </w:p>
-    <w:p>
-      <w:pPr>
-        <w:rPr>
-          <w:b/>
-          <w:bCs/>
-          <w:sz w:val="28"/>
-          <w:szCs w:val="28"/>
-        </w:rPr>
-      </w:pPr>
-      <w:r>
-        <w:rPr>
-          <w:b/>
-          <w:bCs/>
-          <w:sz w:val="28"/>
-          <w:szCs w:val="28"/>
-        </w:rPr>
+      </w:sdtEndPr>
+      <w:sdtContent>
+        <w:p/>
+        <w:tbl>
+          <w:tblPr>
+            <w:tblpPr w:leftFromText="187" w:rightFromText="187" w:horzAnchor="margin" w:tblpXSpec="center" w:tblpY="2881"/>
+            <w:tblW w:w="4000" w:type="pct"/>
+            <w:tblBorders>
+              <w:left w:val="single" w:sz="12" w:space="0" w:color="4472C4" w:themeColor="accent1"/>
+            </w:tblBorders>
+            <w:tblCellMar>
+              <w:left w:w="144" w:type="dxa"/>
+              <w:right w:w="115" w:type="dxa"/>
+            </w:tblCellMar>
+            <w:tblLook w:val="04A0" w:firstRow="1" w:lastRow="0" w:firstColumn="1" w:lastColumn="0" w:noHBand="0" w:noVBand="1"/>
+          </w:tblPr>
+          <w:tblGrid>
+            <w:gridCol w:w="7246"/>
+          </w:tblGrid>
+          <w:tr>
+            <w:sdt>
+              <w:sdtPr>
+                <w:rPr>
+                  <w:rFonts w:ascii="Segoe UI Emoji" w:hAnsi="Segoe UI Emoji" w:cs="Segoe UI Emoji"/>
+                  <w:b/>
+                  <w:bCs/>
+                  <w:sz w:val="32"/>
+                  <w:szCs w:val="32"/>
+                </w:rPr>
+                <w:alias w:val="Société"/>
+                <w:id w:val="13406915"/>
+                <w:placeholder>
+                  <w:docPart w:val="03169FE7865445938BB24EB4FC98AB2E"/>
+                </w:placeholder>
+                <w:dataBinding w:prefixMappings="xmlns:ns0='http://schemas.openxmlformats.org/officeDocument/2006/extended-properties'" w:xpath="/ns0:Properties[1]/ns0:Company[1]" w:storeItemID="{6668398D-A668-4E3E-A5EB-62B293D839F1}"/>
+                <w:text/>
+              </w:sdtPr>
+              <w:sdtContent>
+                <w:tc>
+                  <w:tcPr>
+                    <w:tcW w:w="7672" w:type="dxa"/>
+                    <w:tcMar>
+                      <w:top w:w="216" w:type="dxa"/>
+                      <w:left w:w="115" w:type="dxa"/>
+                      <w:bottom w:w="216" w:type="dxa"/>
+                      <w:right w:w="115" w:type="dxa"/>
+                    </w:tcMar>
+                  </w:tcPr>
+                  <w:p>
+                    <w:pPr>
+                      <w:pStyle w:val="Sansinterligne"/>
+                      <w:rPr>
+                        <w:color w:val="2F5496" w:themeColor="accent1" w:themeShade="BF"/>
+                        <w:sz w:val="24"/>
+                      </w:rPr>
+                    </w:pPr>
+                    <w:r>
+                      <w:rPr>
+                        <w:rFonts w:ascii="Segoe UI Emoji" w:hAnsi="Segoe UI Emoji" w:cs="Segoe UI Emoji"/>
+                        <w:b/>
+                        <w:bCs/>
+                        <w:sz w:val="32"/>
+                        <w:szCs w:val="32"/>
+                      </w:rPr>
+                      <w:t>📘 Rapport de Projet</w:t>
+                    </w:r>
+                  </w:p>
+                </w:tc>
+              </w:sdtContent>
+            </w:sdt>
+          </w:tr>
+          <w:tr>
+            <w:tc>
+              <w:tcPr>
+                <w:tcW w:w="7672" w:type="dxa"/>
+              </w:tcPr>
+              <w:sdt>
+                <w:sdtPr>
+                  <w:rPr>
+                    <w:rFonts w:asciiTheme="majorHAnsi" w:eastAsiaTheme="minorHAnsi" w:hAnsiTheme="majorHAnsi" w:cstheme="majorHAnsi"/>
+                    <w:b/>
+                    <w:bCs/>
+                    <w:kern w:val="2"/>
+                    <w:sz w:val="72"/>
+                    <w:szCs w:val="72"/>
+                    <w:lang w:eastAsia="en-US"/>
+                    <w14:ligatures w14:val="standardContextual"/>
+                  </w:rPr>
+                  <w:alias w:val="Titre"/>
+                  <w:id w:val="13406919"/>
+                  <w:placeholder>
+                    <w:docPart w:val="BF6D5553DCA04F5C8514FEBD6E0B81EC"/>
+                  </w:placeholder>
+                  <w:dataBinding w:prefixMappings="xmlns:ns0='http://schemas.openxmlformats.org/package/2006/metadata/core-properties' xmlns:ns1='http://purl.org/dc/elements/1.1/'" w:xpath="/ns0:coreProperties[1]/ns1:title[1]" w:storeItemID="{6C3C8BC8-F283-45AE-878A-BAB7291924A1}"/>
+                  <w:text/>
+                </w:sdtPr>
+                <w:sdtContent>
+                  <w:p>
+                    <w:pPr>
+                      <w:pStyle w:val="Sansinterligne"/>
+                      <w:spacing w:line="216" w:lineRule="auto"/>
+                      <w:rPr>
+                        <w:rFonts w:asciiTheme="majorHAnsi" w:eastAsiaTheme="majorEastAsia" w:hAnsiTheme="majorHAnsi" w:cstheme="majorBidi"/>
+                        <w:color w:val="4472C4" w:themeColor="accent1"/>
+                        <w:sz w:val="88"/>
+                        <w:szCs w:val="88"/>
+                      </w:rPr>
+                    </w:pPr>
+                    <w:r>
+                      <w:rPr>
+                        <w:rFonts w:asciiTheme="majorHAnsi" w:eastAsiaTheme="minorHAnsi" w:hAnsiTheme="majorHAnsi" w:cstheme="majorHAnsi"/>
+                        <w:b/>
+                        <w:bCs/>
+                        <w:kern w:val="2"/>
+                        <w:sz w:val="72"/>
+                        <w:szCs w:val="72"/>
+                        <w:lang w:eastAsia="en-US"/>
+                        <w14:ligatures w14:val="standardContextual"/>
+                      </w:rPr>
+                      <w:t>Analyse des ventes d’un magasin</w:t>
+                    </w:r>
+                  </w:p>
+                </w:sdtContent>
+              </w:sdt>
+            </w:tc>
+          </w:tr>
+          <w:tr>
+            <w:sdt>
+              <w:sdtPr>
+                <w:rPr>
+                  <w:rFonts w:asciiTheme="majorHAnsi" w:hAnsiTheme="majorHAnsi" w:cstheme="majorHAnsi"/>
+                  <w:b/>
+                  <w:bCs/>
+                  <w:sz w:val="24"/>
+                  <w:szCs w:val="24"/>
+                </w:rPr>
+                <w:alias w:val="Sous-titre"/>
+                <w:id w:val="13406923"/>
+                <w:placeholder>
+                  <w:docPart w:val="596CF77598E24C1FAB521FA4A8088A78"/>
+                </w:placeholder>
+                <w:dataBinding w:prefixMappings="xmlns:ns0='http://schemas.openxmlformats.org/package/2006/metadata/core-properties' xmlns:ns1='http://purl.org/dc/elements/1.1/'" w:xpath="/ns0:coreProperties[1]/ns1:subject[1]" w:storeItemID="{6C3C8BC8-F283-45AE-878A-BAB7291924A1}"/>
+                <w:text/>
+              </w:sdtPr>
+              <w:sdtContent>
+                <w:tc>
+                  <w:tcPr>
+                    <w:tcW w:w="7672" w:type="dxa"/>
+                    <w:tcMar>
+                      <w:top w:w="216" w:type="dxa"/>
+                      <w:left w:w="115" w:type="dxa"/>
+                      <w:bottom w:w="216" w:type="dxa"/>
+                      <w:right w:w="115" w:type="dxa"/>
+                    </w:tcMar>
+                  </w:tcPr>
+                  <w:p>
+                    <w:pPr>
+                      <w:pStyle w:val="Sansinterligne"/>
+                      <w:rPr>
+                        <w:color w:val="2F5496" w:themeColor="accent1" w:themeShade="BF"/>
+                        <w:sz w:val="24"/>
+                      </w:rPr>
+                    </w:pPr>
+                    <w:r>
+                      <w:rPr>
+                        <w:rFonts w:asciiTheme="majorHAnsi" w:hAnsiTheme="majorHAnsi" w:cstheme="majorHAnsi"/>
+                        <w:b/>
+                        <w:bCs/>
+                        <w:sz w:val="24"/>
+                        <w:szCs w:val="24"/>
+                      </w:rPr>
+                      <w:t>Projet Python</w:t>
+                    </w:r>
+                  </w:p>
+                </w:tc>
+              </w:sdtContent>
+            </w:sdt>
+          </w:tr>
+        </w:tbl>
+        <w:tbl>
+          <w:tblPr>
+            <w:tblpPr w:leftFromText="187" w:rightFromText="187" w:horzAnchor="margin" w:tblpXSpec="center" w:tblpYSpec="bottom"/>
+            <w:tblW w:w="3857" w:type="pct"/>
+            <w:tblLook w:val="04A0" w:firstRow="1" w:lastRow="0" w:firstColumn="1" w:lastColumn="0" w:noHBand="0" w:noVBand="1"/>
+          </w:tblPr>
+          <w:tblGrid>
+            <w:gridCol w:w="6998"/>
+          </w:tblGrid>
+          <w:tr>
+            <w:tc>
+              <w:tcPr>
+                <w:tcW w:w="7221" w:type="dxa"/>
+                <w:tcMar>
+                  <w:top w:w="216" w:type="dxa"/>
+                  <w:left w:w="115" w:type="dxa"/>
+                  <w:bottom w:w="216" w:type="dxa"/>
+                  <w:right w:w="115" w:type="dxa"/>
+                </w:tcMar>
+              </w:tcPr>
+              <w:sdt>
+                <w:sdtPr>
+                  <w:rPr>
+                    <w:color w:val="4472C4" w:themeColor="accent1"/>
+                    <w:sz w:val="28"/>
+                    <w:szCs w:val="28"/>
+                  </w:rPr>
+                  <w:alias w:val="Auteur"/>
+                  <w:id w:val="13406928"/>
+                  <w:placeholder>
+                    <w:docPart w:val="AA75A9894BF3477DB625FC976390C5EA"/>
+                  </w:placeholder>
+                  <w:dataBinding w:prefixMappings="xmlns:ns0='http://schemas.openxmlformats.org/package/2006/metadata/core-properties' xmlns:ns1='http://purl.org/dc/elements/1.1/'" w:xpath="/ns0:coreProperties[1]/ns1:creator[1]" w:storeItemID="{6C3C8BC8-F283-45AE-878A-BAB7291924A1}"/>
+                  <w:text/>
+                </w:sdtPr>
+                <w:sdtContent>
+                  <w:p>
+                    <w:pPr>
+                      <w:pStyle w:val="Sansinterligne"/>
+                      <w:rPr>
+                        <w:color w:val="4472C4" w:themeColor="accent1"/>
+                        <w:sz w:val="28"/>
+                        <w:szCs w:val="28"/>
+                      </w:rPr>
+                    </w:pPr>
+                    <w:r>
+                      <w:rPr>
+                        <w:color w:val="4472C4" w:themeColor="accent1"/>
+                        <w:sz w:val="28"/>
+                        <w:szCs w:val="28"/>
+                      </w:rPr>
+                      <w:t>Komi Ludovic AGBO</w:t>
+                    </w:r>
+                  </w:p>
+                </w:sdtContent>
+              </w:sdt>
+              <w:sdt>
+                <w:sdtPr>
+                  <w:rPr>
+                    <w:color w:val="4472C4" w:themeColor="accent1"/>
+                    <w:sz w:val="28"/>
+                    <w:szCs w:val="28"/>
+                  </w:rPr>
+                  <w:alias w:val="Date"/>
+                  <w:tag w:val="Date "/>
+                  <w:id w:val="13406932"/>
+                  <w:placeholder>
+                    <w:docPart w:val="9C0C49C747A5413C8E3EBB4BFB88D299"/>
+                  </w:placeholder>
+                  <w:dataBinding w:prefixMappings="xmlns:ns0='http://schemas.microsoft.com/office/2006/coverPageProps'" w:xpath="/ns0:CoverPageProperties[1]/ns0:PublishDate[1]" w:storeItemID="{55AF091B-3C7A-41E3-B477-F2FDAA23CFDA}"/>
+                  <w:date w:fullDate="2025-04-08T00:00:00Z">
+                    <w:dateFormat w:val="dd/MM/yyyy"/>
+                    <w:lid w:val="fr-FR"/>
+                    <w:storeMappedDataAs w:val="dateTime"/>
+                    <w:calendar w:val="gregorian"/>
+                  </w:date>
+                </w:sdtPr>
+                <w:sdtContent>
+                  <w:p>
+                    <w:pPr>
+                      <w:pStyle w:val="Sansinterligne"/>
+                      <w:rPr>
+                        <w:color w:val="4472C4" w:themeColor="accent1"/>
+                        <w:sz w:val="28"/>
+                        <w:szCs w:val="28"/>
+                      </w:rPr>
+                    </w:pPr>
+                    <w:r>
+                      <w:rPr>
+                        <w:color w:val="4472C4" w:themeColor="accent1"/>
+                        <w:sz w:val="28"/>
+                        <w:szCs w:val="28"/>
+                        <w:lang w:val="fr-FR"/>
+                      </w:rPr>
+                      <w:t>08/04/2025</w:t>
+                    </w:r>
+                  </w:p>
+                </w:sdtContent>
+              </w:sdt>
+              <w:p>
+                <w:pPr>
+                  <w:pStyle w:val="Sansinterligne"/>
+                  <w:rPr>
+                    <w:color w:val="4472C4" w:themeColor="accent1"/>
+                  </w:rPr>
+                </w:pPr>
+              </w:p>
+            </w:tc>
+          </w:tr>
+        </w:tbl>
+        <w:p>
+          <w:pPr>
+            <w:rPr>
+              <w:rFonts w:asciiTheme="majorHAnsi" w:hAnsiTheme="majorHAnsi" w:cstheme="majorHAnsi"/>
+              <w:b/>
+              <w:bCs/>
+              <w:sz w:val="72"/>
+              <w:szCs w:val="72"/>
+            </w:rPr>
+          </w:pPr>
+          <w:r>
+            <w:rPr>
+              <w:rFonts w:asciiTheme="majorHAnsi" w:hAnsiTheme="majorHAnsi" w:cstheme="majorHAnsi"/>
+              <w:b/>
+              <w:bCs/>
+              <w:noProof/>
+              <w:sz w:val="72"/>
+              <w:szCs w:val="72"/>
+            </w:rPr>
+            <mc:AlternateContent>
+              <mc:Choice Requires="wps">
+                <w:drawing>
+                  <wp:anchor distT="0" distB="0" distL="114300" distR="114300" simplePos="0" relativeHeight="251659264" behindDoc="0" locked="0" layoutInCell="1" allowOverlap="1" wp14:anchorId="5932EB5E" wp14:editId="0A49B22A">
+                    <wp:simplePos x="0" y="0"/>
+                    <wp:positionH relativeFrom="margin">
+                      <wp:posOffset>1599565</wp:posOffset>
+                    </wp:positionH>
+                    <wp:positionV relativeFrom="paragraph">
+                      <wp:posOffset>4514215</wp:posOffset>
+                    </wp:positionV>
+                    <wp:extent cx="4191000" cy="1943100"/>
+                    <wp:effectExtent l="0" t="0" r="0" b="0"/>
+                    <wp:wrapNone/>
+                    <wp:docPr id="1859513919" name="Zone de texte 1"/>
+                    <wp:cNvGraphicFramePr/>
+                    <a:graphic xmlns:a="http://schemas.openxmlformats.org/drawingml/2006/main">
+                      <a:graphicData uri="http://schemas.microsoft.com/office/word/2010/wordprocessingShape">
+                        <wps:wsp>
+                          <wps:cNvSpPr txBox="1"/>
+                          <wps:spPr>
+                            <a:xfrm>
+                              <a:off x="0" y="0"/>
+                              <a:ext cx="4191000" cy="1943100"/>
+                            </a:xfrm>
+                            <a:prstGeom prst="rect">
+                              <a:avLst/>
+                            </a:prstGeom>
+                            <a:solidFill>
+                              <a:schemeClr val="lt1"/>
+                            </a:solidFill>
+                            <a:ln w="6350">
+                              <a:noFill/>
+                            </a:ln>
+                          </wps:spPr>
+                          <wps:txbx>
+                            <w:txbxContent>
+                              <w:p>
+                                <w:pPr>
+                                  <w:ind w:left="720"/>
+                                  <w:jc w:val="right"/>
+                                  <w:rPr>
+                                    <w:sz w:val="32"/>
+                                    <w:szCs w:val="32"/>
+                                  </w:rPr>
+                                </w:pPr>
+                                <w:r>
+                                  <w:rPr>
+                                    <w:b/>
+                                    <w:bCs/>
+                                    <w:sz w:val="32"/>
+                                    <w:szCs w:val="32"/>
+                                  </w:rPr>
+                                  <w:t>Filière</w:t>
+                                </w:r>
+                                <w:r>
+                                  <w:rPr>
+                                    <w:sz w:val="32"/>
+                                    <w:szCs w:val="32"/>
+                                  </w:rPr>
+                                  <w:t xml:space="preserve"> : Génie Informatique/ESI</w:t>
+                                </w:r>
+                              </w:p>
+                              <w:p>
+                                <w:pPr>
+                                  <w:ind w:left="720"/>
+                                  <w:jc w:val="right"/>
+                                  <w:rPr>
+                                    <w:sz w:val="32"/>
+                                    <w:szCs w:val="32"/>
+                                  </w:rPr>
+                                </w:pPr>
+                                <w:r>
+                                  <w:rPr>
+                                    <w:b/>
+                                    <w:bCs/>
+                                    <w:sz w:val="32"/>
+                                    <w:szCs w:val="32"/>
+                                  </w:rPr>
+                                  <w:t>Parcours</w:t>
+                                </w:r>
+                                <w:r>
+                                  <w:rPr>
+                                    <w:sz w:val="32"/>
+                                    <w:szCs w:val="32"/>
+                                  </w:rPr>
+                                  <w:t xml:space="preserve"> : Licence 3</w:t>
+                                </w:r>
+                              </w:p>
+                              <w:p>
+                                <w:pPr>
+                                  <w:ind w:left="720"/>
+                                  <w:jc w:val="right"/>
+                                  <w:rPr>
+                                    <w:sz w:val="32"/>
+                                    <w:szCs w:val="32"/>
+                                  </w:rPr>
+                                </w:pPr>
+                                <w:r>
+                                  <w:rPr>
+                                    <w:b/>
+                                    <w:bCs/>
+                                    <w:sz w:val="32"/>
+                                    <w:szCs w:val="32"/>
+                                  </w:rPr>
+                                  <w:t>Encadrant</w:t>
+                                </w:r>
+                                <w:r>
+                                  <w:rPr>
+                                    <w:sz w:val="32"/>
+                                    <w:szCs w:val="32"/>
+                                  </w:rPr>
+                                  <w:t xml:space="preserve"> : M. LOUKOUME</w:t>
+                                </w:r>
+                              </w:p>
+                              <w:p>
+                                <w:pPr>
+                                  <w:jc w:val="right"/>
+                                  <w:rPr>
+                                    <w:sz w:val="32"/>
+                                    <w:szCs w:val="32"/>
+                                  </w:rPr>
+                                </w:pPr>
+                              </w:p>
+                            </w:txbxContent>
+                          </wps:txbx>
+                          <wps:bodyPr rot="0" spcFirstLastPara="0" vertOverflow="overflow" horzOverflow="overflow" vert="horz" wrap="square" lIns="91440" tIns="45720" rIns="91440" bIns="45720" numCol="1" spcCol="0" rtlCol="0" fromWordArt="0" anchor="t" anchorCtr="0" forceAA="0" compatLnSpc="1">
+                            <a:prstTxWarp prst="textNoShape">
+                              <a:avLst/>
+                            </a:prstTxWarp>
+                            <a:noAutofit/>
+                          </wps:bodyPr>
+                        </wps:wsp>
+                      </a:graphicData>
+                    </a:graphic>
+                    <wp14:sizeRelV relativeFrom="margin">
+                      <wp14:pctHeight>0</wp14:pctHeight>
+                    </wp14:sizeRelV>
+                  </wp:anchor>
+                </w:drawing>
+              </mc:Choice>
+              <mc:Fallback>
+                <w:pict>
+                  <v:shapetype w14:anchorId="5932EB5E" id="_x0000_t202" coordsize="21600,21600" o:spt="202" path="m,l,21600r21600,l21600,xe">
+                    <v:stroke joinstyle="miter"/>
+                    <v:path gradientshapeok="t" o:connecttype="rect"/>
+                  </v:shapetype>
+                  <v:shape id="Zone de texte 1" o:spid="_x0000_s1026" type="#_x0000_t202" style="position:absolute;margin-left:125.95pt;margin-top:355.45pt;width:330pt;height:153pt;z-index:251659264;visibility:visible;mso-wrap-style:square;mso-height-percent:0;mso-wrap-distance-left:9pt;mso-wrap-distance-top:0;mso-wrap-distance-right:9pt;mso-wrap-distance-bottom:0;mso-position-horizontal:absolute;mso-position-horizontal-relative:margin;mso-position-vertical:absolute;mso-position-vertical-relative:text;mso-height-percent:0;mso-height-relative:margin;v-text-anchor:top" o:gfxdata="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" fillcolor="white [3201]" stroked="f" strokeweight=".5pt">
+                    <v:textbox>
+                      <w:txbxContent>
+                        <w:p>
+                          <w:pPr>
+                            <w:ind w:left="720"/>
+                            <w:jc w:val="right"/>
+                            <w:rPr>
+                              <w:sz w:val="32"/>
+                              <w:szCs w:val="32"/>
+                            </w:rPr>
+                          </w:pPr>
+                          <w:r>
+                            <w:rPr>
+                              <w:b/>
+                              <w:bCs/>
+                              <w:sz w:val="32"/>
+                              <w:szCs w:val="32"/>
+                            </w:rPr>
+                            <w:t>Filière</w:t>
+                          </w:r>
+                          <w:r>
+                            <w:rPr>
+                              <w:sz w:val="32"/>
+                              <w:szCs w:val="32"/>
+                            </w:rPr>
+                            <w:t xml:space="preserve"> : Génie Informatique/ESI</w:t>
+                          </w:r>
+                        </w:p>
+                        <w:p>
+                          <w:pPr>
+                            <w:ind w:left="720"/>
+                            <w:jc w:val="right"/>
+                            <w:rPr>
+                              <w:sz w:val="32"/>
+                              <w:szCs w:val="32"/>
+                            </w:rPr>
+                          </w:pPr>
+                          <w:r>
+                            <w:rPr>
+                              <w:b/>
+                              <w:bCs/>
+                              <w:sz w:val="32"/>
+                              <w:szCs w:val="32"/>
+                            </w:rPr>
+                            <w:t>Parcours</w:t>
+                          </w:r>
+                          <w:r>
+                            <w:rPr>
+                              <w:sz w:val="32"/>
+                              <w:szCs w:val="32"/>
+                            </w:rPr>
+                            <w:t xml:space="preserve"> : Licence 3</w:t>
+                          </w:r>
+                        </w:p>
+                        <w:p>
+                          <w:pPr>
+                            <w:ind w:left="720"/>
+                            <w:jc w:val="right"/>
+                            <w:rPr>
+                              <w:sz w:val="32"/>
+                              <w:szCs w:val="32"/>
+                            </w:rPr>
+                          </w:pPr>
+                          <w:r>
+                            <w:rPr>
+                              <w:b/>
+                              <w:bCs/>
+                              <w:sz w:val="32"/>
+                              <w:szCs w:val="32"/>
+                            </w:rPr>
+                            <w:t>Encadrant</w:t>
+                          </w:r>
+                          <w:r>
+                            <w:rPr>
+                              <w:sz w:val="32"/>
+                              <w:szCs w:val="32"/>
+                            </w:rPr>
+                            <w:t xml:space="preserve"> : M. LOUKOUME</w:t>
+                          </w:r>
+                        </w:p>
+                        <w:p>
+                          <w:pPr>
+                            <w:jc w:val="right"/>
+                            <w:rPr>
+                              <w:sz w:val="32"/>
+                              <w:szCs w:val="32"/>
+                            </w:rPr>
+                          </w:pPr>
+                        </w:p>
+                      </w:txbxContent>
+                    </v:textbox>
+                    <w10:wrap anchorx="margin"/>
+                  </v:shape>
+                </w:pict>
+              </mc:Fallback>
+            </mc:AlternateContent>
+          </w:r>
+          <w:r>
+            <w:rPr>
+              <w:rFonts w:asciiTheme="majorHAnsi" w:hAnsiTheme="majorHAnsi" w:cstheme="majorHAnsi"/>
+              <w:b/>
+              <w:bCs/>
+              <w:sz w:val="72"/>
+              <w:szCs w:val="72"/>
+            </w:rPr>
+            <w:br w:type="page"/>
+          </w:r>
+        </w:p>
+      </w:sdtContent>
+    </w:sdt>
+    <w:p>
+      <w:pPr>
+        <w:rPr>
+          <w:b/>
+          <w:bCs/>
+          <w:sz w:val="44"/>
+          <w:szCs w:val="44"/>
+        </w:rPr>
+      </w:pPr>
+      <w:r>
+        <w:rPr>
+          <w:b/>
+          <w:bCs/>
+          <w:sz w:val="44"/>
+          <w:szCs w:val="44"/>
+        </w:rPr>
+        <w:lastRenderedPageBreak/>
         <w:t>Table des Matières</w:t>
       </w:r>
     </w:p>
@@ -306,6 +609,16 @@
         <w:rPr>
           <w:b/>
           <w:bCs/>
+          <w:sz w:val="44"/>
+          <w:szCs w:val="44"/>
+        </w:rPr>
+      </w:pPr>
+    </w:p>
+    <w:p>
+      <w:pPr>
+        <w:rPr>
+          <w:b/>
+          <w:bCs/>
           <w:sz w:val="28"/>
           <w:szCs w:val="28"/>
         </w:rPr>
@@ -319,25 +632,45 @@
         </w:rPr>
         <w:t>Introduction</w:t>
       </w:r>
-      <w:r>
-        <w:rPr>
-          <w:b/>
-          <w:bCs/>
-          <w:sz w:val="28"/>
-          <w:szCs w:val="28"/>
-        </w:rPr>
-        <w:br/>
+    </w:p>
+    <w:p>
+      <w:pPr>
+        <w:pStyle w:val="Paragraphedeliste"/>
+        <w:numPr>
+          <w:ilvl w:val="0"/>
+          <w:numId w:val="17"/>
+        </w:numPr>
+        <w:rPr>
+          <w:b/>
+          <w:bCs/>
+          <w:sz w:val="28"/>
+          <w:szCs w:val="28"/>
+        </w:rPr>
+      </w:pPr>
+      <w:r>
+        <w:rPr>
+          <w:b/>
+          <w:bCs/>
+          <w:sz w:val="28"/>
+          <w:szCs w:val="28"/>
+        </w:rPr>
         <w:t>Présentation du Projet General</w:t>
       </w:r>
-      <w:r>
-        <w:rPr>
-          <w:b/>
-          <w:bCs/>
-          <w:sz w:val="28"/>
-          <w:szCs w:val="28"/>
-        </w:rPr>
-        <w:br/>
-      </w:r>
+    </w:p>
+    <w:p>
+      <w:pPr>
+        <w:pStyle w:val="Paragraphedeliste"/>
+        <w:numPr>
+          <w:ilvl w:val="0"/>
+          <w:numId w:val="17"/>
+        </w:numPr>
+        <w:rPr>
+          <w:b/>
+          <w:bCs/>
+          <w:sz w:val="28"/>
+          <w:szCs w:val="28"/>
+        </w:rPr>
+      </w:pPr>
       <w:r>
         <w:rPr>
           <w:b/>
@@ -350,6 +683,11 @@
     </w:p>
     <w:p>
       <w:pPr>
+        <w:pStyle w:val="Paragraphedeliste"/>
+        <w:numPr>
+          <w:ilvl w:val="0"/>
+          <w:numId w:val="17"/>
+        </w:numPr>
         <w:rPr>
           <w:b/>
           <w:bCs/>
@@ -369,6 +707,11 @@
     </w:p>
     <w:p>
       <w:pPr>
+        <w:pStyle w:val="Paragraphedeliste"/>
+        <w:numPr>
+          <w:ilvl w:val="0"/>
+          <w:numId w:val="17"/>
+        </w:numPr>
         <w:rPr>
           <w:b/>
           <w:bCs/>
@@ -388,6 +731,11 @@
     </w:p>
     <w:p>
       <w:pPr>
+        <w:pStyle w:val="Paragraphedeliste"/>
+        <w:numPr>
+          <w:ilvl w:val="0"/>
+          <w:numId w:val="17"/>
+        </w:numPr>
         <w:rPr>
           <w:b/>
           <w:bCs/>
@@ -407,6 +755,11 @@
     </w:p>
     <w:p>
       <w:pPr>
+        <w:pStyle w:val="Paragraphedeliste"/>
+        <w:numPr>
+          <w:ilvl w:val="0"/>
+          <w:numId w:val="17"/>
+        </w:numPr>
         <w:rPr>
           <w:b/>
           <w:bCs/>
@@ -426,6 +779,11 @@
     </w:p>
     <w:p>
       <w:pPr>
+        <w:pStyle w:val="Paragraphedeliste"/>
+        <w:numPr>
+          <w:ilvl w:val="0"/>
+          <w:numId w:val="17"/>
+        </w:numPr>
         <w:rPr>
           <w:b/>
           <w:bCs/>
@@ -441,6 +799,44 @@
           <w:szCs w:val="28"/>
         </w:rPr>
         <w:t>Problèmes Rencontrés et Résolutions</w:t>
+      </w:r>
+    </w:p>
+    <w:p>
+      <w:pPr>
+        <w:rPr>
+          <w:b/>
+          <w:bCs/>
+          <w:sz w:val="28"/>
+          <w:szCs w:val="28"/>
+        </w:rPr>
+      </w:pPr>
+      <w:r>
+        <w:rPr>
+          <w:b/>
+          <w:bCs/>
+          <w:sz w:val="28"/>
+          <w:szCs w:val="28"/>
+        </w:rPr>
+        <w:t>Conclusion</w:t>
+      </w:r>
+    </w:p>
+    <w:p>
+      <w:pPr>
+        <w:rPr>
+          <w:b/>
+          <w:bCs/>
+          <w:sz w:val="28"/>
+          <w:szCs w:val="28"/>
+        </w:rPr>
+      </w:pPr>
+      <w:r>
+        <w:rPr>
+          <w:b/>
+          <w:bCs/>
+          <w:sz w:val="28"/>
+          <w:szCs w:val="28"/>
+        </w:rPr>
+        <w:t>Annexes</w:t>
       </w:r>
     </w:p>
     <w:p>
@@ -509,7 +905,23 @@
           <w:sz w:val="28"/>
           <w:szCs w:val="28"/>
         </w:rPr>
-        <w:t>Dans ce contexte, j’ai réalisé un pipeline complet de bout en bout allant de la conception de la base de données à la production d’un dashboard interactif. Ce rapport détaille toutes les étapes du projet, les outils utilisés, les problèmes rencontrés et les perspectives d'amélioration.</w:t>
+        <w:t xml:space="preserve">Dans ce contexte, j’ai réalisé un pipeline complet de bout en bout allant de la conception de la base de données à la production d’un </w:t>
+      </w:r>
+      <w:proofErr w:type="spellStart"/>
+      <w:r>
+        <w:rPr>
+          <w:sz w:val="28"/>
+          <w:szCs w:val="28"/>
+        </w:rPr>
+        <w:t>dashboard</w:t>
+      </w:r>
+      <w:proofErr w:type="spellEnd"/>
+      <w:r>
+        <w:rPr>
+          <w:sz w:val="28"/>
+          <w:szCs w:val="28"/>
+        </w:rPr>
+        <w:t xml:space="preserve"> interactif. Ce rapport détaille toutes les étapes du projet, les outils utilisés, les problèmes rencontrés et les perspectives d'amélioration.</w:t>
       </w:r>
     </w:p>
     <w:p>
@@ -529,6 +941,11 @@
     </w:p>
     <w:p>
       <w:pPr>
+        <w:pStyle w:val="Paragraphedeliste"/>
+        <w:numPr>
+          <w:ilvl w:val="0"/>
+          <w:numId w:val="16"/>
+        </w:numPr>
         <w:rPr>
           <w:b/>
           <w:bCs/>
@@ -749,6 +1166,11 @@
     </w:p>
     <w:p>
       <w:pPr>
+        <w:pStyle w:val="Paragraphedeliste"/>
+        <w:numPr>
+          <w:ilvl w:val="0"/>
+          <w:numId w:val="16"/>
+        </w:numPr>
         <w:rPr>
           <w:b/>
           <w:bCs/>
@@ -802,21 +1224,12 @@
           <w:szCs w:val="28"/>
         </w:rPr>
       </w:pPr>
-      <w:proofErr w:type="gramStart"/>
-      <w:r>
-        <w:rPr>
-          <w:sz w:val="28"/>
-          <w:szCs w:val="28"/>
-        </w:rPr>
-        <w:t>projet</w:t>
-      </w:r>
-      <w:proofErr w:type="gramEnd"/>
-      <w:r>
-        <w:rPr>
-          <w:sz w:val="28"/>
-          <w:szCs w:val="28"/>
-        </w:rPr>
-        <w:t>-ventes/</w:t>
+      <w:r>
+        <w:rPr>
+          <w:sz w:val="28"/>
+          <w:szCs w:val="28"/>
+        </w:rPr>
+        <w:t>projet-ventes/</w:t>
       </w:r>
     </w:p>
     <w:p>
@@ -840,31 +1253,122 @@
           <w:sz w:val="28"/>
           <w:szCs w:val="28"/>
         </w:rPr>
-        <w:t>─</w:t>
-      </w:r>
-      <w:proofErr w:type="gramStart"/>
+        <w:t>──</w:t>
+      </w:r>
+      <w:r>
+        <w:rPr>
+          <w:sz w:val="28"/>
+          <w:szCs w:val="28"/>
+        </w:rPr>
+        <w:t xml:space="preserve"> .</w:t>
+      </w:r>
+      <w:proofErr w:type="spellStart"/>
+      <w:r>
+        <w:rPr>
+          <w:sz w:val="28"/>
+          <w:szCs w:val="28"/>
+        </w:rPr>
+        <w:t>venv</w:t>
+      </w:r>
+      <w:proofErr w:type="spellEnd"/>
+      <w:r>
+        <w:rPr>
+          <w:sz w:val="28"/>
+          <w:szCs w:val="28"/>
+        </w:rPr>
+        <w:t>/              # Environnement virtuel Python</w:t>
+      </w:r>
+    </w:p>
+    <w:p>
+      <w:pPr>
+        <w:rPr>
+          <w:sz w:val="28"/>
+          <w:szCs w:val="28"/>
+        </w:rPr>
+      </w:pPr>
+      <w:r>
+        <w:rPr>
+          <w:rFonts w:ascii="MS Gothic" w:eastAsia="MS Gothic" w:hAnsi="MS Gothic" w:cs="MS Gothic" w:hint="eastAsia"/>
+          <w:sz w:val="28"/>
+          <w:szCs w:val="28"/>
+        </w:rPr>
+        <w:t>├</w:t>
+      </w:r>
       <w:r>
         <w:rPr>
           <w:rFonts w:ascii="Calibri" w:hAnsi="Calibri" w:cs="Calibri"/>
           <w:sz w:val="28"/>
           <w:szCs w:val="28"/>
         </w:rPr>
-        <w:t>─</w:t>
-      </w:r>
-      <w:r>
-        <w:rPr>
-          <w:sz w:val="28"/>
-          <w:szCs w:val="28"/>
-        </w:rPr>
-        <w:t xml:space="preserve"> .venv</w:t>
-      </w:r>
-      <w:proofErr w:type="gramEnd"/>
-      <w:r>
-        <w:rPr>
-          <w:sz w:val="28"/>
-          <w:szCs w:val="28"/>
-        </w:rPr>
-        <w:t>/              # Environnement virtuel Python</w:t>
+        <w:t>──</w:t>
+      </w:r>
+      <w:r>
+        <w:rPr>
+          <w:sz w:val="28"/>
+          <w:szCs w:val="28"/>
+        </w:rPr>
+        <w:t xml:space="preserve"> </w:t>
+      </w:r>
+      <w:proofErr w:type="spellStart"/>
+      <w:r>
+        <w:rPr>
+          <w:sz w:val="28"/>
+          <w:szCs w:val="28"/>
+        </w:rPr>
+        <w:t>database</w:t>
+      </w:r>
+      <w:proofErr w:type="spellEnd"/>
+      <w:r>
+        <w:rPr>
+          <w:sz w:val="28"/>
+          <w:szCs w:val="28"/>
+        </w:rPr>
+        <w:t>/         # Contient la base de donn</w:t>
+      </w:r>
+      <w:r>
+        <w:rPr>
+          <w:rFonts w:ascii="Calibri" w:hAnsi="Calibri" w:cs="Calibri"/>
+          <w:sz w:val="28"/>
+          <w:szCs w:val="28"/>
+        </w:rPr>
+        <w:t>é</w:t>
+      </w:r>
+      <w:r>
+        <w:rPr>
+          <w:sz w:val="28"/>
+          <w:szCs w:val="28"/>
+        </w:rPr>
+        <w:t>es SQLite (</w:t>
+      </w:r>
+      <w:proofErr w:type="spellStart"/>
+      <w:r>
+        <w:rPr>
+          <w:sz w:val="28"/>
+          <w:szCs w:val="28"/>
+        </w:rPr>
+        <w:t>ventes</w:t>
+      </w:r>
+      <w:r>
+        <w:rPr>
+          <w:sz w:val="28"/>
+          <w:szCs w:val="28"/>
+        </w:rPr>
+        <w:t>_magasin</w:t>
+      </w:r>
+      <w:r>
+        <w:rPr>
+          <w:sz w:val="28"/>
+          <w:szCs w:val="28"/>
+        </w:rPr>
+        <w:t>.db</w:t>
+      </w:r>
+      <w:proofErr w:type="spellEnd"/>
+      <w:r>
+        <w:rPr>
+          <w:sz w:val="28"/>
+          <w:szCs w:val="28"/>
+        </w:rPr>
+        <w:t>)</w:t>
       </w:r>
     </w:p>
     <w:p>
@@ -880,6 +1384,7 @@
           <w:sz w:val="28"/>
           <w:szCs w:val="28"/>
         </w:rPr>
+        <w:lastRenderedPageBreak/>
         <w:t>├</w:t>
       </w:r>
       <w:r>
@@ -895,7 +1400,58 @@
           <w:sz w:val="28"/>
           <w:szCs w:val="28"/>
         </w:rPr>
-        <w:t xml:space="preserve"> database/         # Contient la base de donn</w:t>
+        <w:t xml:space="preserve"> documentation/ </w:t>
+      </w:r>
+      <w:r>
+        <w:rPr>
+          <w:sz w:val="28"/>
+          <w:szCs w:val="28"/>
+        </w:rPr>
+        <w:t xml:space="preserve"> </w:t>
+      </w:r>
+      <w:r>
+        <w:rPr>
+          <w:sz w:val="28"/>
+          <w:szCs w:val="28"/>
+        </w:rPr>
+        <w:t># Contien</w:t>
+      </w:r>
+      <w:r>
+        <w:rPr>
+          <w:sz w:val="28"/>
+          <w:szCs w:val="28"/>
+        </w:rPr>
+        <w:t>t</w:t>
+      </w:r>
+      <w:r>
+        <w:rPr>
+          <w:sz w:val="28"/>
+          <w:szCs w:val="28"/>
+        </w:rPr>
+        <w:t xml:space="preserve"> le fichier </w:t>
+      </w:r>
+      <w:r>
+        <w:rPr>
+          <w:sz w:val="28"/>
+          <w:szCs w:val="28"/>
+        </w:rPr>
+        <w:t xml:space="preserve">de documentation du projet </w:t>
+      </w:r>
+    </w:p>
+    <w:p>
+      <w:pPr>
+        <w:rPr>
+          <w:sz w:val="28"/>
+          <w:szCs w:val="28"/>
+        </w:rPr>
+      </w:pPr>
+      <w:r>
+        <w:rPr>
+          <w:rFonts w:ascii="MS Gothic" w:eastAsia="MS Gothic" w:hAnsi="MS Gothic" w:cs="MS Gothic" w:hint="eastAsia"/>
+          <w:sz w:val="28"/>
+          <w:szCs w:val="28"/>
+        </w:rPr>
+        <w:t>├</w:t>
       </w:r>
       <w:r>
         <w:rPr>
@@ -903,6 +1459,21 @@
           <w:sz w:val="28"/>
           <w:szCs w:val="28"/>
         </w:rPr>
+        <w:t>──</w:t>
+      </w:r>
+      <w:r>
+        <w:rPr>
+          <w:sz w:val="28"/>
+          <w:szCs w:val="28"/>
+        </w:rPr>
+        <w:t xml:space="preserve"> rapport/                      # R</w:t>
+      </w:r>
+      <w:r>
+        <w:rPr>
+          <w:rFonts w:ascii="Calibri" w:hAnsi="Calibri" w:cs="Calibri"/>
+          <w:sz w:val="28"/>
+          <w:szCs w:val="28"/>
+        </w:rPr>
         <w:t>é</w:t>
       </w:r>
       <w:r>
@@ -910,21 +1481,29 @@
           <w:sz w:val="28"/>
           <w:szCs w:val="28"/>
         </w:rPr>
-        <w:t>es SQLite (ventes</w:t>
-      </w:r>
-      <w:r>
-        <w:rPr>
-          <w:sz w:val="28"/>
-          <w:szCs w:val="28"/>
-        </w:rPr>
-        <w:t>_magasin</w:t>
-      </w:r>
-      <w:r>
-        <w:rPr>
-          <w:sz w:val="28"/>
-          <w:szCs w:val="28"/>
-        </w:rPr>
-        <w:t>.db)</w:t>
+        <w:t>sultats finaux</w:t>
+      </w:r>
+    </w:p>
+    <w:p>
+      <w:pPr>
+        <w:rPr>
+          <w:sz w:val="28"/>
+          <w:szCs w:val="28"/>
+        </w:rPr>
+      </w:pPr>
+      <w:r>
+        <w:rPr>
+          <w:sz w:val="28"/>
+          <w:szCs w:val="28"/>
+        </w:rPr>
+        <w:t xml:space="preserve">    </w:t>
+      </w:r>
+      <w:r>
+        <w:rPr>
+          <w:sz w:val="28"/>
+          <w:szCs w:val="28"/>
+        </w:rPr>
+        <w:t xml:space="preserve">   └── dashboard_ventes.html     # Dashboard interactif HTML généré</w:t>
       </w:r>
     </w:p>
     <w:p>
@@ -955,15 +1534,241 @@
           <w:sz w:val="28"/>
           <w:szCs w:val="28"/>
         </w:rPr>
-        <w:t xml:space="preserve"> documentation</w:t>
-      </w:r>
-      <w:proofErr w:type="gramStart"/>
-      <w:r>
-        <w:rPr>
-          <w:sz w:val="28"/>
-          <w:szCs w:val="28"/>
-        </w:rPr>
-        <w:t xml:space="preserve">/ </w:t>
+        <w:t xml:space="preserve"> scripts/                      # Scripts Python principaux</w:t>
+      </w:r>
+    </w:p>
+    <w:p>
+      <w:pPr>
+        <w:rPr>
+          <w:sz w:val="28"/>
+          <w:szCs w:val="28"/>
+        </w:rPr>
+      </w:pPr>
+      <w:r>
+        <w:rPr>
+          <w:sz w:val="28"/>
+          <w:szCs w:val="28"/>
+        </w:rPr>
+        <w:t xml:space="preserve">  </w:t>
+      </w:r>
+      <w:r>
+        <w:rPr>
+          <w:sz w:val="28"/>
+          <w:szCs w:val="28"/>
+        </w:rPr>
+        <w:t xml:space="preserve">   </w:t>
+      </w:r>
+      <w:r>
+        <w:rPr>
+          <w:rFonts w:ascii="MS Gothic" w:eastAsia="MS Gothic" w:hAnsi="MS Gothic" w:cs="MS Gothic" w:hint="eastAsia"/>
+          <w:sz w:val="28"/>
+          <w:szCs w:val="28"/>
+        </w:rPr>
+        <w:t>├</w:t>
+      </w:r>
+      <w:r>
+        <w:rPr>
+          <w:rFonts w:ascii="Calibri" w:hAnsi="Calibri" w:cs="Calibri"/>
+          <w:sz w:val="28"/>
+          <w:szCs w:val="28"/>
+        </w:rPr>
+        <w:t>──</w:t>
+      </w:r>
+      <w:r>
+        <w:rPr>
+          <w:sz w:val="28"/>
+          <w:szCs w:val="28"/>
+        </w:rPr>
+        <w:t xml:space="preserve"> create_db.py              # Cr</w:t>
+      </w:r>
+      <w:r>
+        <w:rPr>
+          <w:rFonts w:ascii="Calibri" w:hAnsi="Calibri" w:cs="Calibri"/>
+          <w:sz w:val="28"/>
+          <w:szCs w:val="28"/>
+        </w:rPr>
+        <w:t>é</w:t>
+      </w:r>
+      <w:r>
+        <w:rPr>
+          <w:sz w:val="28"/>
+          <w:szCs w:val="28"/>
+        </w:rPr>
+        <w:t>e la base de donn</w:t>
+      </w:r>
+      <w:r>
+        <w:rPr>
+          <w:rFonts w:ascii="Calibri" w:hAnsi="Calibri" w:cs="Calibri"/>
+          <w:sz w:val="28"/>
+          <w:szCs w:val="28"/>
+        </w:rPr>
+        <w:t>é</w:t>
+      </w:r>
+      <w:r>
+        <w:rPr>
+          <w:sz w:val="28"/>
+          <w:szCs w:val="28"/>
+        </w:rPr>
+        <w:t>es avec les tables</w:t>
+      </w:r>
+    </w:p>
+    <w:p>
+      <w:pPr>
+        <w:rPr>
+          <w:sz w:val="28"/>
+          <w:szCs w:val="28"/>
+        </w:rPr>
+      </w:pPr>
+      <w:r>
+        <w:rPr>
+          <w:sz w:val="28"/>
+          <w:szCs w:val="28"/>
+        </w:rPr>
+        <w:t xml:space="preserve">  </w:t>
+      </w:r>
+      <w:r>
+        <w:rPr>
+          <w:sz w:val="28"/>
+          <w:szCs w:val="28"/>
+        </w:rPr>
+        <w:t xml:space="preserve">   </w:t>
+      </w:r>
+      <w:r>
+        <w:rPr>
+          <w:rFonts w:ascii="MS Gothic" w:eastAsia="MS Gothic" w:hAnsi="MS Gothic" w:cs="MS Gothic" w:hint="eastAsia"/>
+          <w:sz w:val="28"/>
+          <w:szCs w:val="28"/>
+        </w:rPr>
+        <w:t>├</w:t>
+      </w:r>
+      <w:r>
+        <w:rPr>
+          <w:rFonts w:ascii="Calibri" w:hAnsi="Calibri" w:cs="Calibri"/>
+          <w:sz w:val="28"/>
+          <w:szCs w:val="28"/>
+        </w:rPr>
+        <w:t>──</w:t>
+      </w:r>
+      <w:r>
+        <w:rPr>
+          <w:sz w:val="28"/>
+          <w:szCs w:val="28"/>
+        </w:rPr>
+        <w:t xml:space="preserve"> generate_data.py          # G</w:t>
+      </w:r>
+      <w:r>
+        <w:rPr>
+          <w:rFonts w:ascii="Calibri" w:hAnsi="Calibri" w:cs="Calibri"/>
+          <w:sz w:val="28"/>
+          <w:szCs w:val="28"/>
+        </w:rPr>
+        <w:t>é</w:t>
+      </w:r>
+      <w:r>
+        <w:rPr>
+          <w:sz w:val="28"/>
+          <w:szCs w:val="28"/>
+        </w:rPr>
+        <w:t>n</w:t>
+      </w:r>
+      <w:r>
+        <w:rPr>
+          <w:rFonts w:ascii="Calibri" w:hAnsi="Calibri" w:cs="Calibri"/>
+          <w:sz w:val="28"/>
+          <w:szCs w:val="28"/>
+        </w:rPr>
+        <w:t>è</w:t>
+      </w:r>
+      <w:r>
+        <w:rPr>
+          <w:sz w:val="28"/>
+          <w:szCs w:val="28"/>
+        </w:rPr>
+        <w:t>re des donn</w:t>
+      </w:r>
+      <w:r>
+        <w:rPr>
+          <w:rFonts w:ascii="Calibri" w:hAnsi="Calibri" w:cs="Calibri"/>
+          <w:sz w:val="28"/>
+          <w:szCs w:val="28"/>
+        </w:rPr>
+        <w:t>é</w:t>
+      </w:r>
+      <w:r>
+        <w:rPr>
+          <w:sz w:val="28"/>
+          <w:szCs w:val="28"/>
+        </w:rPr>
+        <w:t xml:space="preserve">es fictives avec </w:t>
+      </w:r>
+      <w:proofErr w:type="spellStart"/>
+      <w:r>
+        <w:rPr>
+          <w:sz w:val="28"/>
+          <w:szCs w:val="28"/>
+        </w:rPr>
+        <w:t>Faker</w:t>
+      </w:r>
+      <w:proofErr w:type="spellEnd"/>
+    </w:p>
+    <w:p>
+      <w:pPr>
+        <w:rPr>
+          <w:sz w:val="28"/>
+          <w:szCs w:val="28"/>
+        </w:rPr>
+      </w:pPr>
+      <w:r>
+        <w:rPr>
+          <w:sz w:val="28"/>
+          <w:szCs w:val="28"/>
+        </w:rPr>
+        <w:t xml:space="preserve">  </w:t>
+      </w:r>
+      <w:r>
+        <w:rPr>
+          <w:sz w:val="28"/>
+          <w:szCs w:val="28"/>
+        </w:rPr>
+        <w:t xml:space="preserve">   </w:t>
+      </w:r>
+      <w:r>
+        <w:rPr>
+          <w:rFonts w:ascii="MS Gothic" w:eastAsia="MS Gothic" w:hAnsi="MS Gothic" w:cs="MS Gothic" w:hint="eastAsia"/>
+          <w:sz w:val="28"/>
+          <w:szCs w:val="28"/>
+        </w:rPr>
+        <w:t>├</w:t>
+      </w:r>
+      <w:r>
+        <w:rPr>
+          <w:rFonts w:ascii="Calibri" w:hAnsi="Calibri" w:cs="Calibri"/>
+          <w:sz w:val="28"/>
+          <w:szCs w:val="28"/>
+        </w:rPr>
+        <w:t>──</w:t>
+      </w:r>
+      <w:r>
+        <w:rPr>
+          <w:sz w:val="28"/>
+          <w:szCs w:val="28"/>
+        </w:rPr>
+        <w:t xml:space="preserve"> analyse_data.py           # Fait les calculs : CA, panier moyen, etc.</w:t>
+      </w:r>
+    </w:p>
+    <w:p>
+      <w:pPr>
+        <w:rPr>
+          <w:sz w:val="28"/>
+          <w:szCs w:val="28"/>
+        </w:rPr>
+      </w:pPr>
+      <w:r>
+        <w:rPr>
+          <w:sz w:val="28"/>
+          <w:szCs w:val="28"/>
+        </w:rPr>
+        <w:t xml:space="preserve">  </w:t>
       </w:r>
       <w:r>
         <w:rPr>
@@ -977,382 +1782,6 @@
           <w:sz w:val="28"/>
           <w:szCs w:val="28"/>
         </w:rPr>
-        <w:t>#</w:t>
-      </w:r>
-      <w:proofErr w:type="gramEnd"/>
-      <w:r>
-        <w:rPr>
-          <w:sz w:val="28"/>
-          <w:szCs w:val="28"/>
-        </w:rPr>
-        <w:t xml:space="preserve"> Contien</w:t>
-      </w:r>
-      <w:r>
-        <w:rPr>
-          <w:sz w:val="28"/>
-          <w:szCs w:val="28"/>
-        </w:rPr>
-        <w:t>t</w:t>
-      </w:r>
-      <w:r>
-        <w:rPr>
-          <w:sz w:val="28"/>
-          <w:szCs w:val="28"/>
-        </w:rPr>
-        <w:t xml:space="preserve"> le fichier </w:t>
-      </w:r>
-      <w:r>
-        <w:rPr>
-          <w:sz w:val="28"/>
-          <w:szCs w:val="28"/>
-        </w:rPr>
-        <w:t xml:space="preserve">de documentation du projet </w:t>
-      </w:r>
-    </w:p>
-    <w:p>
-      <w:pPr>
-        <w:rPr>
-          <w:sz w:val="28"/>
-          <w:szCs w:val="28"/>
-        </w:rPr>
-      </w:pPr>
-      <w:r>
-        <w:rPr>
-          <w:rFonts w:ascii="MS Gothic" w:eastAsia="MS Gothic" w:hAnsi="MS Gothic" w:cs="MS Gothic" w:hint="eastAsia"/>
-          <w:sz w:val="28"/>
-          <w:szCs w:val="28"/>
-        </w:rPr>
-        <w:t>├</w:t>
-      </w:r>
-      <w:r>
-        <w:rPr>
-          <w:rFonts w:ascii="Calibri" w:hAnsi="Calibri" w:cs="Calibri"/>
-          <w:sz w:val="28"/>
-          <w:szCs w:val="28"/>
-        </w:rPr>
-        <w:t>──</w:t>
-      </w:r>
-      <w:r>
-        <w:rPr>
-          <w:sz w:val="28"/>
-          <w:szCs w:val="28"/>
-        </w:rPr>
-        <w:t xml:space="preserve"> rapport/                      # R</w:t>
-      </w:r>
-      <w:r>
-        <w:rPr>
-          <w:rFonts w:ascii="Calibri" w:hAnsi="Calibri" w:cs="Calibri"/>
-          <w:sz w:val="28"/>
-          <w:szCs w:val="28"/>
-        </w:rPr>
-        <w:t>é</w:t>
-      </w:r>
-      <w:r>
-        <w:rPr>
-          <w:sz w:val="28"/>
-          <w:szCs w:val="28"/>
-        </w:rPr>
-        <w:t>sultats finaux</w:t>
-      </w:r>
-    </w:p>
-    <w:p>
-      <w:pPr>
-        <w:rPr>
-          <w:sz w:val="28"/>
-          <w:szCs w:val="28"/>
-        </w:rPr>
-      </w:pPr>
-      <w:r>
-        <w:rPr>
-          <w:sz w:val="28"/>
-          <w:szCs w:val="28"/>
-        </w:rPr>
-        <w:t xml:space="preserve">    </w:t>
-      </w:r>
-      <w:r>
-        <w:rPr>
-          <w:sz w:val="28"/>
-          <w:szCs w:val="28"/>
-        </w:rPr>
-        <w:t xml:space="preserve">   └── dashboard_ventes.html     # Dashboard interactif HTML généré</w:t>
-      </w:r>
-    </w:p>
-    <w:p>
-      <w:pPr>
-        <w:rPr>
-          <w:sz w:val="28"/>
-          <w:szCs w:val="28"/>
-        </w:rPr>
-      </w:pPr>
-      <w:r>
-        <w:rPr>
-          <w:rFonts w:ascii="MS Gothic" w:eastAsia="MS Gothic" w:hAnsi="MS Gothic" w:cs="MS Gothic" w:hint="eastAsia"/>
-          <w:sz w:val="28"/>
-          <w:szCs w:val="28"/>
-        </w:rPr>
-        <w:t>├</w:t>
-      </w:r>
-      <w:r>
-        <w:rPr>
-          <w:rFonts w:ascii="Calibri" w:hAnsi="Calibri" w:cs="Calibri"/>
-          <w:sz w:val="28"/>
-          <w:szCs w:val="28"/>
-        </w:rPr>
-        <w:t>──</w:t>
-      </w:r>
-      <w:r>
-        <w:rPr>
-          <w:sz w:val="28"/>
-          <w:szCs w:val="28"/>
-        </w:rPr>
-        <w:t xml:space="preserve"> scripts/                      # Scripts Python principaux</w:t>
-      </w:r>
-    </w:p>
-    <w:p>
-      <w:pPr>
-        <w:rPr>
-          <w:sz w:val="28"/>
-          <w:szCs w:val="28"/>
-        </w:rPr>
-      </w:pPr>
-      <w:r>
-        <w:rPr>
-          <w:sz w:val="28"/>
-          <w:szCs w:val="28"/>
-        </w:rPr>
-        <w:t xml:space="preserve">  </w:t>
-      </w:r>
-      <w:r>
-        <w:rPr>
-          <w:sz w:val="28"/>
-          <w:szCs w:val="28"/>
-        </w:rPr>
-        <w:t xml:space="preserve">   </w:t>
-      </w:r>
-      <w:r>
-        <w:rPr>
-          <w:rFonts w:ascii="MS Gothic" w:eastAsia="MS Gothic" w:hAnsi="MS Gothic" w:cs="MS Gothic" w:hint="eastAsia"/>
-          <w:sz w:val="28"/>
-          <w:szCs w:val="28"/>
-        </w:rPr>
-        <w:t>├</w:t>
-      </w:r>
-      <w:r>
-        <w:rPr>
-          <w:rFonts w:ascii="Calibri" w:hAnsi="Calibri" w:cs="Calibri"/>
-          <w:sz w:val="28"/>
-          <w:szCs w:val="28"/>
-        </w:rPr>
-        <w:t>──</w:t>
-      </w:r>
-      <w:r>
-        <w:rPr>
-          <w:sz w:val="28"/>
-          <w:szCs w:val="28"/>
-        </w:rPr>
-        <w:t xml:space="preserve"> create_db.py              # Cr</w:t>
-      </w:r>
-      <w:r>
-        <w:rPr>
-          <w:rFonts w:ascii="Calibri" w:hAnsi="Calibri" w:cs="Calibri"/>
-          <w:sz w:val="28"/>
-          <w:szCs w:val="28"/>
-        </w:rPr>
-        <w:t>é</w:t>
-      </w:r>
-      <w:r>
-        <w:rPr>
-          <w:sz w:val="28"/>
-          <w:szCs w:val="28"/>
-        </w:rPr>
-        <w:t>e la base de donn</w:t>
-      </w:r>
-      <w:r>
-        <w:rPr>
-          <w:rFonts w:ascii="Calibri" w:hAnsi="Calibri" w:cs="Calibri"/>
-          <w:sz w:val="28"/>
-          <w:szCs w:val="28"/>
-        </w:rPr>
-        <w:t>é</w:t>
-      </w:r>
-      <w:r>
-        <w:rPr>
-          <w:sz w:val="28"/>
-          <w:szCs w:val="28"/>
-        </w:rPr>
-        <w:t>es avec les tables</w:t>
-      </w:r>
-    </w:p>
-    <w:p>
-      <w:pPr>
-        <w:rPr>
-          <w:sz w:val="28"/>
-          <w:szCs w:val="28"/>
-        </w:rPr>
-      </w:pPr>
-      <w:r>
-        <w:rPr>
-          <w:sz w:val="28"/>
-          <w:szCs w:val="28"/>
-        </w:rPr>
-        <w:t xml:space="preserve">  </w:t>
-      </w:r>
-      <w:r>
-        <w:rPr>
-          <w:sz w:val="28"/>
-          <w:szCs w:val="28"/>
-        </w:rPr>
-        <w:t xml:space="preserve">   </w:t>
-      </w:r>
-      <w:r>
-        <w:rPr>
-          <w:rFonts w:ascii="MS Gothic" w:eastAsia="MS Gothic" w:hAnsi="MS Gothic" w:cs="MS Gothic" w:hint="eastAsia"/>
-          <w:sz w:val="28"/>
-          <w:szCs w:val="28"/>
-        </w:rPr>
-        <w:t>├</w:t>
-      </w:r>
-      <w:r>
-        <w:rPr>
-          <w:rFonts w:ascii="Calibri" w:hAnsi="Calibri" w:cs="Calibri"/>
-          <w:sz w:val="28"/>
-          <w:szCs w:val="28"/>
-        </w:rPr>
-        <w:t>──</w:t>
-      </w:r>
-      <w:r>
-        <w:rPr>
-          <w:sz w:val="28"/>
-          <w:szCs w:val="28"/>
-        </w:rPr>
-        <w:t xml:space="preserve"> generate_data.py          # G</w:t>
-      </w:r>
-      <w:r>
-        <w:rPr>
-          <w:rFonts w:ascii="Calibri" w:hAnsi="Calibri" w:cs="Calibri"/>
-          <w:sz w:val="28"/>
-          <w:szCs w:val="28"/>
-        </w:rPr>
-        <w:t>é</w:t>
-      </w:r>
-      <w:r>
-        <w:rPr>
-          <w:sz w:val="28"/>
-          <w:szCs w:val="28"/>
-        </w:rPr>
-        <w:t>n</w:t>
-      </w:r>
-      <w:r>
-        <w:rPr>
-          <w:rFonts w:ascii="Calibri" w:hAnsi="Calibri" w:cs="Calibri"/>
-          <w:sz w:val="28"/>
-          <w:szCs w:val="28"/>
-        </w:rPr>
-        <w:t>è</w:t>
-      </w:r>
-      <w:r>
-        <w:rPr>
-          <w:sz w:val="28"/>
-          <w:szCs w:val="28"/>
-        </w:rPr>
-        <w:t>re des donn</w:t>
-      </w:r>
-      <w:r>
-        <w:rPr>
-          <w:rFonts w:ascii="Calibri" w:hAnsi="Calibri" w:cs="Calibri"/>
-          <w:sz w:val="28"/>
-          <w:szCs w:val="28"/>
-        </w:rPr>
-        <w:t>é</w:t>
-      </w:r>
-      <w:r>
-        <w:rPr>
-          <w:sz w:val="28"/>
-          <w:szCs w:val="28"/>
-        </w:rPr>
-        <w:t>es fictives avec Faker</w:t>
-      </w:r>
-    </w:p>
-    <w:p>
-      <w:pPr>
-        <w:rPr>
-          <w:sz w:val="28"/>
-          <w:szCs w:val="28"/>
-        </w:rPr>
-      </w:pPr>
-      <w:r>
-        <w:rPr>
-          <w:sz w:val="28"/>
-          <w:szCs w:val="28"/>
-        </w:rPr>
-        <w:t xml:space="preserve">  </w:t>
-      </w:r>
-      <w:r>
-        <w:rPr>
-          <w:sz w:val="28"/>
-          <w:szCs w:val="28"/>
-        </w:rPr>
-        <w:t xml:space="preserve">   </w:t>
-      </w:r>
-      <w:r>
-        <w:rPr>
-          <w:rFonts w:ascii="MS Gothic" w:eastAsia="MS Gothic" w:hAnsi="MS Gothic" w:cs="MS Gothic" w:hint="eastAsia"/>
-          <w:sz w:val="28"/>
-          <w:szCs w:val="28"/>
-        </w:rPr>
-        <w:t>├</w:t>
-      </w:r>
-      <w:r>
-        <w:rPr>
-          <w:rFonts w:ascii="Calibri" w:hAnsi="Calibri" w:cs="Calibri"/>
-          <w:sz w:val="28"/>
-          <w:szCs w:val="28"/>
-        </w:rPr>
-        <w:t>──</w:t>
-      </w:r>
-      <w:r>
-        <w:rPr>
-          <w:sz w:val="28"/>
-          <w:szCs w:val="28"/>
-        </w:rPr>
-        <w:t xml:space="preserve"> analyse_data.py           # Fait les </w:t>
-      </w:r>
-      <w:proofErr w:type="gramStart"/>
-      <w:r>
-        <w:rPr>
-          <w:sz w:val="28"/>
-          <w:szCs w:val="28"/>
-        </w:rPr>
-        <w:t>calculs :</w:t>
-      </w:r>
-      <w:proofErr w:type="gramEnd"/>
-      <w:r>
-        <w:rPr>
-          <w:sz w:val="28"/>
-          <w:szCs w:val="28"/>
-        </w:rPr>
-        <w:t xml:space="preserve"> CA, panier moyen, etc.</w:t>
-      </w:r>
-    </w:p>
-    <w:p>
-      <w:pPr>
-        <w:rPr>
-          <w:sz w:val="28"/>
-          <w:szCs w:val="28"/>
-        </w:rPr>
-      </w:pPr>
-      <w:r>
-        <w:rPr>
-          <w:sz w:val="28"/>
-          <w:szCs w:val="28"/>
-        </w:rPr>
-        <w:t xml:space="preserve">  </w:t>
-      </w:r>
-      <w:r>
-        <w:rPr>
-          <w:sz w:val="28"/>
-          <w:szCs w:val="28"/>
-        </w:rPr>
         <w:t xml:space="preserve"> </w:t>
       </w:r>
       <w:r>
@@ -1360,33 +1789,53 @@
           <w:sz w:val="28"/>
           <w:szCs w:val="28"/>
         </w:rPr>
+        <w:t xml:space="preserve">  └── visualize_data.py         # Génère les graphiques et le </w:t>
+      </w:r>
+      <w:proofErr w:type="spellStart"/>
+      <w:r>
+        <w:rPr>
+          <w:sz w:val="28"/>
+          <w:szCs w:val="28"/>
+        </w:rPr>
+        <w:t>dashboard</w:t>
+      </w:r>
+      <w:proofErr w:type="spellEnd"/>
+    </w:p>
+    <w:p>
+      <w:pPr>
+        <w:rPr>
+          <w:sz w:val="28"/>
+          <w:szCs w:val="28"/>
+        </w:rPr>
+      </w:pPr>
+      <w:r>
+        <w:rPr>
+          <w:rFonts w:ascii="Segoe UI Emoji" w:hAnsi="Segoe UI Emoji" w:cs="Segoe UI Emoji"/>
+          <w:sz w:val="28"/>
+          <w:szCs w:val="28"/>
+        </w:rPr>
+        <w:t>📸</w:t>
+      </w:r>
+      <w:r>
+        <w:rPr>
+          <w:sz w:val="28"/>
+          <w:szCs w:val="28"/>
+        </w:rPr>
         <w:t xml:space="preserve"> </w:t>
       </w:r>
       <w:r>
         <w:rPr>
-          <w:sz w:val="28"/>
-          <w:szCs w:val="28"/>
-        </w:rPr>
-        <w:t xml:space="preserve">  └── visualize_data.py         # Génère les graphiques et le dashboard</w:t>
-      </w:r>
-    </w:p>
-    <w:p>
-      <w:pPr>
-        <w:rPr>
-          <w:sz w:val="28"/>
-          <w:szCs w:val="28"/>
-        </w:rPr>
-      </w:pPr>
-      <w:r>
-        <w:rPr>
-          <w:rFonts w:ascii="Segoe UI Emoji" w:hAnsi="Segoe UI Emoji" w:cs="Segoe UI Emoji"/>
-          <w:sz w:val="28"/>
-          <w:szCs w:val="28"/>
-        </w:rPr>
-        <w:t>📸</w:t>
-      </w:r>
-      <w:r>
-        <w:rPr>
+          <w:b/>
+          <w:bCs/>
+          <w:sz w:val="28"/>
+          <w:szCs w:val="28"/>
+        </w:rPr>
+        <w:t>Capture</w:t>
+      </w:r>
+      <w:r>
+        <w:rPr>
+          <w:b/>
+          <w:bCs/>
           <w:sz w:val="28"/>
           <w:szCs w:val="28"/>
         </w:rPr>
@@ -1399,7 +1848,7 @@
           <w:sz w:val="28"/>
           <w:szCs w:val="28"/>
         </w:rPr>
-        <w:t>Capture à insérer :</w:t>
+        <w:t>:</w:t>
       </w:r>
       <w:r>
         <w:rPr>
@@ -1418,6 +1867,7 @@
       </w:pPr>
       <w:r>
         <w:rPr>
+          <w:noProof/>
           <w:sz w:val="28"/>
           <w:szCs w:val="28"/>
         </w:rPr>
@@ -1438,7 +1888,7 @@
                     <pic:cNvPicPr/>
                   </pic:nvPicPr>
                   <pic:blipFill>
-                    <a:blip r:embed="rId5"/>
+                    <a:blip r:embed="rId6"/>
                     <a:stretch>
                       <a:fillRect/>
                     </a:stretch>
@@ -1478,6 +1928,11 @@
     </w:p>
     <w:p>
       <w:pPr>
+        <w:pStyle w:val="Paragraphedeliste"/>
+        <w:numPr>
+          <w:ilvl w:val="0"/>
+          <w:numId w:val="16"/>
+        </w:numPr>
         <w:rPr>
           <w:b/>
           <w:bCs/>
@@ -1526,7 +1981,39 @@
           <w:sz w:val="28"/>
           <w:szCs w:val="28"/>
         </w:rPr>
-        <w:t>Produits (produit_id, nom, categorie, prix, stock)</w:t>
+        <w:t>Produits (</w:t>
+      </w:r>
+      <w:proofErr w:type="spellStart"/>
+      <w:r>
+        <w:rPr>
+          <w:sz w:val="28"/>
+          <w:szCs w:val="28"/>
+        </w:rPr>
+        <w:t>produit_id</w:t>
+      </w:r>
+      <w:proofErr w:type="spellEnd"/>
+      <w:r>
+        <w:rPr>
+          <w:sz w:val="28"/>
+          <w:szCs w:val="28"/>
+        </w:rPr>
+        <w:t xml:space="preserve">, nom, </w:t>
+      </w:r>
+      <w:proofErr w:type="spellStart"/>
+      <w:r>
+        <w:rPr>
+          <w:sz w:val="28"/>
+          <w:szCs w:val="28"/>
+        </w:rPr>
+        <w:t>categorie</w:t>
+      </w:r>
+      <w:proofErr w:type="spellEnd"/>
+      <w:r>
+        <w:rPr>
+          <w:sz w:val="28"/>
+          <w:szCs w:val="28"/>
+        </w:rPr>
+        <w:t>, prix, stock)</w:t>
       </w:r>
     </w:p>
     <w:p>
@@ -1545,7 +2032,39 @@
           <w:sz w:val="28"/>
           <w:szCs w:val="28"/>
         </w:rPr>
-        <w:t>Clients (client_id, nom, email, ville, date_inscription)</w:t>
+        <w:t>Clients (</w:t>
+      </w:r>
+      <w:proofErr w:type="spellStart"/>
+      <w:r>
+        <w:rPr>
+          <w:sz w:val="28"/>
+          <w:szCs w:val="28"/>
+        </w:rPr>
+        <w:t>client_id</w:t>
+      </w:r>
+      <w:proofErr w:type="spellEnd"/>
+      <w:r>
+        <w:rPr>
+          <w:sz w:val="28"/>
+          <w:szCs w:val="28"/>
+        </w:rPr>
+        <w:t xml:space="preserve">, nom, email, ville, </w:t>
+      </w:r>
+      <w:proofErr w:type="spellStart"/>
+      <w:r>
+        <w:rPr>
+          <w:sz w:val="28"/>
+          <w:szCs w:val="28"/>
+        </w:rPr>
+        <w:t>date_inscription</w:t>
+      </w:r>
+      <w:proofErr w:type="spellEnd"/>
+      <w:r>
+        <w:rPr>
+          <w:sz w:val="28"/>
+          <w:szCs w:val="28"/>
+        </w:rPr>
+        <w:t>)</w:t>
       </w:r>
     </w:p>
     <w:p>
@@ -1564,21 +2083,102 @@
           <w:sz w:val="28"/>
           <w:szCs w:val="28"/>
         </w:rPr>
-        <w:t>Ventes (vente_id, produit_id, client_id, date_vente, quantite, montant)</w:t>
-      </w:r>
-    </w:p>
-    <w:p>
-      <w:pPr>
-        <w:rPr>
-          <w:sz w:val="28"/>
-          <w:szCs w:val="28"/>
-        </w:rPr>
-      </w:pPr>
-      <w:r>
-        <w:rPr>
-          <w:sz w:val="28"/>
-          <w:szCs w:val="28"/>
-        </w:rPr>
+        <w:t>Ventes (</w:t>
+      </w:r>
+      <w:proofErr w:type="spellStart"/>
+      <w:r>
+        <w:rPr>
+          <w:sz w:val="28"/>
+          <w:szCs w:val="28"/>
+        </w:rPr>
+        <w:t>vente_id</w:t>
+      </w:r>
+      <w:proofErr w:type="spellEnd"/>
+      <w:r>
+        <w:rPr>
+          <w:sz w:val="28"/>
+          <w:szCs w:val="28"/>
+        </w:rPr>
+        <w:t xml:space="preserve">, </w:t>
+      </w:r>
+      <w:proofErr w:type="spellStart"/>
+      <w:r>
+        <w:rPr>
+          <w:sz w:val="28"/>
+          <w:szCs w:val="28"/>
+        </w:rPr>
+        <w:t>produit_id</w:t>
+      </w:r>
+      <w:proofErr w:type="spellEnd"/>
+      <w:r>
+        <w:rPr>
+          <w:sz w:val="28"/>
+          <w:szCs w:val="28"/>
+        </w:rPr>
+        <w:t xml:space="preserve">, </w:t>
+      </w:r>
+      <w:proofErr w:type="spellStart"/>
+      <w:r>
+        <w:rPr>
+          <w:sz w:val="28"/>
+          <w:szCs w:val="28"/>
+        </w:rPr>
+        <w:t>client_id</w:t>
+      </w:r>
+      <w:proofErr w:type="spellEnd"/>
+      <w:r>
+        <w:rPr>
+          <w:sz w:val="28"/>
+          <w:szCs w:val="28"/>
+        </w:rPr>
+        <w:t xml:space="preserve">, </w:t>
+      </w:r>
+      <w:proofErr w:type="spellStart"/>
+      <w:r>
+        <w:rPr>
+          <w:sz w:val="28"/>
+          <w:szCs w:val="28"/>
+        </w:rPr>
+        <w:t>date_vente</w:t>
+      </w:r>
+      <w:proofErr w:type="spellEnd"/>
+      <w:r>
+        <w:rPr>
+          <w:sz w:val="28"/>
+          <w:szCs w:val="28"/>
+        </w:rPr>
+        <w:t xml:space="preserve">, </w:t>
+      </w:r>
+      <w:proofErr w:type="spellStart"/>
+      <w:r>
+        <w:rPr>
+          <w:sz w:val="28"/>
+          <w:szCs w:val="28"/>
+        </w:rPr>
+        <w:t>quantite</w:t>
+      </w:r>
+      <w:proofErr w:type="spellEnd"/>
+      <w:r>
+        <w:rPr>
+          <w:sz w:val="28"/>
+          <w:szCs w:val="28"/>
+        </w:rPr>
+        <w:t>, montant)</w:t>
+      </w:r>
+    </w:p>
+    <w:p>
+      <w:pPr>
+        <w:rPr>
+          <w:sz w:val="28"/>
+          <w:szCs w:val="28"/>
+        </w:rPr>
+      </w:pPr>
+      <w:r>
+        <w:rPr>
+          <w:sz w:val="28"/>
+          <w:szCs w:val="28"/>
+        </w:rPr>
+        <w:lastRenderedPageBreak/>
         <w:t>Cette structure permet de relier chaque vente à un produit et à un client, tout en gardant des informations importantes pour les analyses (stock, ville, dates, etc.).</w:t>
       </w:r>
     </w:p>
@@ -1611,7 +2211,25 @@
           <w:sz w:val="28"/>
           <w:szCs w:val="28"/>
         </w:rPr>
-        <w:t>Capture à insérer :</w:t>
+        <w:t>Capture</w:t>
+      </w:r>
+      <w:r>
+        <w:rPr>
+          <w:b/>
+          <w:bCs/>
+          <w:sz w:val="28"/>
+          <w:szCs w:val="28"/>
+        </w:rPr>
+        <w:t xml:space="preserve"> </w:t>
+      </w:r>
+      <w:r>
+        <w:rPr>
+          <w:b/>
+          <w:bCs/>
+          <w:sz w:val="28"/>
+          <w:szCs w:val="28"/>
+        </w:rPr>
+        <w:t>:</w:t>
       </w:r>
       <w:r>
         <w:rPr>
@@ -1632,7 +2250,6 @@
         <w:rPr>
           <w:noProof/>
         </w:rPr>
-        <w:lastRenderedPageBreak/>
         <w:drawing>
           <wp:inline distT="0" distB="0" distL="0" distR="0" wp14:anchorId="5205184C" wp14:editId="512A71FB">
             <wp:extent cx="5760720" cy="4281805"/>
@@ -1649,7 +2266,7 @@
                     <pic:cNvPicPr/>
                   </pic:nvPicPr>
                   <pic:blipFill>
-                    <a:blip r:embed="rId6"/>
+                    <a:blip r:embed="rId7"/>
                     <a:stretch>
                       <a:fillRect/>
                     </a:stretch>
@@ -1673,6 +2290,149 @@
     <w:p>
       <w:pPr>
         <w:rPr>
+          <w:b/>
+          <w:bCs/>
+          <w:sz w:val="28"/>
+          <w:szCs w:val="28"/>
+        </w:rPr>
+      </w:pPr>
+      <w:r>
+        <w:rPr>
+          <w:rFonts w:ascii="Segoe UI Emoji" w:hAnsi="Segoe UI Emoji" w:cs="Segoe UI Emoji"/>
+          <w:b/>
+          <w:bCs/>
+          <w:sz w:val="28"/>
+          <w:szCs w:val="28"/>
+        </w:rPr>
+        <w:t>🔗</w:t>
+      </w:r>
+      <w:r>
+        <w:rPr>
+          <w:b/>
+          <w:bCs/>
+          <w:sz w:val="28"/>
+          <w:szCs w:val="28"/>
+        </w:rPr>
+        <w:t xml:space="preserve"> Relation : Clients → Ventes</w:t>
+      </w:r>
+    </w:p>
+    <w:p>
+      <w:pPr>
+        <w:numPr>
+          <w:ilvl w:val="0"/>
+          <w:numId w:val="18"/>
+        </w:numPr>
+        <w:rPr>
+          <w:sz w:val="28"/>
+          <w:szCs w:val="28"/>
+        </w:rPr>
+      </w:pPr>
+      <w:r>
+        <w:rPr>
+          <w:sz w:val="28"/>
+          <w:szCs w:val="28"/>
+        </w:rPr>
+        <w:t>Un client peut réaliser plusieurs ventes.</w:t>
+      </w:r>
+    </w:p>
+    <w:p>
+      <w:pPr>
+        <w:numPr>
+          <w:ilvl w:val="0"/>
+          <w:numId w:val="18"/>
+        </w:numPr>
+        <w:rPr>
+          <w:sz w:val="28"/>
+          <w:szCs w:val="28"/>
+        </w:rPr>
+      </w:pPr>
+      <w:r>
+        <w:rPr>
+          <w:sz w:val="28"/>
+          <w:szCs w:val="28"/>
+        </w:rPr>
+        <w:lastRenderedPageBreak/>
+        <w:t>Chaque vente est liée à un seul client existant.</w:t>
+      </w:r>
+    </w:p>
+    <w:p>
+      <w:pPr>
+        <w:rPr>
+          <w:b/>
+          <w:bCs/>
+          <w:sz w:val="28"/>
+          <w:szCs w:val="28"/>
+        </w:rPr>
+      </w:pPr>
+      <w:r>
+        <w:rPr>
+          <w:rFonts w:ascii="Segoe UI Emoji" w:hAnsi="Segoe UI Emoji" w:cs="Segoe UI Emoji"/>
+          <w:b/>
+          <w:bCs/>
+          <w:sz w:val="28"/>
+          <w:szCs w:val="28"/>
+        </w:rPr>
+        <w:t>🔗</w:t>
+      </w:r>
+      <w:r>
+        <w:rPr>
+          <w:b/>
+          <w:bCs/>
+          <w:sz w:val="28"/>
+          <w:szCs w:val="28"/>
+        </w:rPr>
+        <w:t xml:space="preserve"> Relation : Produits → Ventes</w:t>
+      </w:r>
+    </w:p>
+    <w:p>
+      <w:pPr>
+        <w:numPr>
+          <w:ilvl w:val="0"/>
+          <w:numId w:val="19"/>
+        </w:numPr>
+        <w:rPr>
+          <w:sz w:val="28"/>
+          <w:szCs w:val="28"/>
+        </w:rPr>
+      </w:pPr>
+      <w:r>
+        <w:rPr>
+          <w:sz w:val="28"/>
+          <w:szCs w:val="28"/>
+        </w:rPr>
+        <w:t>Un produit peut être vendu plusieurs fois.</w:t>
+      </w:r>
+    </w:p>
+    <w:p>
+      <w:pPr>
+        <w:numPr>
+          <w:ilvl w:val="0"/>
+          <w:numId w:val="19"/>
+        </w:numPr>
+        <w:rPr>
+          <w:sz w:val="28"/>
+          <w:szCs w:val="28"/>
+        </w:rPr>
+      </w:pPr>
+      <w:r>
+        <w:rPr>
+          <w:sz w:val="28"/>
+          <w:szCs w:val="28"/>
+        </w:rPr>
+        <w:t>Chaque vente concerne un seul produit existant.</w:t>
+      </w:r>
+    </w:p>
+    <w:p>
+      <w:pPr>
+        <w:rPr>
+          <w:sz w:val="28"/>
+          <w:szCs w:val="28"/>
+        </w:rPr>
+      </w:pPr>
+    </w:p>
+    <w:p>
+      <w:pPr>
+        <w:rPr>
           <w:sz w:val="28"/>
           <w:szCs w:val="28"/>
         </w:rPr>
@@ -1689,6 +2449,11 @@
     </w:p>
     <w:p>
       <w:pPr>
+        <w:pStyle w:val="Paragraphedeliste"/>
+        <w:numPr>
+          <w:ilvl w:val="0"/>
+          <w:numId w:val="16"/>
+        </w:numPr>
         <w:rPr>
           <w:b/>
           <w:bCs/>
@@ -1718,7 +2483,23 @@
           <w:sz w:val="28"/>
           <w:szCs w:val="28"/>
         </w:rPr>
-        <w:t>Le script generate_data.py utilise la bibliothèque Faker pour générer :</w:t>
+        <w:t xml:space="preserve">Le script generate_data.py utilise la bibliothèque </w:t>
+      </w:r>
+      <w:proofErr w:type="spellStart"/>
+      <w:r>
+        <w:rPr>
+          <w:sz w:val="28"/>
+          <w:szCs w:val="28"/>
+        </w:rPr>
+        <w:t>Faker</w:t>
+      </w:r>
+      <w:proofErr w:type="spellEnd"/>
+      <w:r>
+        <w:rPr>
+          <w:sz w:val="28"/>
+          <w:szCs w:val="28"/>
+        </w:rPr>
+        <w:t xml:space="preserve"> pour générer :</w:t>
       </w:r>
     </w:p>
     <w:p>
@@ -1822,7 +2603,25 @@
           <w:sz w:val="28"/>
           <w:szCs w:val="28"/>
         </w:rPr>
-        <w:t>Captures à insérer :</w:t>
+        <w:t>Captures</w:t>
+      </w:r>
+      <w:r>
+        <w:rPr>
+          <w:b/>
+          <w:bCs/>
+          <w:sz w:val="28"/>
+          <w:szCs w:val="28"/>
+        </w:rPr>
+        <w:t xml:space="preserve"> </w:t>
+      </w:r>
+      <w:r>
+        <w:rPr>
+          <w:b/>
+          <w:bCs/>
+          <w:sz w:val="28"/>
+          <w:szCs w:val="28"/>
+        </w:rPr>
+        <w:t>:</w:t>
       </w:r>
     </w:p>
     <w:p>
@@ -1841,26 +2640,134 @@
           <w:sz w:val="28"/>
           <w:szCs w:val="28"/>
         </w:rPr>
+        <w:lastRenderedPageBreak/>
         <w:t>Extrait de code de generate_data.py</w:t>
       </w:r>
     </w:p>
     <w:p>
       <w:pPr>
-        <w:ind w:left="360"/>
-        <w:rPr>
-          <w:sz w:val="28"/>
-          <w:szCs w:val="28"/>
-        </w:rPr>
-      </w:pPr>
-    </w:p>
-    <w:p>
-      <w:pPr>
-        <w:ind w:left="360"/>
-        <w:rPr>
-          <w:sz w:val="28"/>
-          <w:szCs w:val="28"/>
-        </w:rPr>
-      </w:pPr>
+        <w:rPr>
+          <w:sz w:val="28"/>
+          <w:szCs w:val="28"/>
+        </w:rPr>
+      </w:pPr>
+      <w:r>
+        <w:rPr>
+          <w:noProof/>
+          <w:sz w:val="28"/>
+          <w:szCs w:val="28"/>
+        </w:rPr>
+        <w:drawing>
+          <wp:inline distT="0" distB="0" distL="0" distR="0" wp14:anchorId="52EA1B25" wp14:editId="0001E52B">
+            <wp:extent cx="5753100" cy="4206240"/>
+            <wp:effectExtent l="0" t="0" r="0" b="3810"/>
+            <wp:docPr id="225099249" name="Image 3"/>
+            <wp:cNvGraphicFramePr>
+              <a:graphicFrameLocks xmlns:a="http://schemas.openxmlformats.org/drawingml/2006/main" noChangeAspect="1"/>
+            </wp:cNvGraphicFramePr>
+            <a:graphic xmlns:a="http://schemas.openxmlformats.org/drawingml/2006/main">
+              <a:graphicData uri="http://schemas.openxmlformats.org/drawingml/2006/picture">
+                <pic:pic xmlns:pic="http://schemas.openxmlformats.org/drawingml/2006/picture">
+                  <pic:nvPicPr>
+                    <pic:cNvPr id="0" name="Picture 21"/>
+                    <pic:cNvPicPr>
+                      <a:picLocks noChangeAspect="1" noChangeArrowheads="1"/>
+                    </pic:cNvPicPr>
+                  </pic:nvPicPr>
+                  <pic:blipFill>
+                    <a:blip r:embed="rId8">
+                      <a:extLst>
+                        <a:ext uri="{28A0092B-C50C-407E-A947-70E740481C1C}">
+                          <a14:useLocalDpi xmlns:a14="http://schemas.microsoft.com/office/drawing/2010/main" val="0"/>
+                        </a:ext>
+                      </a:extLst>
+                    </a:blip>
+                    <a:srcRect/>
+                    <a:stretch>
+                      <a:fillRect/>
+                    </a:stretch>
+                  </pic:blipFill>
+                  <pic:spPr bwMode="auto">
+                    <a:xfrm>
+                      <a:off x="0" y="0"/>
+                      <a:ext cx="5753100" cy="4206240"/>
+                    </a:xfrm>
+                    <a:prstGeom prst="rect">
+                      <a:avLst/>
+                    </a:prstGeom>
+                    <a:noFill/>
+                    <a:ln>
+                      <a:noFill/>
+                    </a:ln>
+                  </pic:spPr>
+                </pic:pic>
+              </a:graphicData>
+            </a:graphic>
+          </wp:inline>
+        </w:drawing>
+      </w:r>
+    </w:p>
+    <w:p>
+      <w:pPr>
+        <w:rPr>
+          <w:sz w:val="28"/>
+          <w:szCs w:val="28"/>
+        </w:rPr>
+      </w:pPr>
+      <w:r>
+        <w:rPr>
+          <w:noProof/>
+        </w:rPr>
+        <w:lastRenderedPageBreak/>
+        <w:drawing>
+          <wp:inline distT="0" distB="0" distL="0" distR="0" wp14:anchorId="23E7DBE2" wp14:editId="240E506E">
+            <wp:extent cx="5760720" cy="4208145"/>
+            <wp:effectExtent l="0" t="0" r="0" b="1905"/>
+            <wp:docPr id="1803265228" name="Image 4"/>
+            <wp:cNvGraphicFramePr>
+              <a:graphicFrameLocks xmlns:a="http://schemas.openxmlformats.org/drawingml/2006/main" noChangeAspect="1"/>
+            </wp:cNvGraphicFramePr>
+            <a:graphic xmlns:a="http://schemas.openxmlformats.org/drawingml/2006/main">
+              <a:graphicData uri="http://schemas.openxmlformats.org/drawingml/2006/picture">
+                <pic:pic xmlns:pic="http://schemas.openxmlformats.org/drawingml/2006/picture">
+                  <pic:nvPicPr>
+                    <pic:cNvPr id="0" name="Picture 22"/>
+                    <pic:cNvPicPr>
+                      <a:picLocks noChangeAspect="1" noChangeArrowheads="1"/>
+                    </pic:cNvPicPr>
+                  </pic:nvPicPr>
+                  <pic:blipFill>
+                    <a:blip r:embed="rId8">
+                      <a:extLst>
+                        <a:ext uri="{28A0092B-C50C-407E-A947-70E740481C1C}">
+                          <a14:useLocalDpi xmlns:a14="http://schemas.microsoft.com/office/drawing/2010/main" val="0"/>
+                        </a:ext>
+                      </a:extLst>
+                    </a:blip>
+                    <a:srcRect/>
+                    <a:stretch>
+                      <a:fillRect/>
+                    </a:stretch>
+                  </pic:blipFill>
+                  <pic:spPr bwMode="auto">
+                    <a:xfrm>
+                      <a:off x="0" y="0"/>
+                      <a:ext cx="5760720" cy="4208145"/>
+                    </a:xfrm>
+                    <a:prstGeom prst="rect">
+                      <a:avLst/>
+                    </a:prstGeom>
+                    <a:noFill/>
+                    <a:ln>
+                      <a:noFill/>
+                    </a:ln>
+                  </pic:spPr>
+                </pic:pic>
+              </a:graphicData>
+            </a:graphic>
+          </wp:inline>
+        </w:drawing>
+      </w:r>
     </w:p>
     <w:p>
       <w:pPr>
@@ -1878,9 +2785,224 @@
           <w:sz w:val="28"/>
           <w:szCs w:val="28"/>
         </w:rPr>
+        <w:t>Données générées affichées dans la base</w:t>
+      </w:r>
+    </w:p>
+    <w:p>
+      <w:pPr>
+        <w:ind w:left="360"/>
+        <w:rPr>
+          <w:sz w:val="28"/>
+          <w:szCs w:val="28"/>
+        </w:rPr>
+      </w:pPr>
+      <w:r>
+        <w:rPr>
+          <w:noProof/>
+        </w:rPr>
         <w:lastRenderedPageBreak/>
-        <w:t>Données générées affichées dans la base</w:t>
-      </w:r>
+        <w:drawing>
+          <wp:inline distT="0" distB="0" distL="0" distR="0" wp14:anchorId="3DABD059" wp14:editId="63036D61">
+            <wp:extent cx="5760720" cy="4108450"/>
+            <wp:effectExtent l="0" t="0" r="0" b="6350"/>
+            <wp:docPr id="420935001" name="Image 5"/>
+            <wp:cNvGraphicFramePr>
+              <a:graphicFrameLocks xmlns:a="http://schemas.openxmlformats.org/drawingml/2006/main" noChangeAspect="1"/>
+            </wp:cNvGraphicFramePr>
+            <a:graphic xmlns:a="http://schemas.openxmlformats.org/drawingml/2006/main">
+              <a:graphicData uri="http://schemas.openxmlformats.org/drawingml/2006/picture">
+                <pic:pic xmlns:pic="http://schemas.openxmlformats.org/drawingml/2006/picture">
+                  <pic:nvPicPr>
+                    <pic:cNvPr id="0" name="Picture 24"/>
+                    <pic:cNvPicPr>
+                      <a:picLocks noChangeAspect="1" noChangeArrowheads="1"/>
+                    </pic:cNvPicPr>
+                  </pic:nvPicPr>
+                  <pic:blipFill>
+                    <a:blip r:embed="rId9">
+                      <a:extLst>
+                        <a:ext uri="{28A0092B-C50C-407E-A947-70E740481C1C}">
+                          <a14:useLocalDpi xmlns:a14="http://schemas.microsoft.com/office/drawing/2010/main" val="0"/>
+                        </a:ext>
+                      </a:extLst>
+                    </a:blip>
+                    <a:srcRect/>
+                    <a:stretch>
+                      <a:fillRect/>
+                    </a:stretch>
+                  </pic:blipFill>
+                  <pic:spPr bwMode="auto">
+                    <a:xfrm>
+                      <a:off x="0" y="0"/>
+                      <a:ext cx="5760720" cy="4108450"/>
+                    </a:xfrm>
+                    <a:prstGeom prst="rect">
+                      <a:avLst/>
+                    </a:prstGeom>
+                    <a:noFill/>
+                    <a:ln>
+                      <a:noFill/>
+                    </a:ln>
+                  </pic:spPr>
+                </pic:pic>
+              </a:graphicData>
+            </a:graphic>
+          </wp:inline>
+        </w:drawing>
+      </w:r>
+    </w:p>
+    <w:p>
+      <w:pPr>
+        <w:ind w:left="360"/>
+        <w:rPr>
+          <w:sz w:val="28"/>
+          <w:szCs w:val="28"/>
+        </w:rPr>
+      </w:pPr>
+      <w:r>
+        <w:rPr>
+          <w:noProof/>
+        </w:rPr>
+        <w:lastRenderedPageBreak/>
+        <w:drawing>
+          <wp:inline distT="0" distB="0" distL="0" distR="0" wp14:anchorId="208C1DEE" wp14:editId="48406984">
+            <wp:extent cx="5760720" cy="3195955"/>
+            <wp:effectExtent l="0" t="0" r="0" b="4445"/>
+            <wp:docPr id="1376502927" name="Image 6"/>
+            <wp:cNvGraphicFramePr>
+              <a:graphicFrameLocks xmlns:a="http://schemas.openxmlformats.org/drawingml/2006/main" noChangeAspect="1"/>
+            </wp:cNvGraphicFramePr>
+            <a:graphic xmlns:a="http://schemas.openxmlformats.org/drawingml/2006/main">
+              <a:graphicData uri="http://schemas.openxmlformats.org/drawingml/2006/picture">
+                <pic:pic xmlns:pic="http://schemas.openxmlformats.org/drawingml/2006/picture">
+                  <pic:nvPicPr>
+                    <pic:cNvPr id="0" name="Picture 26"/>
+                    <pic:cNvPicPr>
+                      <a:picLocks noChangeAspect="1" noChangeArrowheads="1"/>
+                    </pic:cNvPicPr>
+                  </pic:nvPicPr>
+                  <pic:blipFill>
+                    <a:blip r:embed="rId10">
+                      <a:extLst>
+                        <a:ext uri="{28A0092B-C50C-407E-A947-70E740481C1C}">
+                          <a14:useLocalDpi xmlns:a14="http://schemas.microsoft.com/office/drawing/2010/main" val="0"/>
+                        </a:ext>
+                      </a:extLst>
+                    </a:blip>
+                    <a:srcRect/>
+                    <a:stretch>
+                      <a:fillRect/>
+                    </a:stretch>
+                  </pic:blipFill>
+                  <pic:spPr bwMode="auto">
+                    <a:xfrm>
+                      <a:off x="0" y="0"/>
+                      <a:ext cx="5760720" cy="3195955"/>
+                    </a:xfrm>
+                    <a:prstGeom prst="rect">
+                      <a:avLst/>
+                    </a:prstGeom>
+                    <a:noFill/>
+                    <a:ln>
+                      <a:noFill/>
+                    </a:ln>
+                  </pic:spPr>
+                </pic:pic>
+              </a:graphicData>
+            </a:graphic>
+          </wp:inline>
+        </w:drawing>
+      </w:r>
+    </w:p>
+    <w:p>
+      <w:pPr>
+        <w:ind w:left="360"/>
+        <w:rPr>
+          <w:sz w:val="28"/>
+          <w:szCs w:val="28"/>
+        </w:rPr>
+      </w:pPr>
+    </w:p>
+    <w:p>
+      <w:pPr>
+        <w:ind w:left="360"/>
+        <w:rPr>
+          <w:sz w:val="28"/>
+          <w:szCs w:val="28"/>
+        </w:rPr>
+      </w:pPr>
+      <w:r>
+        <w:rPr>
+          <w:noProof/>
+        </w:rPr>
+        <w:lastRenderedPageBreak/>
+        <w:drawing>
+          <wp:inline distT="0" distB="0" distL="0" distR="0" wp14:anchorId="01143097" wp14:editId="38279FA3">
+            <wp:extent cx="5760720" cy="4468495"/>
+            <wp:effectExtent l="0" t="0" r="0" b="8255"/>
+            <wp:docPr id="850703041" name="Image 7"/>
+            <wp:cNvGraphicFramePr>
+              <a:graphicFrameLocks xmlns:a="http://schemas.openxmlformats.org/drawingml/2006/main" noChangeAspect="1"/>
+            </wp:cNvGraphicFramePr>
+            <a:graphic xmlns:a="http://schemas.openxmlformats.org/drawingml/2006/main">
+              <a:graphicData uri="http://schemas.openxmlformats.org/drawingml/2006/picture">
+                <pic:pic xmlns:pic="http://schemas.openxmlformats.org/drawingml/2006/picture">
+                  <pic:nvPicPr>
+                    <pic:cNvPr id="0" name="Picture 28"/>
+                    <pic:cNvPicPr>
+                      <a:picLocks noChangeAspect="1" noChangeArrowheads="1"/>
+                    </pic:cNvPicPr>
+                  </pic:nvPicPr>
+                  <pic:blipFill>
+                    <a:blip r:embed="rId11">
+                      <a:extLst>
+                        <a:ext uri="{28A0092B-C50C-407E-A947-70E740481C1C}">
+                          <a14:useLocalDpi xmlns:a14="http://schemas.microsoft.com/office/drawing/2010/main" val="0"/>
+                        </a:ext>
+                      </a:extLst>
+                    </a:blip>
+                    <a:srcRect/>
+                    <a:stretch>
+                      <a:fillRect/>
+                    </a:stretch>
+                  </pic:blipFill>
+                  <pic:spPr bwMode="auto">
+                    <a:xfrm>
+                      <a:off x="0" y="0"/>
+                      <a:ext cx="5760720" cy="4468495"/>
+                    </a:xfrm>
+                    <a:prstGeom prst="rect">
+                      <a:avLst/>
+                    </a:prstGeom>
+                    <a:noFill/>
+                    <a:ln>
+                      <a:noFill/>
+                    </a:ln>
+                  </pic:spPr>
+                </pic:pic>
+              </a:graphicData>
+            </a:graphic>
+          </wp:inline>
+        </w:drawing>
+      </w:r>
+    </w:p>
+    <w:p>
+      <w:pPr>
+        <w:ind w:left="360"/>
+        <w:rPr>
+          <w:sz w:val="28"/>
+          <w:szCs w:val="28"/>
+        </w:rPr>
+      </w:pPr>
+    </w:p>
+    <w:p>
+      <w:pPr>
+        <w:ind w:left="360"/>
+        <w:rPr>
+          <w:sz w:val="28"/>
+          <w:szCs w:val="28"/>
+        </w:rPr>
+      </w:pPr>
     </w:p>
     <w:p>
       <w:pPr>
@@ -1901,6 +3023,11 @@
     </w:p>
     <w:p>
       <w:pPr>
+        <w:pStyle w:val="Paragraphedeliste"/>
+        <w:numPr>
+          <w:ilvl w:val="0"/>
+          <w:numId w:val="16"/>
+        </w:numPr>
         <w:rPr>
           <w:b/>
           <w:bCs/>
@@ -1950,6 +3077,7 @@
           <w:sz w:val="28"/>
           <w:szCs w:val="28"/>
         </w:rPr>
+        <w:lastRenderedPageBreak/>
         <w:t>💰</w:t>
       </w:r>
       <w:r>
@@ -2185,7 +3313,25 @@
           <w:sz w:val="28"/>
           <w:szCs w:val="28"/>
         </w:rPr>
-        <w:t>Captures à insérer :</w:t>
+        <w:t>Captures</w:t>
+      </w:r>
+      <w:r>
+        <w:rPr>
+          <w:b/>
+          <w:bCs/>
+          <w:sz w:val="28"/>
+          <w:szCs w:val="28"/>
+        </w:rPr>
+        <w:t xml:space="preserve"> </w:t>
+      </w:r>
+      <w:r>
+        <w:rPr>
+          <w:b/>
+          <w:bCs/>
+          <w:sz w:val="28"/>
+          <w:szCs w:val="28"/>
+        </w:rPr>
+        <w:t>:</w:t>
       </w:r>
     </w:p>
     <w:p>
@@ -2209,6 +3355,68 @@
     </w:p>
     <w:p>
       <w:pPr>
+        <w:rPr>
+          <w:sz w:val="28"/>
+          <w:szCs w:val="28"/>
+        </w:rPr>
+      </w:pPr>
+      <w:r>
+        <w:rPr>
+          <w:noProof/>
+        </w:rPr>
+        <w:lastRenderedPageBreak/>
+        <w:drawing>
+          <wp:inline distT="0" distB="0" distL="0" distR="0" wp14:anchorId="2AC24057" wp14:editId="25885D4B">
+            <wp:extent cx="5638800" cy="4861560"/>
+            <wp:effectExtent l="0" t="0" r="0" b="0"/>
+            <wp:docPr id="1417131853" name="Image 8"/>
+            <wp:cNvGraphicFramePr>
+              <a:graphicFrameLocks xmlns:a="http://schemas.openxmlformats.org/drawingml/2006/main" noChangeAspect="1"/>
+            </wp:cNvGraphicFramePr>
+            <a:graphic xmlns:a="http://schemas.openxmlformats.org/drawingml/2006/main">
+              <a:graphicData uri="http://schemas.openxmlformats.org/drawingml/2006/picture">
+                <pic:pic xmlns:pic="http://schemas.openxmlformats.org/drawingml/2006/picture">
+                  <pic:nvPicPr>
+                    <pic:cNvPr id="0" name="Picture 30"/>
+                    <pic:cNvPicPr>
+                      <a:picLocks noChangeAspect="1" noChangeArrowheads="1"/>
+                    </pic:cNvPicPr>
+                  </pic:nvPicPr>
+                  <pic:blipFill>
+                    <a:blip r:embed="rId12">
+                      <a:extLst>
+                        <a:ext uri="{28A0092B-C50C-407E-A947-70E740481C1C}">
+                          <a14:useLocalDpi xmlns:a14="http://schemas.microsoft.com/office/drawing/2010/main" val="0"/>
+                        </a:ext>
+                      </a:extLst>
+                    </a:blip>
+                    <a:srcRect/>
+                    <a:stretch>
+                      <a:fillRect/>
+                    </a:stretch>
+                  </pic:blipFill>
+                  <pic:spPr bwMode="auto">
+                    <a:xfrm>
+                      <a:off x="0" y="0"/>
+                      <a:ext cx="5638800" cy="4861560"/>
+                    </a:xfrm>
+                    <a:prstGeom prst="rect">
+                      <a:avLst/>
+                    </a:prstGeom>
+                    <a:noFill/>
+                    <a:ln>
+                      <a:noFill/>
+                    </a:ln>
+                  </pic:spPr>
+                </pic:pic>
+              </a:graphicData>
+            </a:graphic>
+          </wp:inline>
+        </w:drawing>
+      </w:r>
+    </w:p>
+    <w:p>
+      <w:pPr>
         <w:numPr>
           <w:ilvl w:val="0"/>
           <w:numId w:val="7"/>
@@ -2235,6 +3443,68 @@
       </w:pPr>
       <w:r>
         <w:rPr>
+          <w:noProof/>
+        </w:rPr>
+        <w:lastRenderedPageBreak/>
+        <w:drawing>
+          <wp:inline distT="0" distB="0" distL="0" distR="0" wp14:anchorId="077A026C" wp14:editId="3A491E04">
+            <wp:extent cx="4290060" cy="3398520"/>
+            <wp:effectExtent l="0" t="0" r="0" b="0"/>
+            <wp:docPr id="63308514" name="Image 9"/>
+            <wp:cNvGraphicFramePr>
+              <a:graphicFrameLocks xmlns:a="http://schemas.openxmlformats.org/drawingml/2006/main" noChangeAspect="1"/>
+            </wp:cNvGraphicFramePr>
+            <a:graphic xmlns:a="http://schemas.openxmlformats.org/drawingml/2006/main">
+              <a:graphicData uri="http://schemas.openxmlformats.org/drawingml/2006/picture">
+                <pic:pic xmlns:pic="http://schemas.openxmlformats.org/drawingml/2006/picture">
+                  <pic:nvPicPr>
+                    <pic:cNvPr id="0" name="Picture 32"/>
+                    <pic:cNvPicPr>
+                      <a:picLocks noChangeAspect="1" noChangeArrowheads="1"/>
+                    </pic:cNvPicPr>
+                  </pic:nvPicPr>
+                  <pic:blipFill>
+                    <a:blip r:embed="rId13">
+                      <a:extLst>
+                        <a:ext uri="{28A0092B-C50C-407E-A947-70E740481C1C}">
+                          <a14:useLocalDpi xmlns:a14="http://schemas.microsoft.com/office/drawing/2010/main" val="0"/>
+                        </a:ext>
+                      </a:extLst>
+                    </a:blip>
+                    <a:srcRect/>
+                    <a:stretch>
+                      <a:fillRect/>
+                    </a:stretch>
+                  </pic:blipFill>
+                  <pic:spPr bwMode="auto">
+                    <a:xfrm>
+                      <a:off x="0" y="0"/>
+                      <a:ext cx="4290060" cy="3398520"/>
+                    </a:xfrm>
+                    <a:prstGeom prst="rect">
+                      <a:avLst/>
+                    </a:prstGeom>
+                    <a:noFill/>
+                    <a:ln>
+                      <a:noFill/>
+                    </a:ln>
+                  </pic:spPr>
+                </pic:pic>
+              </a:graphicData>
+            </a:graphic>
+          </wp:inline>
+        </w:drawing>
+      </w:r>
+    </w:p>
+    <w:p>
+      <w:pPr>
+        <w:rPr>
+          <w:sz w:val="28"/>
+          <w:szCs w:val="28"/>
+        </w:rPr>
+      </w:pPr>
+      <w:r>
+        <w:rPr>
           <w:sz w:val="28"/>
           <w:szCs w:val="28"/>
         </w:rPr>
@@ -2245,21 +3515,26 @@
     </w:p>
     <w:p>
       <w:pPr>
-        <w:rPr>
-          <w:b/>
-          <w:bCs/>
-          <w:sz w:val="28"/>
-          <w:szCs w:val="28"/>
-        </w:rPr>
-      </w:pPr>
-      <w:r>
-        <w:rPr>
-          <w:b/>
-          <w:bCs/>
-          <w:sz w:val="28"/>
-          <w:szCs w:val="28"/>
-        </w:rPr>
-        <w:t>9. Visualisation des Données</w:t>
+        <w:pStyle w:val="Paragraphedeliste"/>
+        <w:numPr>
+          <w:ilvl w:val="0"/>
+          <w:numId w:val="16"/>
+        </w:numPr>
+        <w:rPr>
+          <w:b/>
+          <w:bCs/>
+          <w:sz w:val="28"/>
+          <w:szCs w:val="28"/>
+        </w:rPr>
+      </w:pPr>
+      <w:r>
+        <w:rPr>
+          <w:b/>
+          <w:bCs/>
+          <w:sz w:val="28"/>
+          <w:szCs w:val="28"/>
+        </w:rPr>
+        <w:t>Visualisation des Données</w:t>
       </w:r>
     </w:p>
     <w:p>
@@ -2303,7 +3578,27 @@
           <w:sz w:val="28"/>
           <w:szCs w:val="28"/>
         </w:rPr>
-        <w:t xml:space="preserve"> Graphiques Statique (PNG – matplotlib)</w:t>
+        <w:t xml:space="preserve"> Graphiques Statique (PNG – </w:t>
+      </w:r>
+      <w:proofErr w:type="spellStart"/>
+      <w:r>
+        <w:rPr>
+          <w:b/>
+          <w:bCs/>
+          <w:sz w:val="28"/>
+          <w:szCs w:val="28"/>
+        </w:rPr>
+        <w:t>matplotlib</w:t>
+      </w:r>
+      <w:proofErr w:type="spellEnd"/>
+      <w:r>
+        <w:rPr>
+          <w:b/>
+          <w:bCs/>
+          <w:sz w:val="28"/>
+          <w:szCs w:val="28"/>
+        </w:rPr>
+        <w:t>)</w:t>
       </w:r>
     </w:p>
     <w:p>
@@ -2372,7 +3667,29 @@
           <w:szCs w:val="28"/>
           <w:lang w:val="en-US"/>
         </w:rPr>
-        <w:t xml:space="preserve"> Dashboard (HTML – plotly)</w:t>
+        <w:t xml:space="preserve"> Dashboard (HTML – </w:t>
+      </w:r>
+      <w:proofErr w:type="spellStart"/>
+      <w:r>
+        <w:rPr>
+          <w:b/>
+          <w:bCs/>
+          <w:sz w:val="28"/>
+          <w:szCs w:val="28"/>
+          <w:lang w:val="en-US"/>
+        </w:rPr>
+        <w:t>plotly</w:t>
+      </w:r>
+      <w:proofErr w:type="spellEnd"/>
+      <w:r>
+        <w:rPr>
+          <w:b/>
+          <w:bCs/>
+          <w:sz w:val="28"/>
+          <w:szCs w:val="28"/>
+          <w:lang w:val="en-US"/>
+        </w:rPr>
+        <w:t>)</w:t>
       </w:r>
     </w:p>
     <w:p>
@@ -2417,6 +3734,7 @@
           <w:sz w:val="28"/>
           <w:szCs w:val="28"/>
         </w:rPr>
+        <w:lastRenderedPageBreak/>
         <w:t>Permet un survol pour afficher les données précises</w:t>
       </w:r>
     </w:p>
@@ -2449,7 +3767,25 @@
           <w:sz w:val="28"/>
           <w:szCs w:val="28"/>
         </w:rPr>
-        <w:t>Captures à insérer :</w:t>
+        <w:t>Captures</w:t>
+      </w:r>
+      <w:r>
+        <w:rPr>
+          <w:b/>
+          <w:bCs/>
+          <w:sz w:val="28"/>
+          <w:szCs w:val="28"/>
+        </w:rPr>
+        <w:t xml:space="preserve"> </w:t>
+      </w:r>
+      <w:r>
+        <w:rPr>
+          <w:b/>
+          <w:bCs/>
+          <w:sz w:val="28"/>
+          <w:szCs w:val="28"/>
+        </w:rPr>
+        <w:t>:</w:t>
       </w:r>
     </w:p>
     <w:p>
@@ -2481,10 +3817,10 @@
       </w:pPr>
       <w:r>
         <w:rPr>
-          <w:sz w:val="28"/>
-          <w:szCs w:val="28"/>
-        </w:rPr>
-        <w:lastRenderedPageBreak/>
+          <w:noProof/>
+          <w:sz w:val="28"/>
+          <w:szCs w:val="28"/>
+        </w:rPr>
         <w:drawing>
           <wp:inline distT="0" distB="0" distL="0" distR="0" wp14:anchorId="4DCFB769" wp14:editId="2456D5FA">
             <wp:extent cx="5760720" cy="3550285"/>
@@ -2501,7 +3837,7 @@
                     <pic:cNvPicPr/>
                   </pic:nvPicPr>
                   <pic:blipFill>
-                    <a:blip r:embed="rId7"/>
+                    <a:blip r:embed="rId14"/>
                     <a:stretch>
                       <a:fillRect/>
                     </a:stretch>
@@ -2532,9 +3868,11 @@
       </w:pPr>
       <w:r>
         <w:rPr>
-          <w:sz w:val="28"/>
-          <w:szCs w:val="28"/>
-        </w:rPr>
+          <w:noProof/>
+          <w:sz w:val="28"/>
+          <w:szCs w:val="28"/>
+        </w:rPr>
+        <w:lastRenderedPageBreak/>
         <w:drawing>
           <wp:inline distT="0" distB="0" distL="0" distR="0" wp14:anchorId="6CABFB20" wp14:editId="30C6856F">
             <wp:extent cx="5760720" cy="4157345"/>
@@ -2551,7 +3889,7 @@
                     <pic:cNvPicPr/>
                   </pic:nvPicPr>
                   <pic:blipFill>
-                    <a:blip r:embed="rId8"/>
+                    <a:blip r:embed="rId15"/>
                     <a:stretch>
                       <a:fillRect/>
                     </a:stretch>
@@ -2582,6 +3920,7 @@
       </w:pPr>
       <w:r>
         <w:rPr>
+          <w:noProof/>
           <w:sz w:val="28"/>
           <w:szCs w:val="28"/>
         </w:rPr>
@@ -2602,7 +3941,7 @@
                     <pic:cNvPicPr/>
                   </pic:nvPicPr>
                   <pic:blipFill>
-                    <a:blip r:embed="rId9"/>
+                    <a:blip r:embed="rId16"/>
                     <a:stretch>
                       <a:fillRect/>
                     </a:stretch>
@@ -2633,9 +3972,11 @@
       </w:pPr>
       <w:r>
         <w:rPr>
-          <w:sz w:val="28"/>
-          <w:szCs w:val="28"/>
-        </w:rPr>
+          <w:noProof/>
+          <w:sz w:val="28"/>
+          <w:szCs w:val="28"/>
+        </w:rPr>
+        <w:lastRenderedPageBreak/>
         <w:drawing>
           <wp:inline distT="0" distB="0" distL="0" distR="0" wp14:anchorId="5FDB8E2B" wp14:editId="57B9DCE5">
             <wp:extent cx="5760720" cy="4172585"/>
@@ -2652,7 +3993,7 @@
                     <pic:cNvPicPr/>
                   </pic:nvPicPr>
                   <pic:blipFill>
-                    <a:blip r:embed="rId10"/>
+                    <a:blip r:embed="rId17"/>
                     <a:stretch>
                       <a:fillRect/>
                     </a:stretch>
@@ -2697,22 +4038,23 @@
           <w:sz w:val="28"/>
           <w:szCs w:val="28"/>
         </w:rPr>
+        <w:t>Dashboard ouvert dans un navigateur</w:t>
+      </w:r>
+    </w:p>
+    <w:p>
+      <w:pPr>
+        <w:rPr>
+          <w:sz w:val="28"/>
+          <w:szCs w:val="28"/>
+        </w:rPr>
+      </w:pPr>
+      <w:r>
+        <w:rPr>
+          <w:noProof/>
+          <w:sz w:val="28"/>
+          <w:szCs w:val="28"/>
+        </w:rPr>
         <w:lastRenderedPageBreak/>
-        <w:t>Dashboard ouvert dans un navigateur</w:t>
-      </w:r>
-    </w:p>
-    <w:p>
-      <w:pPr>
-        <w:rPr>
-          <w:sz w:val="28"/>
-          <w:szCs w:val="28"/>
-        </w:rPr>
-      </w:pPr>
-      <w:r>
-        <w:rPr>
-          <w:sz w:val="28"/>
-          <w:szCs w:val="28"/>
-        </w:rPr>
         <w:drawing>
           <wp:inline distT="0" distB="0" distL="0" distR="0" wp14:anchorId="5AF3CC32" wp14:editId="5C5EB0DF">
             <wp:extent cx="5760720" cy="2937510"/>
@@ -2729,7 +4071,7 @@
                     <pic:cNvPicPr/>
                   </pic:nvPicPr>
                   <pic:blipFill>
-                    <a:blip r:embed="rId11"/>
+                    <a:blip r:embed="rId18"/>
                     <a:stretch>
                       <a:fillRect/>
                     </a:stretch>
@@ -2757,18 +4099,22 @@
           <w:szCs w:val="28"/>
         </w:rPr>
       </w:pPr>
-      <w:r>
-        <w:rPr>
-          <w:sz w:val="28"/>
-          <w:szCs w:val="28"/>
-        </w:rPr>
-        <w:pict w14:anchorId="6171F92D">
-          <v:rect id="_x0000_i1030" style="width:0;height:1.5pt" o:hralign="center" o:hrstd="t" o:hr="t" fillcolor="#a0a0a0" stroked="f"/>
-        </w:pict>
-      </w:r>
-    </w:p>
-    <w:p>
-      <w:pPr>
+    </w:p>
+    <w:p>
+      <w:pPr>
+        <w:rPr>
+          <w:sz w:val="28"/>
+          <w:szCs w:val="28"/>
+        </w:rPr>
+      </w:pPr>
+    </w:p>
+    <w:p>
+      <w:pPr>
+        <w:pStyle w:val="Paragraphedeliste"/>
+        <w:numPr>
+          <w:ilvl w:val="0"/>
+          <w:numId w:val="16"/>
+        </w:numPr>
         <w:rPr>
           <w:b/>
           <w:bCs/>
@@ -2945,6 +4291,7 @@
           <w:sz w:val="28"/>
           <w:szCs w:val="28"/>
         </w:rPr>
+        <w:lastRenderedPageBreak/>
         <w:t>Unification du système en EUR</w:t>
       </w:r>
     </w:p>
@@ -2964,7 +4311,39 @@
           <w:sz w:val="28"/>
           <w:szCs w:val="28"/>
         </w:rPr>
-        <w:t>Correction des erreurs de type (float vs int)</w:t>
+        <w:t>Correction des erreurs de type (</w:t>
+      </w:r>
+      <w:proofErr w:type="spellStart"/>
+      <w:r>
+        <w:rPr>
+          <w:sz w:val="28"/>
+          <w:szCs w:val="28"/>
+        </w:rPr>
+        <w:t>float</w:t>
+      </w:r>
+      <w:proofErr w:type="spellEnd"/>
+      <w:r>
+        <w:rPr>
+          <w:sz w:val="28"/>
+          <w:szCs w:val="28"/>
+        </w:rPr>
+        <w:t xml:space="preserve"> vs </w:t>
+      </w:r>
+      <w:proofErr w:type="spellStart"/>
+      <w:r>
+        <w:rPr>
+          <w:sz w:val="28"/>
+          <w:szCs w:val="28"/>
+        </w:rPr>
+        <w:t>int</w:t>
+      </w:r>
+      <w:proofErr w:type="spellEnd"/>
+      <w:r>
+        <w:rPr>
+          <w:sz w:val="28"/>
+          <w:szCs w:val="28"/>
+        </w:rPr>
+        <w:t>)</w:t>
       </w:r>
     </w:p>
     <w:p>
@@ -3054,21 +4433,25 @@
     </w:p>
     <w:p>
       <w:pPr>
-        <w:rPr>
-          <w:b/>
-          <w:bCs/>
-          <w:sz w:val="28"/>
-          <w:szCs w:val="28"/>
-        </w:rPr>
-      </w:pPr>
-      <w:r>
-        <w:rPr>
-          <w:b/>
-          <w:bCs/>
-          <w:sz w:val="28"/>
-          <w:szCs w:val="28"/>
-        </w:rPr>
-        <w:lastRenderedPageBreak/>
+        <w:pStyle w:val="Paragraphedeliste"/>
+        <w:numPr>
+          <w:ilvl w:val="0"/>
+          <w:numId w:val="16"/>
+        </w:numPr>
+        <w:rPr>
+          <w:b/>
+          <w:bCs/>
+          <w:sz w:val="28"/>
+          <w:szCs w:val="28"/>
+        </w:rPr>
+      </w:pPr>
+      <w:r>
+        <w:rPr>
+          <w:b/>
+          <w:bCs/>
+          <w:sz w:val="28"/>
+          <w:szCs w:val="28"/>
+        </w:rPr>
         <w:t>Fonctionnalités Clés Implémentées</w:t>
       </w:r>
     </w:p>
@@ -3228,12 +4611,21 @@
                 <w:szCs w:val="28"/>
               </w:rPr>
             </w:pPr>
+            <w:proofErr w:type="spellStart"/>
             <w:r>
               <w:rPr>
                 <w:sz w:val="28"/>
                 <w:szCs w:val="28"/>
               </w:rPr>
-              <w:t>Faker + fonctions personnalisées</w:t>
+              <w:t>Faker</w:t>
+            </w:r>
+            <w:proofErr w:type="spellEnd"/>
+            <w:r>
+              <w:rPr>
+                <w:sz w:val="28"/>
+                <w:szCs w:val="28"/>
+              </w:rPr>
+              <w:t xml:space="preserve"> + fonctions personnalisées</w:t>
             </w:r>
           </w:p>
         </w:tc>
@@ -3369,7 +4761,7 @@
                 <w:szCs w:val="28"/>
               </w:rPr>
             </w:pPr>
-            <w:proofErr w:type="gramStart"/>
+            <w:proofErr w:type="spellStart"/>
             <w:r>
               <w:rPr>
                 <w:sz w:val="28"/>
@@ -3377,7 +4769,7 @@
               </w:rPr>
               <w:t>matplotlib</w:t>
             </w:r>
-            <w:proofErr w:type="gramEnd"/>
+            <w:proofErr w:type="spellEnd"/>
           </w:p>
         </w:tc>
       </w:tr>
@@ -3440,7 +4832,7 @@
                 <w:szCs w:val="28"/>
               </w:rPr>
             </w:pPr>
-            <w:proofErr w:type="gramStart"/>
+            <w:proofErr w:type="spellStart"/>
             <w:r>
               <w:rPr>
                 <w:sz w:val="28"/>
@@ -3448,7 +4840,7 @@
               </w:rPr>
               <w:t>plotly</w:t>
             </w:r>
-            <w:proofErr w:type="gramEnd"/>
+            <w:proofErr w:type="spellEnd"/>
             <w:r>
               <w:rPr>
                 <w:sz w:val="28"/>
@@ -3520,7 +4912,7 @@
           <w:szCs w:val="28"/>
         </w:rPr>
         <w:pict w14:anchorId="23AA11CB">
-          <v:rect id="_x0000_i1033" style="width:0;height:1.5pt" o:hralign="center" o:hrstd="t" o:hr="t" fillcolor="#a0a0a0" stroked="f"/>
+          <v:rect id="_x0000_i1032" style="width:0;height:1.5pt" o:hralign="center" o:hrstd="t" o:hr="t" fillcolor="#a0a0a0" stroked="f"/>
         </w:pict>
       </w:r>
     </w:p>
@@ -3590,23 +4982,7 @@
           <w:sz w:val="28"/>
           <w:szCs w:val="28"/>
         </w:rPr>
-        <w:t xml:space="preserve">J’ai ainsi pu renforcer </w:t>
-      </w:r>
-      <w:proofErr w:type="gramStart"/>
-      <w:r>
-        <w:rPr>
-          <w:sz w:val="28"/>
-          <w:szCs w:val="28"/>
-        </w:rPr>
-        <w:t>mes compétences sur</w:t>
-      </w:r>
-      <w:proofErr w:type="gramEnd"/>
-      <w:r>
-        <w:rPr>
-          <w:sz w:val="28"/>
-          <w:szCs w:val="28"/>
-        </w:rPr>
-        <w:t xml:space="preserve"> :</w:t>
+        <w:t>J’ai ainsi pu renforcer mes compétences sur :</w:t>
       </w:r>
     </w:p>
     <w:p>
@@ -3663,8 +5039,33 @@
           <w:sz w:val="28"/>
           <w:szCs w:val="28"/>
         </w:rPr>
-        <w:t>La visualisation graphique avec matplotlib et plotly</w:t>
-      </w:r>
+        <w:t xml:space="preserve">La visualisation graphique avec </w:t>
+      </w:r>
+      <w:proofErr w:type="spellStart"/>
+      <w:r>
+        <w:rPr>
+          <w:sz w:val="28"/>
+          <w:szCs w:val="28"/>
+        </w:rPr>
+        <w:t>matplotlib</w:t>
+      </w:r>
+      <w:proofErr w:type="spellEnd"/>
+      <w:r>
+        <w:rPr>
+          <w:sz w:val="28"/>
+          <w:szCs w:val="28"/>
+        </w:rPr>
+        <w:t xml:space="preserve"> et </w:t>
+      </w:r>
+      <w:proofErr w:type="spellStart"/>
+      <w:r>
+        <w:rPr>
+          <w:sz w:val="28"/>
+          <w:szCs w:val="28"/>
+        </w:rPr>
+        <w:t>plotly</w:t>
+      </w:r>
+      <w:proofErr w:type="spellEnd"/>
     </w:p>
     <w:p>
       <w:pPr>
@@ -3698,7 +5099,7 @@
           <w:szCs w:val="28"/>
         </w:rPr>
         <w:pict w14:anchorId="4E795271">
-          <v:rect id="_x0000_i1034" style="width:0;height:1.5pt" o:hralign="center" o:hrstd="t" o:hr="t" fillcolor="#a0a0a0" stroked="f"/>
+          <v:rect id="_x0000_i1033" style="width:0;height:1.5pt" o:hralign="center" o:hrstd="t" o:hr="t" fillcolor="#a0a0a0" stroked="f"/>
         </w:pict>
       </w:r>
     </w:p>
@@ -3772,7 +5173,23 @@
           <w:sz w:val="28"/>
           <w:szCs w:val="28"/>
         </w:rPr>
-        <w:t xml:space="preserve"> ventes.db : base de données finale</w:t>
+        <w:t xml:space="preserve"> </w:t>
+      </w:r>
+      <w:proofErr w:type="spellStart"/>
+      <w:r>
+        <w:rPr>
+          <w:sz w:val="28"/>
+          <w:szCs w:val="28"/>
+        </w:rPr>
+        <w:t>ventes.db</w:t>
+      </w:r>
+      <w:proofErr w:type="spellEnd"/>
+      <w:r>
+        <w:rPr>
+          <w:sz w:val="28"/>
+          <w:szCs w:val="28"/>
+        </w:rPr>
+        <w:t xml:space="preserve"> : base de données finale</w:t>
       </w:r>
     </w:p>
     <w:p>
@@ -3846,6 +5263,7 @@
           <w:sz w:val="28"/>
           <w:szCs w:val="28"/>
         </w:rPr>
+        <w:lastRenderedPageBreak/>
         <w:t>🧰</w:t>
       </w:r>
       <w:r>
@@ -3853,25 +5271,81 @@
           <w:sz w:val="28"/>
           <w:szCs w:val="28"/>
         </w:rPr>
-        <w:t xml:space="preserve"> Libs utilisées : pandas, sqlite3, faker, plotly, matplotlib</w:t>
-      </w:r>
-    </w:p>
-    <w:p>
-      <w:pPr>
-        <w:rPr>
-          <w:sz w:val="28"/>
-          <w:szCs w:val="28"/>
-        </w:rPr>
-      </w:pPr>
-      <w:r>
-        <w:rPr>
-          <w:sz w:val="28"/>
-          <w:szCs w:val="28"/>
-        </w:rPr>
-        <w:pict w14:anchorId="1F5C8DA6">
-          <v:rect id="_x0000_i1035" style="width:0;height:1.5pt" o:hralign="center" o:hrstd="t" o:hr="t" fillcolor="#a0a0a0" stroked="f"/>
-        </w:pict>
-      </w:r>
+        <w:t xml:space="preserve"> </w:t>
+      </w:r>
+      <w:proofErr w:type="spellStart"/>
+      <w:r>
+        <w:rPr>
+          <w:sz w:val="28"/>
+          <w:szCs w:val="28"/>
+        </w:rPr>
+        <w:t>Libs</w:t>
+      </w:r>
+      <w:proofErr w:type="spellEnd"/>
+      <w:r>
+        <w:rPr>
+          <w:sz w:val="28"/>
+          <w:szCs w:val="28"/>
+        </w:rPr>
+        <w:t xml:space="preserve"> utilisées : pandas, sqlite3, </w:t>
+      </w:r>
+      <w:proofErr w:type="spellStart"/>
+      <w:r>
+        <w:rPr>
+          <w:sz w:val="28"/>
+          <w:szCs w:val="28"/>
+        </w:rPr>
+        <w:t>faker</w:t>
+      </w:r>
+      <w:proofErr w:type="spellEnd"/>
+      <w:r>
+        <w:rPr>
+          <w:sz w:val="28"/>
+          <w:szCs w:val="28"/>
+        </w:rPr>
+        <w:t xml:space="preserve">, </w:t>
+      </w:r>
+      <w:proofErr w:type="spellStart"/>
+      <w:r>
+        <w:rPr>
+          <w:sz w:val="28"/>
+          <w:szCs w:val="28"/>
+        </w:rPr>
+        <w:t>plotly</w:t>
+      </w:r>
+      <w:proofErr w:type="spellEnd"/>
+      <w:r>
+        <w:rPr>
+          <w:sz w:val="28"/>
+          <w:szCs w:val="28"/>
+        </w:rPr>
+        <w:t xml:space="preserve">, </w:t>
+      </w:r>
+      <w:proofErr w:type="spellStart"/>
+      <w:r>
+        <w:rPr>
+          <w:sz w:val="28"/>
+          <w:szCs w:val="28"/>
+        </w:rPr>
+        <w:t>matplotlib</w:t>
+      </w:r>
+      <w:proofErr w:type="spellEnd"/>
+    </w:p>
+    <w:p>
+      <w:pPr>
+        <w:rPr>
+          <w:sz w:val="28"/>
+          <w:szCs w:val="28"/>
+        </w:rPr>
+      </w:pPr>
+    </w:p>
+    <w:p>
+      <w:pPr>
+        <w:rPr>
+          <w:sz w:val="28"/>
+          <w:szCs w:val="28"/>
+        </w:rPr>
+      </w:pPr>
     </w:p>
     <w:p>
       <w:pPr>
@@ -3884,7 +5358,9 @@
     <w:sectPr>
       <w:pgSz w:w="11906" w:h="16838"/>
       <w:pgMar w:top="1417" w:right="1417" w:bottom="1417" w:left="1417" w:header="708" w:footer="708" w:gutter="0"/>
+      <w:pgNumType w:start="0"/>
       <w:cols w:space="708"/>
+      <w:titlePg/>
       <w:docGrid w:linePitch="360"/>
     </w:sectPr>
   </w:body>
@@ -4043,6 +5519,92 @@
     </w:lvl>
   </w:abstractNum>
   <w:abstractNum w:abstractNumId="1" w15:restartNumberingAfterBreak="0">
+    <w:nsid w:val="0870668E"/>
+    <w:multiLevelType w:val="hybridMultilevel"/>
+    <w:tmpl w:val="57BC362E"/>
+    <w:lvl w:ilvl="0" w:tplc="2000000F">
+      <w:start w:val="1"/>
+      <w:numFmt w:val="decimal"/>
+      <w:lvlText w:val="%1."/>
+      <w:lvlJc w:val="left"/>
+      <w:pPr>
+        <w:ind w:left="720" w:hanging="360"/>
+      </w:pPr>
+    </w:lvl>
+    <w:lvl w:ilvl="1" w:tplc="20000019" w:tentative="1">
+      <w:start w:val="1"/>
+      <w:numFmt w:val="lowerLetter"/>
+      <w:lvlText w:val="%2."/>
+      <w:lvlJc w:val="left"/>
+      <w:pPr>
+        <w:ind w:left="1440" w:hanging="360"/>
+      </w:pPr>
+    </w:lvl>
+    <w:lvl w:ilvl="2" w:tplc="2000001B" w:tentative="1">
+      <w:start w:val="1"/>
+      <w:numFmt w:val="lowerRoman"/>
+      <w:lvlText w:val="%3."/>
+      <w:lvlJc w:val="right"/>
+      <w:pPr>
+        <w:ind w:left="2160" w:hanging="180"/>
+      </w:pPr>
+    </w:lvl>
+    <w:lvl w:ilvl="3" w:tplc="2000000F" w:tentative="1">
+      <w:start w:val="1"/>
+      <w:numFmt w:val="decimal"/>
+      <w:lvlText w:val="%4."/>
+      <w:lvlJc w:val="left"/>
+      <w:pPr>
+        <w:ind w:left="2880" w:hanging="360"/>
+      </w:pPr>
+    </w:lvl>
+    <w:lvl w:ilvl="4" w:tplc="20000019" w:tentative="1">
+      <w:start w:val="1"/>
+      <w:numFmt w:val="lowerLetter"/>
+      <w:lvlText w:val="%5."/>
+      <w:lvlJc w:val="left"/>
+      <w:pPr>
+        <w:ind w:left="3600" w:hanging="360"/>
+      </w:pPr>
+    </w:lvl>
+    <w:lvl w:ilvl="5" w:tplc="2000001B" w:tentative="1">
+      <w:start w:val="1"/>
+      <w:numFmt w:val="lowerRoman"/>
+      <w:lvlText w:val="%6."/>
+      <w:lvlJc w:val="right"/>
+      <w:pPr>
+        <w:ind w:left="4320" w:hanging="180"/>
+      </w:pPr>
+    </w:lvl>
+    <w:lvl w:ilvl="6" w:tplc="2000000F" w:tentative="1">
+      <w:start w:val="1"/>
+      <w:numFmt w:val="decimal"/>
+      <w:lvlText w:val="%7."/>
+      <w:lvlJc w:val="left"/>
+      <w:pPr>
+        <w:ind w:left="5040" w:hanging="360"/>
+      </w:pPr>
+    </w:lvl>
+    <w:lvl w:ilvl="7" w:tplc="20000019" w:tentative="1">
+      <w:start w:val="1"/>
+      <w:numFmt w:val="lowerLetter"/>
+      <w:lvlText w:val="%8."/>
+      <w:lvlJc w:val="left"/>
+      <w:pPr>
+        <w:ind w:left="5760" w:hanging="360"/>
+      </w:pPr>
+    </w:lvl>
+    <w:lvl w:ilvl="8" w:tplc="2000001B" w:tentative="1">
+      <w:start w:val="1"/>
+      <w:numFmt w:val="lowerRoman"/>
+      <w:lvlText w:val="%9."/>
+      <w:lvlJc w:val="right"/>
+      <w:pPr>
+        <w:ind w:left="6480" w:hanging="180"/>
+      </w:pPr>
+    </w:lvl>
+  </w:abstractNum>
+  <w:abstractNum w:abstractNumId="2" w15:restartNumberingAfterBreak="0">
     <w:nsid w:val="0B5E50DB"/>
     <w:multiLevelType w:val="multilevel"/>
     <w:tmpl w:val="541C4BF6"/>
@@ -4191,7 +5753,7 @@
       </w:rPr>
     </w:lvl>
   </w:abstractNum>
-  <w:abstractNum w:abstractNumId="2" w15:restartNumberingAfterBreak="0">
+  <w:abstractNum w:abstractNumId="3" w15:restartNumberingAfterBreak="0">
     <w:nsid w:val="0EA17164"/>
     <w:multiLevelType w:val="multilevel"/>
     <w:tmpl w:val="D39C9BA0"/>
@@ -4340,7 +5902,120 @@
       </w:rPr>
     </w:lvl>
   </w:abstractNum>
-  <w:abstractNum w:abstractNumId="3" w15:restartNumberingAfterBreak="0">
+  <w:abstractNum w:abstractNumId="4" w15:restartNumberingAfterBreak="0">
+    <w:nsid w:val="11471024"/>
+    <w:multiLevelType w:val="multilevel"/>
+    <w:tmpl w:val="B41C0356"/>
+    <w:lvl w:ilvl="0">
+      <w:start w:val="1"/>
+      <w:numFmt w:val="decimal"/>
+      <w:lvlText w:val="%1."/>
+      <w:lvlJc w:val="left"/>
+      <w:pPr>
+        <w:tabs>
+          <w:tab w:val="num" w:pos="720"/>
+        </w:tabs>
+        <w:ind w:left="720" w:hanging="360"/>
+      </w:pPr>
+    </w:lvl>
+    <w:lvl w:ilvl="1" w:tentative="1">
+      <w:start w:val="1"/>
+      <w:numFmt w:val="decimal"/>
+      <w:lvlText w:val="%2."/>
+      <w:lvlJc w:val="left"/>
+      <w:pPr>
+        <w:tabs>
+          <w:tab w:val="num" w:pos="1440"/>
+        </w:tabs>
+        <w:ind w:left="1440" w:hanging="360"/>
+      </w:pPr>
+    </w:lvl>
+    <w:lvl w:ilvl="2" w:tentative="1">
+      <w:start w:val="1"/>
+      <w:numFmt w:val="decimal"/>
+      <w:lvlText w:val="%3."/>
+      <w:lvlJc w:val="left"/>
+      <w:pPr>
+        <w:tabs>
+          <w:tab w:val="num" w:pos="2160"/>
+        </w:tabs>
+        <w:ind w:left="2160" w:hanging="360"/>
+      </w:pPr>
+    </w:lvl>
+    <w:lvl w:ilvl="3" w:tentative="1">
+      <w:start w:val="1"/>
+      <w:numFmt w:val="decimal"/>
+      <w:lvlText w:val="%4."/>
+      <w:lvlJc w:val="left"/>
+      <w:pPr>
+        <w:tabs>
+          <w:tab w:val="num" w:pos="2880"/>
+        </w:tabs>
+        <w:ind w:left="2880" w:hanging="360"/>
+      </w:pPr>
+    </w:lvl>
+    <w:lvl w:ilvl="4" w:tentative="1">
+      <w:start w:val="1"/>
+      <w:numFmt w:val="decimal"/>
+      <w:lvlText w:val="%5."/>
+      <w:lvlJc w:val="left"/>
+      <w:pPr>
+        <w:tabs>
+          <w:tab w:val="num" w:pos="3600"/>
+        </w:tabs>
+        <w:ind w:left="3600" w:hanging="360"/>
+      </w:pPr>
+    </w:lvl>
+    <w:lvl w:ilvl="5" w:tentative="1">
+      <w:start w:val="1"/>
+      <w:numFmt w:val="decimal"/>
+      <w:lvlText w:val="%6."/>
+      <w:lvlJc w:val="left"/>
+      <w:pPr>
+        <w:tabs>
+          <w:tab w:val="num" w:pos="4320"/>
+        </w:tabs>
+        <w:ind w:left="4320" w:hanging="360"/>
+      </w:pPr>
+    </w:lvl>
+    <w:lvl w:ilvl="6" w:tentative="1">
+      <w:start w:val="1"/>
+      <w:numFmt w:val="decimal"/>
+      <w:lvlText w:val="%7."/>
+      <w:lvlJc w:val="left"/>
+      <w:pPr>
+        <w:tabs>
+          <w:tab w:val="num" w:pos="5040"/>
+        </w:tabs>
+        <w:ind w:left="5040" w:hanging="360"/>
+      </w:pPr>
+    </w:lvl>
+    <w:lvl w:ilvl="7" w:tentative="1">
+      <w:start w:val="1"/>
+      <w:numFmt w:val="decimal"/>
+      <w:lvlText w:val="%8."/>
+      <w:lvlJc w:val="left"/>
+      <w:pPr>
+        <w:tabs>
+          <w:tab w:val="num" w:pos="5760"/>
+        </w:tabs>
+        <w:ind w:left="5760" w:hanging="360"/>
+      </w:pPr>
+    </w:lvl>
+    <w:lvl w:ilvl="8" w:tentative="1">
+      <w:start w:val="1"/>
+      <w:numFmt w:val="decimal"/>
+      <w:lvlText w:val="%9."/>
+      <w:lvlJc w:val="left"/>
+      <w:pPr>
+        <w:tabs>
+          <w:tab w:val="num" w:pos="6480"/>
+        </w:tabs>
+        <w:ind w:left="6480" w:hanging="360"/>
+      </w:pPr>
+    </w:lvl>
+  </w:abstractNum>
+  <w:abstractNum w:abstractNumId="5" w15:restartNumberingAfterBreak="0">
     <w:nsid w:val="23A0793E"/>
     <w:multiLevelType w:val="multilevel"/>
     <w:tmpl w:val="18C0E8BA"/>
@@ -4489,7 +6164,7 @@
       </w:rPr>
     </w:lvl>
   </w:abstractNum>
-  <w:abstractNum w:abstractNumId="4" w15:restartNumberingAfterBreak="0">
+  <w:abstractNum w:abstractNumId="6" w15:restartNumberingAfterBreak="0">
     <w:nsid w:val="2530491D"/>
     <w:multiLevelType w:val="multilevel"/>
     <w:tmpl w:val="503A3394"/>
@@ -4638,7 +6313,7 @@
       </w:rPr>
     </w:lvl>
   </w:abstractNum>
-  <w:abstractNum w:abstractNumId="5" w15:restartNumberingAfterBreak="0">
+  <w:abstractNum w:abstractNumId="7" w15:restartNumberingAfterBreak="0">
     <w:nsid w:val="2D7923BA"/>
     <w:multiLevelType w:val="multilevel"/>
     <w:tmpl w:val="8B1402B4"/>
@@ -4787,7 +6462,7 @@
       </w:rPr>
     </w:lvl>
   </w:abstractNum>
-  <w:abstractNum w:abstractNumId="6" w15:restartNumberingAfterBreak="0">
+  <w:abstractNum w:abstractNumId="8" w15:restartNumberingAfterBreak="0">
     <w:nsid w:val="42322A4D"/>
     <w:multiLevelType w:val="multilevel"/>
     <w:tmpl w:val="1DBC0CFE"/>
@@ -4936,7 +6611,7 @@
       </w:rPr>
     </w:lvl>
   </w:abstractNum>
-  <w:abstractNum w:abstractNumId="7" w15:restartNumberingAfterBreak="0">
+  <w:abstractNum w:abstractNumId="9" w15:restartNumberingAfterBreak="0">
     <w:nsid w:val="45F74A22"/>
     <w:multiLevelType w:val="multilevel"/>
     <w:tmpl w:val="89E0C8AC"/>
@@ -5085,7 +6760,7 @@
       </w:rPr>
     </w:lvl>
   </w:abstractNum>
-  <w:abstractNum w:abstractNumId="8" w15:restartNumberingAfterBreak="0">
+  <w:abstractNum w:abstractNumId="10" w15:restartNumberingAfterBreak="0">
     <w:nsid w:val="4773386D"/>
     <w:multiLevelType w:val="multilevel"/>
     <w:tmpl w:val="D062DA40"/>
@@ -5234,7 +6909,7 @@
       </w:rPr>
     </w:lvl>
   </w:abstractNum>
-  <w:abstractNum w:abstractNumId="9" w15:restartNumberingAfterBreak="0">
+  <w:abstractNum w:abstractNumId="11" w15:restartNumberingAfterBreak="0">
     <w:nsid w:val="4AC41588"/>
     <w:multiLevelType w:val="multilevel"/>
     <w:tmpl w:val="78804FB0"/>
@@ -5383,7 +7058,7 @@
       </w:rPr>
     </w:lvl>
   </w:abstractNum>
-  <w:abstractNum w:abstractNumId="10" w15:restartNumberingAfterBreak="0">
+  <w:abstractNum w:abstractNumId="12" w15:restartNumberingAfterBreak="0">
     <w:nsid w:val="4E9B68C7"/>
     <w:multiLevelType w:val="multilevel"/>
     <w:tmpl w:val="B04E2AA0"/>
@@ -5532,7 +7207,120 @@
       </w:rPr>
     </w:lvl>
   </w:abstractNum>
-  <w:abstractNum w:abstractNumId="11" w15:restartNumberingAfterBreak="0">
+  <w:abstractNum w:abstractNumId="13" w15:restartNumberingAfterBreak="0">
+    <w:nsid w:val="57412A72"/>
+    <w:multiLevelType w:val="multilevel"/>
+    <w:tmpl w:val="18F831CE"/>
+    <w:lvl w:ilvl="0">
+      <w:start w:val="1"/>
+      <w:numFmt w:val="decimal"/>
+      <w:lvlText w:val="%1."/>
+      <w:lvlJc w:val="left"/>
+      <w:pPr>
+        <w:tabs>
+          <w:tab w:val="num" w:pos="720"/>
+        </w:tabs>
+        <w:ind w:left="720" w:hanging="360"/>
+      </w:pPr>
+    </w:lvl>
+    <w:lvl w:ilvl="1" w:tentative="1">
+      <w:start w:val="1"/>
+      <w:numFmt w:val="decimal"/>
+      <w:lvlText w:val="%2."/>
+      <w:lvlJc w:val="left"/>
+      <w:pPr>
+        <w:tabs>
+          <w:tab w:val="num" w:pos="1440"/>
+        </w:tabs>
+        <w:ind w:left="1440" w:hanging="360"/>
+      </w:pPr>
+    </w:lvl>
+    <w:lvl w:ilvl="2" w:tentative="1">
+      <w:start w:val="1"/>
+      <w:numFmt w:val="decimal"/>
+      <w:lvlText w:val="%3."/>
+      <w:lvlJc w:val="left"/>
+      <w:pPr>
+        <w:tabs>
+          <w:tab w:val="num" w:pos="2160"/>
+        </w:tabs>
+        <w:ind w:left="2160" w:hanging="360"/>
+      </w:pPr>
+    </w:lvl>
+    <w:lvl w:ilvl="3" w:tentative="1">
+      <w:start w:val="1"/>
+      <w:numFmt w:val="decimal"/>
+      <w:lvlText w:val="%4."/>
+      <w:lvlJc w:val="left"/>
+      <w:pPr>
+        <w:tabs>
+          <w:tab w:val="num" w:pos="2880"/>
+        </w:tabs>
+        <w:ind w:left="2880" w:hanging="360"/>
+      </w:pPr>
+    </w:lvl>
+    <w:lvl w:ilvl="4" w:tentative="1">
+      <w:start w:val="1"/>
+      <w:numFmt w:val="decimal"/>
+      <w:lvlText w:val="%5."/>
+      <w:lvlJc w:val="left"/>
+      <w:pPr>
+        <w:tabs>
+          <w:tab w:val="num" w:pos="3600"/>
+        </w:tabs>
+        <w:ind w:left="3600" w:hanging="360"/>
+      </w:pPr>
+    </w:lvl>
+    <w:lvl w:ilvl="5" w:tentative="1">
+      <w:start w:val="1"/>
+      <w:numFmt w:val="decimal"/>
+      <w:lvlText w:val="%6."/>
+      <w:lvlJc w:val="left"/>
+      <w:pPr>
+        <w:tabs>
+          <w:tab w:val="num" w:pos="4320"/>
+        </w:tabs>
+        <w:ind w:left="4320" w:hanging="360"/>
+      </w:pPr>
+    </w:lvl>
+    <w:lvl w:ilvl="6" w:tentative="1">
+      <w:start w:val="1"/>
+      <w:numFmt w:val="decimal"/>
+      <w:lvlText w:val="%7."/>
+      <w:lvlJc w:val="left"/>
+      <w:pPr>
+        <w:tabs>
+          <w:tab w:val="num" w:pos="5040"/>
+        </w:tabs>
+        <w:ind w:left="5040" w:hanging="360"/>
+      </w:pPr>
+    </w:lvl>
+    <w:lvl w:ilvl="7" w:tentative="1">
+      <w:start w:val="1"/>
+      <w:numFmt w:val="decimal"/>
+      <w:lvlText w:val="%8."/>
+      <w:lvlJc w:val="left"/>
+      <w:pPr>
+        <w:tabs>
+          <w:tab w:val="num" w:pos="5760"/>
+        </w:tabs>
+        <w:ind w:left="5760" w:hanging="360"/>
+      </w:pPr>
+    </w:lvl>
+    <w:lvl w:ilvl="8" w:tentative="1">
+      <w:start w:val="1"/>
+      <w:numFmt w:val="decimal"/>
+      <w:lvlText w:val="%9."/>
+      <w:lvlJc w:val="left"/>
+      <w:pPr>
+        <w:tabs>
+          <w:tab w:val="num" w:pos="6480"/>
+        </w:tabs>
+        <w:ind w:left="6480" w:hanging="360"/>
+      </w:pPr>
+    </w:lvl>
+  </w:abstractNum>
+  <w:abstractNum w:abstractNumId="14" w15:restartNumberingAfterBreak="0">
     <w:nsid w:val="57D53DA4"/>
     <w:multiLevelType w:val="multilevel"/>
     <w:tmpl w:val="1CDEBA9C"/>
@@ -5681,7 +7469,7 @@
       </w:rPr>
     </w:lvl>
   </w:abstractNum>
-  <w:abstractNum w:abstractNumId="12" w15:restartNumberingAfterBreak="0">
+  <w:abstractNum w:abstractNumId="15" w15:restartNumberingAfterBreak="0">
     <w:nsid w:val="5FA348B8"/>
     <w:multiLevelType w:val="multilevel"/>
     <w:tmpl w:val="1ED43106"/>
@@ -5830,7 +7618,7 @@
       </w:rPr>
     </w:lvl>
   </w:abstractNum>
-  <w:abstractNum w:abstractNumId="13" w15:restartNumberingAfterBreak="0">
+  <w:abstractNum w:abstractNumId="16" w15:restartNumberingAfterBreak="0">
     <w:nsid w:val="7BE8596B"/>
     <w:multiLevelType w:val="multilevel"/>
     <w:tmpl w:val="4B8CBDB0"/>
@@ -5979,7 +7767,7 @@
       </w:rPr>
     </w:lvl>
   </w:abstractNum>
-  <w:abstractNum w:abstractNumId="14" w15:restartNumberingAfterBreak="0">
+  <w:abstractNum w:abstractNumId="17" w15:restartNumberingAfterBreak="0">
     <w:nsid w:val="7DB60624"/>
     <w:multiLevelType w:val="multilevel"/>
     <w:tmpl w:val="756AE3BE"/>
@@ -6128,50 +7916,148 @@
       </w:rPr>
     </w:lvl>
   </w:abstractNum>
+  <w:abstractNum w:abstractNumId="18" w15:restartNumberingAfterBreak="0">
+    <w:nsid w:val="7DBD1B0D"/>
+    <w:multiLevelType w:val="hybridMultilevel"/>
+    <w:tmpl w:val="E4BC9E3A"/>
+    <w:lvl w:ilvl="0" w:tplc="2000000F">
+      <w:start w:val="1"/>
+      <w:numFmt w:val="decimal"/>
+      <w:lvlText w:val="%1."/>
+      <w:lvlJc w:val="left"/>
+      <w:pPr>
+        <w:ind w:left="720" w:hanging="360"/>
+      </w:pPr>
+    </w:lvl>
+    <w:lvl w:ilvl="1" w:tplc="20000019" w:tentative="1">
+      <w:start w:val="1"/>
+      <w:numFmt w:val="lowerLetter"/>
+      <w:lvlText w:val="%2."/>
+      <w:lvlJc w:val="left"/>
+      <w:pPr>
+        <w:ind w:left="1440" w:hanging="360"/>
+      </w:pPr>
+    </w:lvl>
+    <w:lvl w:ilvl="2" w:tplc="2000001B" w:tentative="1">
+      <w:start w:val="1"/>
+      <w:numFmt w:val="lowerRoman"/>
+      <w:lvlText w:val="%3."/>
+      <w:lvlJc w:val="right"/>
+      <w:pPr>
+        <w:ind w:left="2160" w:hanging="180"/>
+      </w:pPr>
+    </w:lvl>
+    <w:lvl w:ilvl="3" w:tplc="2000000F" w:tentative="1">
+      <w:start w:val="1"/>
+      <w:numFmt w:val="decimal"/>
+      <w:lvlText w:val="%4."/>
+      <w:lvlJc w:val="left"/>
+      <w:pPr>
+        <w:ind w:left="2880" w:hanging="360"/>
+      </w:pPr>
+    </w:lvl>
+    <w:lvl w:ilvl="4" w:tplc="20000019" w:tentative="1">
+      <w:start w:val="1"/>
+      <w:numFmt w:val="lowerLetter"/>
+      <w:lvlText w:val="%5."/>
+      <w:lvlJc w:val="left"/>
+      <w:pPr>
+        <w:ind w:left="3600" w:hanging="360"/>
+      </w:pPr>
+    </w:lvl>
+    <w:lvl w:ilvl="5" w:tplc="2000001B" w:tentative="1">
+      <w:start w:val="1"/>
+      <w:numFmt w:val="lowerRoman"/>
+      <w:lvlText w:val="%6."/>
+      <w:lvlJc w:val="right"/>
+      <w:pPr>
+        <w:ind w:left="4320" w:hanging="180"/>
+      </w:pPr>
+    </w:lvl>
+    <w:lvl w:ilvl="6" w:tplc="2000000F" w:tentative="1">
+      <w:start w:val="1"/>
+      <w:numFmt w:val="decimal"/>
+      <w:lvlText w:val="%7."/>
+      <w:lvlJc w:val="left"/>
+      <w:pPr>
+        <w:ind w:left="5040" w:hanging="360"/>
+      </w:pPr>
+    </w:lvl>
+    <w:lvl w:ilvl="7" w:tplc="20000019" w:tentative="1">
+      <w:start w:val="1"/>
+      <w:numFmt w:val="lowerLetter"/>
+      <w:lvlText w:val="%8."/>
+      <w:lvlJc w:val="left"/>
+      <w:pPr>
+        <w:ind w:left="5760" w:hanging="360"/>
+      </w:pPr>
+    </w:lvl>
+    <w:lvl w:ilvl="8" w:tplc="2000001B" w:tentative="1">
+      <w:start w:val="1"/>
+      <w:numFmt w:val="lowerRoman"/>
+      <w:lvlText w:val="%9."/>
+      <w:lvlJc w:val="right"/>
+      <w:pPr>
+        <w:ind w:left="6480" w:hanging="180"/>
+      </w:pPr>
+    </w:lvl>
+  </w:abstractNum>
   <w:num w:numId="1" w16cid:durableId="1199319973">
-    <w:abstractNumId w:val="10"/>
+    <w:abstractNumId w:val="12"/>
   </w:num>
   <w:num w:numId="2" w16cid:durableId="1403139537">
-    <w:abstractNumId w:val="3"/>
+    <w:abstractNumId w:val="5"/>
   </w:num>
   <w:num w:numId="3" w16cid:durableId="1195846191">
-    <w:abstractNumId w:val="11"/>
+    <w:abstractNumId w:val="14"/>
   </w:num>
   <w:num w:numId="4" w16cid:durableId="1163424605">
-    <w:abstractNumId w:val="13"/>
+    <w:abstractNumId w:val="16"/>
   </w:num>
   <w:num w:numId="5" w16cid:durableId="1242521304">
-    <w:abstractNumId w:val="1"/>
+    <w:abstractNumId w:val="2"/>
   </w:num>
   <w:num w:numId="6" w16cid:durableId="1735270895">
-    <w:abstractNumId w:val="6"/>
+    <w:abstractNumId w:val="8"/>
   </w:num>
   <w:num w:numId="7" w16cid:durableId="2040472064">
-    <w:abstractNumId w:val="2"/>
+    <w:abstractNumId w:val="3"/>
   </w:num>
   <w:num w:numId="8" w16cid:durableId="1034185512">
     <w:abstractNumId w:val="0"/>
   </w:num>
   <w:num w:numId="9" w16cid:durableId="213738917">
-    <w:abstractNumId w:val="5"/>
+    <w:abstractNumId w:val="7"/>
   </w:num>
   <w:num w:numId="10" w16cid:durableId="276761585">
-    <w:abstractNumId w:val="7"/>
+    <w:abstractNumId w:val="9"/>
   </w:num>
   <w:num w:numId="11" w16cid:durableId="1238631843">
-    <w:abstractNumId w:val="9"/>
+    <w:abstractNumId w:val="11"/>
   </w:num>
   <w:num w:numId="12" w16cid:durableId="475027008">
-    <w:abstractNumId w:val="12"/>
+    <w:abstractNumId w:val="15"/>
   </w:num>
   <w:num w:numId="13" w16cid:durableId="510609826">
-    <w:abstractNumId w:val="4"/>
+    <w:abstractNumId w:val="6"/>
   </w:num>
   <w:num w:numId="14" w16cid:durableId="1117914924">
-    <w:abstractNumId w:val="14"/>
+    <w:abstractNumId w:val="17"/>
   </w:num>
   <w:num w:numId="15" w16cid:durableId="1000890738">
-    <w:abstractNumId w:val="8"/>
+    <w:abstractNumId w:val="10"/>
+  </w:num>
+  <w:num w:numId="16" w16cid:durableId="490173320">
+    <w:abstractNumId w:val="18"/>
+  </w:num>
+  <w:num w:numId="17" w16cid:durableId="375400146">
+    <w:abstractNumId w:val="1"/>
+  </w:num>
+  <w:num w:numId="18" w16cid:durableId="427970745">
+    <w:abstractNumId w:val="13"/>
+  </w:num>
+  <w:num w:numId="19" w16cid:durableId="885023240">
+    <w:abstractNumId w:val="4"/>
   </w:num>
 </w:numbering>
 </file>
@@ -6576,7 +8462,7 @@
   <w:style w:type="paragraph" w:default="1" w:styleId="Normal">
     <w:name w:val="Normal"/>
     <w:qFormat/>
-    <w:rsid w:val="000B47F9"/>
+    <w:rsid w:val="00A30596"/>
   </w:style>
   <w:style w:type="paragraph" w:styleId="Titre1">
     <w:name w:val="heading 1"/>
@@ -7213,7 +9099,764 @@
       </w:tcPr>
     </w:tblStylePr>
   </w:style>
+  <w:style w:type="paragraph" w:styleId="Sansinterligne">
+    <w:name w:val="No Spacing"/>
+    <w:link w:val="SansinterligneCar"/>
+    <w:uiPriority w:val="1"/>
+    <w:qFormat/>
+    <w:rsid w:val="00A30596"/>
+    <w:pPr>
+      <w:spacing w:after="0" w:line="240" w:lineRule="auto"/>
+    </w:pPr>
+    <w:rPr>
+      <w:rFonts w:eastAsiaTheme="minorEastAsia"/>
+      <w:kern w:val="0"/>
+      <w:lang w:eastAsia="fr-BJ"/>
+      <w14:ligatures w14:val="none"/>
+    </w:rPr>
+  </w:style>
+  <w:style w:type="character" w:customStyle="1" w:styleId="SansinterligneCar">
+    <w:name w:val="Sans interligne Car"/>
+    <w:basedOn w:val="Policepardfaut"/>
+    <w:link w:val="Sansinterligne"/>
+    <w:uiPriority w:val="1"/>
+    <w:rsid w:val="00A30596"/>
+    <w:rPr>
+      <w:rFonts w:eastAsiaTheme="minorEastAsia"/>
+      <w:kern w:val="0"/>
+      <w:lang w:eastAsia="fr-BJ"/>
+      <w14:ligatures w14:val="none"/>
+    </w:rPr>
+  </w:style>
 </w:styles>
+</file>
+
+<file path=word/glossary/document.xml><?xml version="1.0" encoding="utf-8"?>
+<w:glossaryDocument xmlns:wpc="http://schemas.microsoft.com/office/word/2010/wordprocessingCanvas" xmlns:cx="http://schemas.microsoft.com/office/drawing/2014/chartex" xmlns:cx1="http://schemas.microsoft.com/office/drawing/2015/9/8/chartex" xmlns:cx2="http://schemas.microsoft.com/office/drawing/2015/10/21/chartex" xmlns:cx3="http://schemas.microsoft.com/office/drawing/2016/5/9/chartex" xmlns:cx4="http://schemas.microsoft.com/office/drawing/2016/5/10/chartex" xmlns:cx5="http://schemas.microsoft.com/office/drawing/2016/5/11/chartex" xmlns:cx6="http://schemas.microsoft.com/office/drawing/2016/5/12/chartex" xmlns:cx7="http://schemas.microsoft.com/office/drawing/2016/5/13/chartex" xmlns:cx8="http://schemas.microsoft.com/office/drawing/2016/5/14/chartex" xmlns:mc="http://schemas.openxmlformats.org/markup-compatibility/2006" xmlns:aink="http://schemas.microsoft.com/office/drawing/2016/ink" xmlns:am3d="http://schemas.microsoft.com/office/drawing/2017/model3d" xmlns:o="urn:schemas-microsoft-com:office:office" xmlns:oel="http://schemas.microsoft.com/office/2019/extlst" xmlns:r="http://schemas.openxmlformats.org/officeDocument/2006/relationships" xmlns:m="http://schemas.openxmlformats.org/officeDocument/2006/math" xmlns:v="urn:schemas-microsoft-com:vml" xmlns:wp14="http://schemas.microsoft.com/office/word/2010/wordprocessingDrawing" xmlns:wp="http://schemas.openxmlformats.org/drawingml/2006/wordprocessingDrawing" xmlns:w10="urn:schemas-microsoft-com:office:word" xmlns:w="http://schemas.openxmlformats.org/wordprocessingml/2006/main" xmlns:w14="http://schemas.microsoft.com/office/word/2010/wordml" xmlns:w15="http://schemas.microsoft.com/office/word/2012/wordml" xmlns:w16cex="http://schemas.microsoft.com/office/word/2018/wordml/cex" xmlns:w16cid="http://schemas.microsoft.com/office/word/2016/wordml/cid" xmlns:w16="http://schemas.microsoft.com/office/word/2018/wordml" xmlns:w16du="http://schemas.microsoft.com/office/word/2023/wordml/word16du" xmlns:w16sdtdh="http://schemas.microsoft.com/office/word/2020/wordml/sdtdatahash" xmlns:w16sdtfl="http://schemas.microsoft.com/office/word/2024/wordml/sdtformatlock" xmlns:w16se="http://schemas.microsoft.com/office/word/2015/wordml/symex" xmlns:wpg="http://schemas.microsoft.com/office/word/2010/wordprocessingGroup" xmlns:wpi="http://schemas.microsoft.com/office/word/2010/wordprocessingInk" xmlns:wne="http://schemas.microsoft.com/office/word/2006/wordml" xmlns:wps="http://schemas.microsoft.com/office/word/2010/wordprocessingShape" mc:Ignorable="w14 w15 w16se w16cid w16 w16cex w16sdtdh w16sdtfl w16du wp14">
+  <w:docParts>
+    <w:docPart>
+      <w:docPartPr>
+        <w:name w:val="03169FE7865445938BB24EB4FC98AB2E"/>
+        <w:category>
+          <w:name w:val="Général"/>
+          <w:gallery w:val="placeholder"/>
+        </w:category>
+        <w:types>
+          <w:type w:val="bbPlcHdr"/>
+        </w:types>
+        <w:behaviors>
+          <w:behavior w:val="content"/>
+        </w:behaviors>
+        <w:guid w:val="{2BBF50EA-C241-40F4-A94B-C4790A53842A}"/>
+      </w:docPartPr>
+      <w:docPartBody>
+        <w:p>
+          <w:pPr>
+            <w:pStyle w:val="03169FE7865445938BB24EB4FC98AB2E"/>
+          </w:pPr>
+          <w:r>
+            <w:rPr>
+              <w:color w:val="2F5496" w:themeColor="accent1" w:themeShade="BF"/>
+              <w:lang w:val="fr-FR"/>
+            </w:rPr>
+            <w:t>[Nom de la société]</w:t>
+          </w:r>
+        </w:p>
+      </w:docPartBody>
+    </w:docPart>
+    <w:docPart>
+      <w:docPartPr>
+        <w:name w:val="BF6D5553DCA04F5C8514FEBD6E0B81EC"/>
+        <w:category>
+          <w:name w:val="Général"/>
+          <w:gallery w:val="placeholder"/>
+        </w:category>
+        <w:types>
+          <w:type w:val="bbPlcHdr"/>
+        </w:types>
+        <w:behaviors>
+          <w:behavior w:val="content"/>
+        </w:behaviors>
+        <w:guid w:val="{C4931BDD-F519-4189-AED2-A8C3E8E54CC8}"/>
+      </w:docPartPr>
+      <w:docPartBody>
+        <w:p>
+          <w:pPr>
+            <w:pStyle w:val="BF6D5553DCA04F5C8514FEBD6E0B81EC"/>
+          </w:pPr>
+          <w:r>
+            <w:rPr>
+              <w:rFonts w:asciiTheme="majorHAnsi" w:eastAsiaTheme="majorEastAsia" w:hAnsiTheme="majorHAnsi" w:cstheme="majorBidi"/>
+              <w:color w:val="4472C4" w:themeColor="accent1"/>
+              <w:sz w:val="88"/>
+              <w:szCs w:val="88"/>
+              <w:lang w:val="fr-FR"/>
+            </w:rPr>
+            <w:t>[Titre du document]</w:t>
+          </w:r>
+        </w:p>
+      </w:docPartBody>
+    </w:docPart>
+    <w:docPart>
+      <w:docPartPr>
+        <w:name w:val="596CF77598E24C1FAB521FA4A8088A78"/>
+        <w:category>
+          <w:name w:val="Général"/>
+          <w:gallery w:val="placeholder"/>
+        </w:category>
+        <w:types>
+          <w:type w:val="bbPlcHdr"/>
+        </w:types>
+        <w:behaviors>
+          <w:behavior w:val="content"/>
+        </w:behaviors>
+        <w:guid w:val="{7C346413-02F8-48E9-9819-2487A8152A60}"/>
+      </w:docPartPr>
+      <w:docPartBody>
+        <w:p>
+          <w:pPr>
+            <w:pStyle w:val="596CF77598E24C1FAB521FA4A8088A78"/>
+          </w:pPr>
+          <w:r>
+            <w:rPr>
+              <w:color w:val="2F5496" w:themeColor="accent1" w:themeShade="BF"/>
+              <w:lang w:val="fr-FR"/>
+            </w:rPr>
+            <w:t>[Sous-titre du document]</w:t>
+          </w:r>
+        </w:p>
+      </w:docPartBody>
+    </w:docPart>
+    <w:docPart>
+      <w:docPartPr>
+        <w:name w:val="AA75A9894BF3477DB625FC976390C5EA"/>
+        <w:category>
+          <w:name w:val="Général"/>
+          <w:gallery w:val="placeholder"/>
+        </w:category>
+        <w:types>
+          <w:type w:val="bbPlcHdr"/>
+        </w:types>
+        <w:behaviors>
+          <w:behavior w:val="content"/>
+        </w:behaviors>
+        <w:guid w:val="{8BD72FAA-FC16-4885-BF64-FA13D2E13BB9}"/>
+      </w:docPartPr>
+      <w:docPartBody>
+        <w:p>
+          <w:pPr>
+            <w:pStyle w:val="AA75A9894BF3477DB625FC976390C5EA"/>
+          </w:pPr>
+          <w:r>
+            <w:rPr>
+              <w:color w:val="4472C4" w:themeColor="accent1"/>
+              <w:sz w:val="28"/>
+              <w:szCs w:val="28"/>
+              <w:lang w:val="fr-FR"/>
+            </w:rPr>
+            <w:t>[Nom de l’auteur]</w:t>
+          </w:r>
+        </w:p>
+      </w:docPartBody>
+    </w:docPart>
+    <w:docPart>
+      <w:docPartPr>
+        <w:name w:val="9C0C49C747A5413C8E3EBB4BFB88D299"/>
+        <w:category>
+          <w:name w:val="Général"/>
+          <w:gallery w:val="placeholder"/>
+        </w:category>
+        <w:types>
+          <w:type w:val="bbPlcHdr"/>
+        </w:types>
+        <w:behaviors>
+          <w:behavior w:val="content"/>
+        </w:behaviors>
+        <w:guid w:val="{F9461417-68C8-4D4A-AC5B-025C0BCBFABF}"/>
+      </w:docPartPr>
+      <w:docPartBody>
+        <w:p>
+          <w:pPr>
+            <w:pStyle w:val="9C0C49C747A5413C8E3EBB4BFB88D299"/>
+          </w:pPr>
+          <w:r>
+            <w:rPr>
+              <w:color w:val="4472C4" w:themeColor="accent1"/>
+              <w:sz w:val="28"/>
+              <w:szCs w:val="28"/>
+              <w:lang w:val="fr-FR"/>
+            </w:rPr>
+            <w:t>[Date]</w:t>
+          </w:r>
+        </w:p>
+      </w:docPartBody>
+    </w:docPart>
+  </w:docParts>
+</w:glossaryDocument>
+</file>
+
+<file path=word/glossary/fontTable.xml><?xml version="1.0" encoding="utf-8"?>
+<w:fonts xmlns:mc="http://schemas.openxmlformats.org/markup-compatibility/2006" xmlns:r="http://schemas.openxmlformats.org/officeDocument/2006/relationships" xmlns:w="http://schemas.openxmlformats.org/wordprocessingml/2006/main" xmlns:w14="http://schemas.microsoft.com/office/word/2010/wordml" xmlns:w15="http://schemas.microsoft.com/office/word/2012/wordml" xmlns:w16cex="http://schemas.microsoft.com/office/word/2018/wordml/cex" xmlns:w16cid="http://schemas.microsoft.com/office/word/2016/wordml/cid" xmlns:w16="http://schemas.microsoft.com/office/word/2018/wordml" xmlns:w16du="http://schemas.microsoft.com/office/word/2023/wordml/word16du" xmlns:w16sdtdh="http://schemas.microsoft.com/office/word/2020/wordml/sdtdatahash" xmlns:w16sdtfl="http://schemas.microsoft.com/office/word/2024/wordml/sdtformatlock" xmlns:w16se="http://schemas.microsoft.com/office/word/2015/wordml/symex" mc:Ignorable="w14 w15 w16se w16cid w16 w16cex w16sdtdh w16sdtfl w16du">
+  <w:font w:name="Symbol">
+    <w:panose1 w:val="05050102010706020507"/>
+    <w:charset w:val="02"/>
+    <w:family w:val="roman"/>
+    <w:pitch w:val="variable"/>
+    <w:sig w:usb0="00000000" w:usb1="10000000" w:usb2="00000000" w:usb3="00000000" w:csb0="80000000" w:csb1="00000000"/>
+  </w:font>
+  <w:font w:name="Times New Roman">
+    <w:panose1 w:val="02020603050405020304"/>
+    <w:charset w:val="00"/>
+    <w:family w:val="roman"/>
+    <w:pitch w:val="variable"/>
+    <w:sig w:usb0="E0002EFF" w:usb1="C000785B" w:usb2="00000009" w:usb3="00000000" w:csb0="000001FF" w:csb1="00000000"/>
+  </w:font>
+  <w:font w:name="Courier New">
+    <w:panose1 w:val="02070309020205020404"/>
+    <w:charset w:val="00"/>
+    <w:family w:val="modern"/>
+    <w:pitch w:val="fixed"/>
+    <w:sig w:usb0="E0002EFF" w:usb1="C0007843" w:usb2="00000009" w:usb3="00000000" w:csb0="000001FF" w:csb1="00000000"/>
+  </w:font>
+  <w:font w:name="Wingdings">
+    <w:panose1 w:val="05000000000000000000"/>
+    <w:charset w:val="02"/>
+    <w:family w:val="auto"/>
+    <w:pitch w:val="variable"/>
+    <w:sig w:usb0="00000000" w:usb1="10000000" w:usb2="00000000" w:usb3="00000000" w:csb0="80000000" w:csb1="00000000"/>
+  </w:font>
+  <w:font w:name="Calibri">
+    <w:panose1 w:val="020F0502020204030204"/>
+    <w:charset w:val="00"/>
+    <w:family w:val="swiss"/>
+    <w:pitch w:val="variable"/>
+    <w:sig w:usb0="E4002EFF" w:usb1="C200247B" w:usb2="00000009" w:usb3="00000000" w:csb0="000001FF" w:csb1="00000000"/>
+  </w:font>
+  <w:font w:name="Calibri Light">
+    <w:panose1 w:val="020F0302020204030204"/>
+    <w:charset w:val="00"/>
+    <w:family w:val="swiss"/>
+    <w:pitch w:val="variable"/>
+    <w:sig w:usb0="E4002EFF" w:usb1="C200247B" w:usb2="00000009" w:usb3="00000000" w:csb0="000001FF" w:csb1="00000000"/>
+  </w:font>
+  <w:font w:name="Segoe UI Emoji">
+    <w:panose1 w:val="020B0502040204020203"/>
+    <w:charset w:val="00"/>
+    <w:family w:val="swiss"/>
+    <w:pitch w:val="variable"/>
+    <w:sig w:usb0="00000003" w:usb1="02000000" w:usb2="08000000" w:usb3="00000000" w:csb0="00000001" w:csb1="00000000"/>
+  </w:font>
+  <w:font w:name="MS Gothic">
+    <w:altName w:val="ＭＳ ゴシック"/>
+    <w:panose1 w:val="020B0609070205080204"/>
+    <w:charset w:val="80"/>
+    <w:family w:val="modern"/>
+    <w:pitch w:val="fixed"/>
+    <w:sig w:usb0="E00002FF" w:usb1="6AC7FDFB" w:usb2="08000012" w:usb3="00000000" w:csb0="0002009F" w:csb1="00000000"/>
+  </w:font>
+</w:fonts>
+</file>
+
+<file path=word/glossary/settings.xml><?xml version="1.0" encoding="utf-8"?>
+<w:settings xmlns:mc="http://schemas.openxmlformats.org/markup-compatibility/2006" xmlns:o="urn:schemas-microsoft-com:office:office" xmlns:r="http://schemas.openxmlformats.org/officeDocument/2006/relationships" xmlns:m="http://schemas.openxmlformats.org/officeDocument/2006/math" xmlns:v="urn:schemas-microsoft-com:vml" xmlns:w10="urn:schemas-microsoft-com:office:word" xmlns:w="http://schemas.openxmlformats.org/wordprocessingml/2006/main" xmlns:w14="http://schemas.microsoft.com/office/word/2010/wordml" xmlns:w15="http://schemas.microsoft.com/office/word/2012/wordml" xmlns:w16cex="http://schemas.microsoft.com/office/word/2018/wordml/cex" xmlns:w16cid="http://schemas.microsoft.com/office/word/2016/wordml/cid" xmlns:w16="http://schemas.microsoft.com/office/word/2018/wordml" xmlns:w16du="http://schemas.microsoft.com/office/word/2023/wordml/word16du" xmlns:w16sdtdh="http://schemas.microsoft.com/office/word/2020/wordml/sdtdatahash" xmlns:w16sdtfl="http://schemas.microsoft.com/office/word/2024/wordml/sdtformatlock" xmlns:w16se="http://schemas.microsoft.com/office/word/2015/wordml/symex" xmlns:sl="http://schemas.openxmlformats.org/schemaLibrary/2006/main" mc:Ignorable="w14 w15 w16se w16cid w16 w16cex w16sdtdh w16sdtfl w16du">
+  <w:view w:val="normal"/>
+  <w:defaultTabStop w:val="720"/>
+  <w:characterSpacingControl w:val="doNotCompress"/>
+  <w:compat>
+    <w:useFELayout/>
+    <w:compatSetting w:name="compatibilityMode" w:uri="http://schemas.microsoft.com/office/word" w:val="15"/>
+    <w:compatSetting w:name="overrideTableStyleFontSizeAndJustification" w:uri="http://schemas.microsoft.com/office/word" w:val="1"/>
+    <w:compatSetting w:name="enableOpenTypeFeatures" w:uri="http://schemas.microsoft.com/office/word" w:val="1"/>
+    <w:compatSetting w:name="doNotFlipMirrorIndents" w:uri="http://schemas.microsoft.com/office/word" w:val="1"/>
+    <w:compatSetting w:name="differentiateMultirowTableHeaders" w:uri="http://schemas.microsoft.com/office/word" w:val="1"/>
+    <w:compatSetting w:name="useWord2013TrackBottomHyphenation" w:uri="http://schemas.microsoft.com/office/word" w:val="0"/>
+  </w:compat>
+  <w:rsids>
+    <w:rsidRoot w:val="00742A74"/>
+    <w:rsid w:val="001C362F"/>
+    <w:rsid w:val="00742A74"/>
+    <w:rsid w:val="009230F4"/>
+    <w:rsid w:val="00C02C28"/>
+    <w:rsid w:val="00C7228E"/>
+    <w:rsid w:val="00C770D3"/>
+  </w:rsids>
+  <m:mathPr>
+    <m:mathFont m:val="Cambria Math"/>
+    <m:brkBin m:val="before"/>
+    <m:brkBinSub m:val="--"/>
+    <m:smallFrac m:val="0"/>
+    <m:dispDef/>
+    <m:lMargin m:val="0"/>
+    <m:rMargin m:val="0"/>
+    <m:defJc m:val="centerGroup"/>
+    <m:wrapIndent m:val="1440"/>
+    <m:intLim m:val="subSup"/>
+    <m:naryLim m:val="undOvr"/>
+  </m:mathPr>
+  <w:themeFontLang w:val="fr-BJ"/>
+  <w:clrSchemeMapping w:bg1="light1" w:t1="dark1" w:bg2="light2" w:t2="dark2" w:accent1="accent1" w:accent2="accent2" w:accent3="accent3" w:accent4="accent4" w:accent5="accent5" w:accent6="accent6" w:hyperlink="hyperlink" w:followedHyperlink="followedHyperlink"/>
+  <w:decimalSymbol w:val=","/>
+  <w:listSeparator w:val=";"/>
+  <w15:chartTrackingRefBased/>
+</w:settings>
+</file>
+
+<file path=word/glossary/styles.xml><?xml version="1.0" encoding="utf-8"?>
+<w:styles xmlns:mc="http://schemas.openxmlformats.org/markup-compatibility/2006" xmlns:r="http://schemas.openxmlformats.org/officeDocument/2006/relationships" xmlns:w="http://schemas.openxmlformats.org/wordprocessingml/2006/main" xmlns:w14="http://schemas.microsoft.com/office/word/2010/wordml" xmlns:w15="http://schemas.microsoft.com/office/word/2012/wordml" xmlns:w16cex="http://schemas.microsoft.com/office/word/2018/wordml/cex" xmlns:w16cid="http://schemas.microsoft.com/office/word/2016/wordml/cid" xmlns:w16="http://schemas.microsoft.com/office/word/2018/wordml" xmlns:w16du="http://schemas.microsoft.com/office/word/2023/wordml/word16du" xmlns:w16sdtdh="http://schemas.microsoft.com/office/word/2020/wordml/sdtdatahash" xmlns:w16sdtfl="http://schemas.microsoft.com/office/word/2024/wordml/sdtformatlock" xmlns:w16se="http://schemas.microsoft.com/office/word/2015/wordml/symex" mc:Ignorable="w14 w15 w16se w16cid w16 w16cex w16sdtdh w16sdtfl w16du">
+  <w:docDefaults>
+    <w:rPrDefault>
+      <w:rPr>
+        <w:rFonts w:asciiTheme="minorHAnsi" w:eastAsiaTheme="minorEastAsia" w:hAnsiTheme="minorHAnsi" w:cstheme="minorBidi"/>
+        <w:kern w:val="2"/>
+        <w:sz w:val="24"/>
+        <w:szCs w:val="24"/>
+        <w:lang w:val="fr-BJ" w:eastAsia="fr-BJ" w:bidi="ar-SA"/>
+        <w14:ligatures w14:val="standardContextual"/>
+      </w:rPr>
+    </w:rPrDefault>
+    <w:pPrDefault>
+      <w:pPr>
+        <w:spacing w:after="160" w:line="278" w:lineRule="auto"/>
+      </w:pPr>
+    </w:pPrDefault>
+  </w:docDefaults>
+  <w:latentStyles w:defLockedState="0" w:defUIPriority="99" w:defSemiHidden="0" w:defUnhideWhenUsed="0" w:defQFormat="0" w:count="376">
+    <w:lsdException w:name="Normal" w:uiPriority="0" w:qFormat="1"/>
+    <w:lsdException w:name="heading 1" w:uiPriority="9" w:qFormat="1"/>
+    <w:lsdException w:name="heading 2" w:semiHidden="1" w:uiPriority="9" w:unhideWhenUsed="1" w:qFormat="1"/>
+    <w:lsdException w:name="heading 3" w:semiHidden="1" w:uiPriority="9" w:unhideWhenUsed="1" w:qFormat="1"/>
+    <w:lsdException w:name="heading 4" w:semiHidden="1" w:uiPriority="9" w:unhideWhenUsed="1" w:qFormat="1"/>
+    <w:lsdException w:name="heading 5" w:semiHidden="1" w:uiPriority="9" w:unhideWhenUsed="1" w:qFormat="1"/>
+    <w:lsdException w:name="heading 6" w:semiHidden="1" w:uiPriority="9" w:unhideWhenUsed="1" w:qFormat="1"/>
+    <w:lsdException w:name="heading 7" w:semiHidden="1" w:uiPriority="9" w:unhideWhenUsed="1" w:qFormat="1"/>
+    <w:lsdException w:name="heading 8" w:semiHidden="1" w:uiPriority="9" w:unhideWhenUsed="1" w:qFormat="1"/>
+    <w:lsdException w:name="heading 9" w:semiHidden="1" w:uiPriority="9" w:unhideWhenUsed="1" w:qFormat="1"/>
+    <w:lsdException w:name="index 1" w:semiHidden="1" w:unhideWhenUsed="1"/>
+    <w:lsdException w:name="index 2" w:semiHidden="1" w:unhideWhenUsed="1"/>
+    <w:lsdException w:name="index 3" w:semiHidden="1" w:unhideWhenUsed="1"/>
+    <w:lsdException w:name="index 4" w:semiHidden="1" w:unhideWhenUsed="1"/>
+    <w:lsdException w:name="index 5" w:semiHidden="1" w:unhideWhenUsed="1"/>
+    <w:lsdException w:name="index 6" w:semiHidden="1" w:unhideWhenUsed="1"/>
+    <w:lsdException w:name="index 7" w:semiHidden="1" w:unhideWhenUsed="1"/>
+    <w:lsdException w:name="index 8" w:semiHidden="1" w:unhideWhenUsed="1"/>
+    <w:lsdException w:name="index 9" w:semiHidden="1" w:unhideWhenUsed="1"/>
+    <w:lsdException w:name="toc 1" w:semiHidden="1" w:uiPriority="39" w:unhideWhenUsed="1"/>
+    <w:lsdException w:name="toc 2" w:semiHidden="1" w:uiPriority="39" w:unhideWhenUsed="1"/>
+    <w:lsdException w:name="toc 3" w:semiHidden="1" w:uiPriority="39" w:unhideWhenUsed="1"/>
+    <w:lsdException w:name="toc 4" w:semiHidden="1" w:uiPriority="39" w:unhideWhenUsed="1"/>
+    <w:lsdException w:name="toc 5" w:semiHidden="1" w:uiPriority="39" w:unhideWhenUsed="1"/>
+    <w:lsdException w:name="toc 6" w:semiHidden="1" w:uiPriority="39" w:unhideWhenUsed="1"/>
+    <w:lsdException w:name="toc 7" w:semiHidden="1" w:uiPriority="39" w:unhideWhenUsed="1"/>
+    <w:lsdException w:name="toc 8" w:semiHidden="1" w:uiPriority="39" w:unhideWhenUsed="1"/>
+    <w:lsdException w:name="toc 9" w:semiHidden="1" w:uiPriority="39" w:unhideWhenUsed="1"/>
+    <w:lsdException w:name="Normal Indent" w:semiHidden="1" w:unhideWhenUsed="1"/>
+    <w:lsdException w:name="footnote text" w:semiHidden="1" w:unhideWhenUsed="1"/>
+    <w:lsdException w:name="annotation text" w:semiHidden="1" w:unhideWhenUsed="1"/>
+    <w:lsdException w:name="header" w:semiHidden="1" w:unhideWhenUsed="1"/>
+    <w:lsdException w:name="footer" w:semiHidden="1" w:unhideWhenUsed="1"/>
+    <w:lsdException w:name="index heading" w:semiHidden="1" w:unhideWhenUsed="1"/>
+    <w:lsdException w:name="caption" w:semiHidden="1" w:uiPriority="35" w:unhideWhenUsed="1" w:qFormat="1"/>
+    <w:lsdException w:name="table of figures" w:semiHidden="1" w:unhideWhenUsed="1"/>
+    <w:lsdException w:name="envelope address" w:semiHidden="1" w:unhideWhenUsed="1"/>
+    <w:lsdException w:name="envelope return" w:semiHidden="1" w:unhideWhenUsed="1"/>
+    <w:lsdException w:name="footnote reference" w:semiHidden="1" w:unhideWhenUsed="1"/>
+    <w:lsdException w:name="annotation reference" w:semiHidden="1" w:unhideWhenUsed="1"/>
+    <w:lsdException w:name="line number" w:semiHidden="1" w:unhideWhenUsed="1"/>
+    <w:lsdException w:name="page number" w:semiHidden="1" w:unhideWhenUsed="1"/>
+    <w:lsdException w:name="endnote reference" w:semiHidden="1" w:unhideWhenUsed="1"/>
+    <w:lsdException w:name="endnote text" w:semiHidden="1" w:unhideWhenUsed="1"/>
+    <w:lsdException w:name="table of authorities" w:semiHidden="1" w:unhideWhenUsed="1"/>
+    <w:lsdException w:name="macro" w:semiHidden="1" w:unhideWhenUsed="1"/>
+    <w:lsdException w:name="toa heading" w:semiHidden="1" w:unhideWhenUsed="1"/>
+    <w:lsdException w:name="List" w:semiHidden="1" w:unhideWhenUsed="1"/>
+    <w:lsdException w:name="List Bullet" w:semiHidden="1" w:unhideWhenUsed="1"/>
+    <w:lsdException w:name="List Number" w:semiHidden="1" w:unhideWhenUsed="1"/>
+    <w:lsdException w:name="List 2" w:semiHidden="1" w:unhideWhenUsed="1"/>
+    <w:lsdException w:name="List 3" w:semiHidden="1" w:unhideWhenUsed="1"/>
+    <w:lsdException w:name="List 4" w:semiHidden="1" w:unhideWhenUsed="1"/>
+    <w:lsdException w:name="List 5" w:semiHidden="1" w:unhideWhenUsed="1"/>
+    <w:lsdException w:name="List Bullet 2" w:semiHidden="1" w:unhideWhenUsed="1"/>
+    <w:lsdException w:name="List Bullet 3" w:semiHidden="1" w:unhideWhenUsed="1"/>
+    <w:lsdException w:name="List Bullet 4" w:semiHidden="1" w:unhideWhenUsed="1"/>
+    <w:lsdException w:name="List Bullet 5" w:semiHidden="1" w:unhideWhenUsed="1"/>
+    <w:lsdException w:name="List Number 2" w:semiHidden="1" w:unhideWhenUsed="1"/>
+    <w:lsdException w:name="List Number 3" w:semiHidden="1" w:unhideWhenUsed="1"/>
+    <w:lsdException w:name="List Number 4" w:semiHidden="1" w:unhideWhenUsed="1"/>
+    <w:lsdException w:name="List Number 5" w:semiHidden="1" w:unhideWhenUsed="1"/>
+    <w:lsdException w:name="Title" w:uiPriority="10" w:qFormat="1"/>
+    <w:lsdException w:name="Closing" w:semiHidden="1" w:unhideWhenUsed="1"/>
+    <w:lsdException w:name="Signature" w:semiHidden="1" w:unhideWhenUsed="1"/>
+    <w:lsdException w:name="Default Paragraph Font" w:semiHidden="1" w:uiPriority="1" w:unhideWhenUsed="1"/>
+    <w:lsdException w:name="Body Text" w:semiHidden="1" w:unhideWhenUsed="1"/>
+    <w:lsdException w:name="Body Text Indent" w:semiHidden="1" w:unhideWhenUsed="1"/>
+    <w:lsdException w:name="List Continue" w:semiHidden="1" w:unhideWhenUsed="1"/>
+    <w:lsdException w:name="List Continue 2" w:semiHidden="1" w:unhideWhenUsed="1"/>
+    <w:lsdException w:name="List Continue 3" w:semiHidden="1" w:unhideWhenUsed="1"/>
+    <w:lsdException w:name="List Continue 4" w:semiHidden="1" w:unhideWhenUsed="1"/>
+    <w:lsdException w:name="List Continue 5" w:semiHidden="1" w:unhideWhenUsed="1"/>
+    <w:lsdException w:name="Message Header" w:semiHidden="1" w:unhideWhenUsed="1"/>
+    <w:lsdException w:name="Subtitle" w:uiPriority="11" w:qFormat="1"/>
+    <w:lsdException w:name="Salutation" w:semiHidden="1" w:unhideWhenUsed="1"/>
+    <w:lsdException w:name="Date" w:semiHidden="1" w:unhideWhenUsed="1"/>
+    <w:lsdException w:name="Body Text First Indent" w:semiHidden="1" w:unhideWhenUsed="1"/>
+    <w:lsdException w:name="Body Text First Indent 2" w:semiHidden="1" w:unhideWhenUsed="1"/>
+    <w:lsdException w:name="Note Heading" w:semiHidden="1" w:unhideWhenUsed="1"/>
+    <w:lsdException w:name="Body Text 2" w:semiHidden="1" w:unhideWhenUsed="1"/>
+    <w:lsdException w:name="Body Text 3" w:semiHidden="1" w:unhideWhenUsed="1"/>
+    <w:lsdException w:name="Body Text Indent 2" w:semiHidden="1" w:unhideWhenUsed="1"/>
+    <w:lsdException w:name="Body Text Indent 3" w:semiHidden="1" w:unhideWhenUsed="1"/>
+    <w:lsdException w:name="Block Text" w:semiHidden="1" w:unhideWhenUsed="1"/>
+    <w:lsdException w:name="Hyperlink" w:semiHidden="1" w:unhideWhenUsed="1"/>
+    <w:lsdException w:name="FollowedHyperlink" w:semiHidden="1" w:unhideWhenUsed="1"/>
+    <w:lsdException w:name="Strong" w:uiPriority="22" w:qFormat="1"/>
+    <w:lsdException w:name="Emphasis" w:uiPriority="20" w:qFormat="1"/>
+    <w:lsdException w:name="Document Map" w:semiHidden="1" w:unhideWhenUsed="1"/>
+    <w:lsdException w:name="Plain Text" w:semiHidden="1" w:unhideWhenUsed="1"/>
+    <w:lsdException w:name="E-mail Signature" w:semiHidden="1" w:unhideWhenUsed="1"/>
+    <w:lsdException w:name="HTML Top of Form" w:semiHidden="1" w:unhideWhenUsed="1"/>
+    <w:lsdException w:name="HTML Bottom of Form" w:semiHidden="1" w:unhideWhenUsed="1"/>
+    <w:lsdException w:name="Normal (Web)" w:semiHidden="1" w:unhideWhenUsed="1"/>
+    <w:lsdException w:name="HTML Acronym" w:semiHidden="1" w:unhideWhenUsed="1"/>
+    <w:lsdException w:name="HTML Address" w:semiHidden="1" w:unhideWhenUsed="1"/>
+    <w:lsdException w:name="HTML Cite" w:semiHidden="1" w:unhideWhenUsed="1"/>
+    <w:lsdException w:name="HTML Code" w:semiHidden="1" w:unhideWhenUsed="1"/>
+    <w:lsdException w:name="HTML Definition" w:semiHidden="1" w:unhideWhenUsed="1"/>
+    <w:lsdException w:name="HTML Keyboard" w:semiHidden="1" w:unhideWhenUsed="1"/>
+    <w:lsdException w:name="HTML Preformatted" w:semiHidden="1" w:unhideWhenUsed="1"/>
+    <w:lsdException w:name="HTML Sample" w:semiHidden="1" w:unhideWhenUsed="1"/>
+    <w:lsdException w:name="HTML Typewriter" w:semiHidden="1" w:unhideWhenUsed="1"/>
+    <w:lsdException w:name="HTML Variable" w:semiHidden="1" w:unhideWhenUsed="1"/>
+    <w:lsdException w:name="Normal Table" w:semiHidden="1" w:unhideWhenUsed="1"/>
+    <w:lsdException w:name="annotation subject" w:semiHidden="1" w:unhideWhenUsed="1"/>
+    <w:lsdException w:name="No List" w:semiHidden="1" w:unhideWhenUsed="1"/>
+    <w:lsdException w:name="Outline List 1" w:semiHidden="1" w:unhideWhenUsed="1"/>
+    <w:lsdException w:name="Outline List 2" w:semiHidden="1" w:unhideWhenUsed="1"/>
+    <w:lsdException w:name="Outline List 3" w:semiHidden="1" w:unhideWhenUsed="1"/>
+    <w:lsdException w:name="Table Simple 1" w:semiHidden="1" w:unhideWhenUsed="1"/>
+    <w:lsdException w:name="Table Simple 2" w:semiHidden="1" w:unhideWhenUsed="1"/>
+    <w:lsdException w:name="Table Simple 3" w:semiHidden="1" w:unhideWhenUsed="1"/>
+    <w:lsdException w:name="Table Classic 1" w:semiHidden="1" w:unhideWhenUsed="1"/>
+    <w:lsdException w:name="Table Classic 2" w:semiHidden="1" w:unhideWhenUsed="1"/>
+    <w:lsdException w:name="Table Classic 3" w:semiHidden="1" w:unhideWhenUsed="1"/>
+    <w:lsdException w:name="Table Classic 4" w:semiHidden="1" w:unhideWhenUsed="1"/>
+    <w:lsdException w:name="Table Colorful 1" w:semiHidden="1" w:unhideWhenUsed="1"/>
+    <w:lsdException w:name="Table Colorful 2" w:semiHidden="1" w:unhideWhenUsed="1"/>
+    <w:lsdException w:name="Table Colorful 3" w:semiHidden="1" w:unhideWhenUsed="1"/>
+    <w:lsdException w:name="Table Columns 1" w:semiHidden="1" w:unhideWhenUsed="1"/>
+    <w:lsdException w:name="Table Columns 2" w:semiHidden="1" w:unhideWhenUsed="1"/>
+    <w:lsdException w:name="Table Columns 3" w:semiHidden="1" w:unhideWhenUsed="1"/>
+    <w:lsdException w:name="Table Columns 4" w:semiHidden="1" w:unhideWhenUsed="1"/>
+    <w:lsdException w:name="Table Columns 5" w:semiHidden="1" w:unhideWhenUsed="1"/>
+    <w:lsdException w:name="Table Grid 1" w:semiHidden="1" w:unhideWhenUsed="1"/>
+    <w:lsdException w:name="Table Grid 2" w:semiHidden="1" w:unhideWhenUsed="1"/>
+    <w:lsdException w:name="Table Grid 3" w:semiHidden="1" w:unhideWhenUsed="1"/>
+    <w:lsdException w:name="Table Grid 4" w:semiHidden="1" w:unhideWhenUsed="1"/>
+    <w:lsdException w:name="Table Grid 5" w:semiHidden="1" w:unhideWhenUsed="1"/>
+    <w:lsdException w:name="Table Grid 6" w:semiHidden="1" w:unhideWhenUsed="1"/>
+    <w:lsdException w:name="Table Grid 7" w:semiHidden="1" w:unhideWhenUsed="1"/>
+    <w:lsdException w:name="Table Grid 8" w:semiHidden="1" w:unhideWhenUsed="1"/>
+    <w:lsdException w:name="Table List 1" w:semiHidden="1" w:unhideWhenUsed="1"/>
+    <w:lsdException w:name="Table List 2" w:semiHidden="1" w:unhideWhenUsed="1"/>
+    <w:lsdException w:name="Table List 3" w:semiHidden="1" w:unhideWhenUsed="1"/>
+    <w:lsdException w:name="Table List 4" w:semiHidden="1" w:unhideWhenUsed="1"/>
+    <w:lsdException w:name="Table List 5" w:semiHidden="1" w:unhideWhenUsed="1"/>
+    <w:lsdException w:name="Table List 6" w:semiHidden="1" w:unhideWhenUsed="1"/>
+    <w:lsdException w:name="Table List 7" w:semiHidden="1" w:unhideWhenUsed="1"/>
+    <w:lsdException w:name="Table List 8" w:semiHidden="1" w:unhideWhenUsed="1"/>
+    <w:lsdException w:name="Table 3D effects 1" w:semiHidden="1" w:unhideWhenUsed="1"/>
+    <w:lsdException w:name="Table 3D effects 2" w:semiHidden="1" w:unhideWhenUsed="1"/>
+    <w:lsdException w:name="Table 3D effects 3" w:semiHidden="1" w:unhideWhenUsed="1"/>
+    <w:lsdException w:name="Table Contemporary" w:semiHidden="1" w:unhideWhenUsed="1"/>
+    <w:lsdException w:name="Table Elegant" w:semiHidden="1" w:unhideWhenUsed="1"/>
+    <w:lsdException w:name="Table Professional" w:semiHidden="1" w:unhideWhenUsed="1"/>
+    <w:lsdException w:name="Table Subtle 1" w:semiHidden="1" w:unhideWhenUsed="1"/>
+    <w:lsdException w:name="Table Subtle 2" w:semiHidden="1" w:unhideWhenUsed="1"/>
+    <w:lsdException w:name="Table Web 1" w:semiHidden="1" w:unhideWhenUsed="1"/>
+    <w:lsdException w:name="Table Web 2" w:semiHidden="1" w:unhideWhenUsed="1"/>
+    <w:lsdException w:name="Table Web 3" w:semiHidden="1" w:unhideWhenUsed="1"/>
+    <w:lsdException w:name="Balloon Text" w:semiHidden="1" w:unhideWhenUsed="1"/>
+    <w:lsdException w:name="Table Grid" w:uiPriority="39"/>
+    <w:lsdException w:name="Table Theme" w:semiHidden="1" w:unhideWhenUsed="1"/>
+    <w:lsdException w:name="Placeholder Text" w:semiHidden="1"/>
+    <w:lsdException w:name="No Spacing" w:uiPriority="1" w:qFormat="1"/>
+    <w:lsdException w:name="Light Shading" w:uiPriority="60"/>
+    <w:lsdException w:name="Light List" w:uiPriority="61"/>
+    <w:lsdException w:name="Light Grid" w:uiPriority="62"/>
+    <w:lsdException w:name="Medium Shading 1" w:uiPriority="63"/>
+    <w:lsdException w:name="Medium Shading 2" w:uiPriority="64"/>
+    <w:lsdException w:name="Medium List 1" w:uiPriority="65"/>
+    <w:lsdException w:name="Medium List 2" w:uiPriority="66"/>
+    <w:lsdException w:name="Medium Grid 1" w:uiPriority="67"/>
+    <w:lsdException w:name="Medium Grid 2" w:uiPriority="68"/>
+    <w:lsdException w:name="Medium Grid 3" w:uiPriority="69"/>
+    <w:lsdException w:name="Dark List" w:uiPriority="70"/>
+    <w:lsdException w:name="Colorful Shading" w:uiPriority="71"/>
+    <w:lsdException w:name="Colorful List" w:uiPriority="72"/>
+    <w:lsdException w:name="Colorful Grid" w:uiPriority="73"/>
+    <w:lsdException w:name="Light Shading Accent 1" w:uiPriority="60"/>
+    <w:lsdException w:name="Light List Accent 1" w:uiPriority="61"/>
+    <w:lsdException w:name="Light Grid Accent 1" w:uiPriority="62"/>
+    <w:lsdException w:name="Medium Shading 1 Accent 1" w:uiPriority="63"/>
+    <w:lsdException w:name="Medium Shading 2 Accent 1" w:uiPriority="64"/>
+    <w:lsdException w:name="Medium List 1 Accent 1" w:uiPriority="65"/>
+    <w:lsdException w:name="Revision" w:semiHidden="1"/>
+    <w:lsdException w:name="List Paragraph" w:uiPriority="34" w:qFormat="1"/>
+    <w:lsdException w:name="Quote" w:uiPriority="29" w:qFormat="1"/>
+    <w:lsdException w:name="Intense Quote" w:uiPriority="30" w:qFormat="1"/>
+    <w:lsdException w:name="Medium List 2 Accent 1" w:uiPriority="66"/>
+    <w:lsdException w:name="Medium Grid 1 Accent 1" w:uiPriority="67"/>
+    <w:lsdException w:name="Medium Grid 2 Accent 1" w:uiPriority="68"/>
+    <w:lsdException w:name="Medium Grid 3 Accent 1" w:uiPriority="69"/>
+    <w:lsdException w:name="Dark List Accent 1" w:uiPriority="70"/>
+    <w:lsdException w:name="Colorful Shading Accent 1" w:uiPriority="71"/>
+    <w:lsdException w:name="Colorful List Accent 1" w:uiPriority="72"/>
+    <w:lsdException w:name="Colorful Grid Accent 1" w:uiPriority="73"/>
+    <w:lsdException w:name="Light Shading Accent 2" w:uiPriority="60"/>
+    <w:lsdException w:name="Light List Accent 2" w:uiPriority="61"/>
+    <w:lsdException w:name="Light Grid Accent 2" w:uiPriority="62"/>
+    <w:lsdException w:name="Medium Shading 1 Accent 2" w:uiPriority="63"/>
+    <w:lsdException w:name="Medium Shading 2 Accent 2" w:uiPriority="64"/>
+    <w:lsdException w:name="Medium List 1 Accent 2" w:uiPriority="65"/>
+    <w:lsdException w:name="Medium List 2 Accent 2" w:uiPriority="66"/>
+    <w:lsdException w:name="Medium Grid 1 Accent 2" w:uiPriority="67"/>
+    <w:lsdException w:name="Medium Grid 2 Accent 2" w:uiPriority="68"/>
+    <w:lsdException w:name="Medium Grid 3 Accent 2" w:uiPriority="69"/>
+    <w:lsdException w:name="Dark List Accent 2" w:uiPriority="70"/>
+    <w:lsdException w:name="Colorful Shading Accent 2" w:uiPriority="71"/>
+    <w:lsdException w:name="Colorful List Accent 2" w:uiPriority="72"/>
+    <w:lsdException w:name="Colorful Grid Accent 2" w:uiPriority="73"/>
+    <w:lsdException w:name="Light Shading Accent 3" w:uiPriority="60"/>
+    <w:lsdException w:name="Light List Accent 3" w:uiPriority="61"/>
+    <w:lsdException w:name="Light Grid Accent 3" w:uiPriority="62"/>
+    <w:lsdException w:name="Medium Shading 1 Accent 3" w:uiPriority="63"/>
+    <w:lsdException w:name="Medium Shading 2 Accent 3" w:uiPriority="64"/>
+    <w:lsdException w:name="Medium List 1 Accent 3" w:uiPriority="65"/>
+    <w:lsdException w:name="Medium List 2 Accent 3" w:uiPriority="66"/>
+    <w:lsdException w:name="Medium Grid 1 Accent 3" w:uiPriority="67"/>
+    <w:lsdException w:name="Medium Grid 2 Accent 3" w:uiPriority="68"/>
+    <w:lsdException w:name="Medium Grid 3 Accent 3" w:uiPriority="69"/>
+    <w:lsdException w:name="Dark List Accent 3" w:uiPriority="70"/>
+    <w:lsdException w:name="Colorful Shading Accent 3" w:uiPriority="71"/>
+    <w:lsdException w:name="Colorful List Accent 3" w:uiPriority="72"/>
+    <w:lsdException w:name="Colorful Grid Accent 3" w:uiPriority="73"/>
+    <w:lsdException w:name="Light Shading Accent 4" w:uiPriority="60"/>
+    <w:lsdException w:name="Light List Accent 4" w:uiPriority="61"/>
+    <w:lsdException w:name="Light Grid Accent 4" w:uiPriority="62"/>
+    <w:lsdException w:name="Medium Shading 1 Accent 4" w:uiPriority="63"/>
+    <w:lsdException w:name="Medium Shading 2 Accent 4" w:uiPriority="64"/>
+    <w:lsdException w:name="Medium List 1 Accent 4" w:uiPriority="65"/>
+    <w:lsdException w:name="Medium List 2 Accent 4" w:uiPriority="66"/>
+    <w:lsdException w:name="Medium Grid 1 Accent 4" w:uiPriority="67"/>
+    <w:lsdException w:name="Medium Grid 2 Accent 4" w:uiPriority="68"/>
+    <w:lsdException w:name="Medium Grid 3 Accent 4" w:uiPriority="69"/>
+    <w:lsdException w:name="Dark List Accent 4" w:uiPriority="70"/>
+    <w:lsdException w:name="Colorful Shading Accent 4" w:uiPriority="71"/>
+    <w:lsdException w:name="Colorful List Accent 4" w:uiPriority="72"/>
+    <w:lsdException w:name="Colorful Grid Accent 4" w:uiPriority="73"/>
+    <w:lsdException w:name="Light Shading Accent 5" w:uiPriority="60"/>
+    <w:lsdException w:name="Light List Accent 5" w:uiPriority="61"/>
+    <w:lsdException w:name="Light Grid Accent 5" w:uiPriority="62"/>
+    <w:lsdException w:name="Medium Shading 1 Accent 5" w:uiPriority="63"/>
+    <w:lsdException w:name="Medium Shading 2 Accent 5" w:uiPriority="64"/>
+    <w:lsdException w:name="Medium List 1 Accent 5" w:uiPriority="65"/>
+    <w:lsdException w:name="Medium List 2 Accent 5" w:uiPriority="66"/>
+    <w:lsdException w:name="Medium Grid 1 Accent 5" w:uiPriority="67"/>
+    <w:lsdException w:name="Medium Grid 2 Accent 5" w:uiPriority="68"/>
+    <w:lsdException w:name="Medium Grid 3 Accent 5" w:uiPriority="69"/>
+    <w:lsdException w:name="Dark List Accent 5" w:uiPriority="70"/>
+    <w:lsdException w:name="Colorful Shading Accent 5" w:uiPriority="71"/>
+    <w:lsdException w:name="Colorful List Accent 5" w:uiPriority="72"/>
+    <w:lsdException w:name="Colorful Grid Accent 5" w:uiPriority="73"/>
+    <w:lsdException w:name="Light Shading Accent 6" w:uiPriority="60"/>
+    <w:lsdException w:name="Light List Accent 6" w:uiPriority="61"/>
+    <w:lsdException w:name="Light Grid Accent 6" w:uiPriority="62"/>
+    <w:lsdException w:name="Medium Shading 1 Accent 6" w:uiPriority="63"/>
+    <w:lsdException w:name="Medium Shading 2 Accent 6" w:uiPriority="64"/>
+    <w:lsdException w:name="Medium List 1 Accent 6" w:uiPriority="65"/>
+    <w:lsdException w:name="Medium List 2 Accent 6" w:uiPriority="66"/>
+    <w:lsdException w:name="Medium Grid 1 Accent 6" w:uiPriority="67"/>
+    <w:lsdException w:name="Medium Grid 2 Accent 6" w:uiPriority="68"/>
+    <w:lsdException w:name="Medium Grid 3 Accent 6" w:uiPriority="69"/>
+    <w:lsdException w:name="Dark List Accent 6" w:uiPriority="70"/>
+    <w:lsdException w:name="Colorful Shading Accent 6" w:uiPriority="71"/>
+    <w:lsdException w:name="Colorful List Accent 6" w:uiPriority="72"/>
+    <w:lsdException w:name="Colorful Grid Accent 6" w:uiPriority="73"/>
+    <w:lsdException w:name="Subtle Emphasis" w:uiPriority="19" w:qFormat="1"/>
+    <w:lsdException w:name="Intense Emphasis" w:uiPriority="21" w:qFormat="1"/>
+    <w:lsdException w:name="Subtle Reference" w:uiPriority="31" w:qFormat="1"/>
+    <w:lsdException w:name="Intense Reference" w:uiPriority="32" w:qFormat="1"/>
+    <w:lsdException w:name="Book Title" w:uiPriority="33" w:qFormat="1"/>
+    <w:lsdException w:name="Bibliography" w:semiHidden="1" w:uiPriority="37" w:unhideWhenUsed="1"/>
+    <w:lsdException w:name="TOC Heading" w:semiHidden="1" w:uiPriority="39" w:unhideWhenUsed="1" w:qFormat="1"/>
+    <w:lsdException w:name="Plain Table 1" w:uiPriority="41"/>
+    <w:lsdException w:name="Plain Table 2" w:uiPriority="42"/>
+    <w:lsdException w:name="Plain Table 3" w:uiPriority="43"/>
+    <w:lsdException w:name="Plain Table 4" w:uiPriority="44"/>
+    <w:lsdException w:name="Plain Table 5" w:uiPriority="45"/>
+    <w:lsdException w:name="Grid Table Light" w:uiPriority="40"/>
+    <w:lsdException w:name="Grid Table 1 Light" w:uiPriority="46"/>
+    <w:lsdException w:name="Grid Table 2" w:uiPriority="47"/>
+    <w:lsdException w:name="Grid Table 3" w:uiPriority="48"/>
+    <w:lsdException w:name="Grid Table 4" w:uiPriority="49"/>
+    <w:lsdException w:name="Grid Table 5 Dark" w:uiPriority="50"/>
+    <w:lsdException w:name="Grid Table 6 Colorful" w:uiPriority="51"/>
+    <w:lsdException w:name="Grid Table 7 Colorful" w:uiPriority="52"/>
+    <w:lsdException w:name="Grid Table 1 Light Accent 1" w:uiPriority="46"/>
+    <w:lsdException w:name="Grid Table 2 Accent 1" w:uiPriority="47"/>
+    <w:lsdException w:name="Grid Table 3 Accent 1" w:uiPriority="48"/>
+    <w:lsdException w:name="Grid Table 4 Accent 1" w:uiPriority="49"/>
+    <w:lsdException w:name="Grid Table 5 Dark Accent 1" w:uiPriority="50"/>
+    <w:lsdException w:name="Grid Table 6 Colorful Accent 1" w:uiPriority="51"/>
+    <w:lsdException w:name="Grid Table 7 Colorful Accent 1" w:uiPriority="52"/>
+    <w:lsdException w:name="Grid Table 1 Light Accent 2" w:uiPriority="46"/>
+    <w:lsdException w:name="Grid Table 2 Accent 2" w:uiPriority="47"/>
+    <w:lsdException w:name="Grid Table 3 Accent 2" w:uiPriority="48"/>
+    <w:lsdException w:name="Grid Table 4 Accent 2" w:uiPriority="49"/>
+    <w:lsdException w:name="Grid Table 5 Dark Accent 2" w:uiPriority="50"/>
+    <w:lsdException w:name="Grid Table 6 Colorful Accent 2" w:uiPriority="51"/>
+    <w:lsdException w:name="Grid Table 7 Colorful Accent 2" w:uiPriority="52"/>
+    <w:lsdException w:name="Grid Table 1 Light Accent 3" w:uiPriority="46"/>
+    <w:lsdException w:name="Grid Table 2 Accent 3" w:uiPriority="47"/>
+    <w:lsdException w:name="Grid Table 3 Accent 3" w:uiPriority="48"/>
+    <w:lsdException w:name="Grid Table 4 Accent 3" w:uiPriority="49"/>
+    <w:lsdException w:name="Grid Table 5 Dark Accent 3" w:uiPriority="50"/>
+    <w:lsdException w:name="Grid Table 6 Colorful Accent 3" w:uiPriority="51"/>
+    <w:lsdException w:name="Grid Table 7 Colorful Accent 3" w:uiPriority="52"/>
+    <w:lsdException w:name="Grid Table 1 Light Accent 4" w:uiPriority="46"/>
+    <w:lsdException w:name="Grid Table 2 Accent 4" w:uiPriority="47"/>
+    <w:lsdException w:name="Grid Table 3 Accent 4" w:uiPriority="48"/>
+    <w:lsdException w:name="Grid Table 4 Accent 4" w:uiPriority="49"/>
+    <w:lsdException w:name="Grid Table 5 Dark Accent 4" w:uiPriority="50"/>
+    <w:lsdException w:name="Grid Table 6 Colorful Accent 4" w:uiPriority="51"/>
+    <w:lsdException w:name="Grid Table 7 Colorful Accent 4" w:uiPriority="52"/>
+    <w:lsdException w:name="Grid Table 1 Light Accent 5" w:uiPriority="46"/>
+    <w:lsdException w:name="Grid Table 2 Accent 5" w:uiPriority="47"/>
+    <w:lsdException w:name="Grid Table 3 Accent 5" w:uiPriority="48"/>
+    <w:lsdException w:name="Grid Table 4 Accent 5" w:uiPriority="49"/>
+    <w:lsdException w:name="Grid Table 5 Dark Accent 5" w:uiPriority="50"/>
+    <w:lsdException w:name="Grid Table 6 Colorful Accent 5" w:uiPriority="51"/>
+    <w:lsdException w:name="Grid Table 7 Colorful Accent 5" w:uiPriority="52"/>
+    <w:lsdException w:name="Grid Table 1 Light Accent 6" w:uiPriority="46"/>
+    <w:lsdException w:name="Grid Table 2 Accent 6" w:uiPriority="47"/>
+    <w:lsdException w:name="Grid Table 3 Accent 6" w:uiPriority="48"/>
+    <w:lsdException w:name="Grid Table 4 Accent 6" w:uiPriority="49"/>
+    <w:lsdException w:name="Grid Table 5 Dark Accent 6" w:uiPriority="50"/>
+    <w:lsdException w:name="Grid Table 6 Colorful Accent 6" w:uiPriority="51"/>
+    <w:lsdException w:name="Grid Table 7 Colorful Accent 6" w:uiPriority="52"/>
+    <w:lsdException w:name="List Table 1 Light" w:uiPriority="46"/>
+    <w:lsdException w:name="List Table 2" w:uiPriority="47"/>
+    <w:lsdException w:name="List Table 3" w:uiPriority="48"/>
+    <w:lsdException w:name="List Table 4" w:uiPriority="49"/>
+    <w:lsdException w:name="List Table 5 Dark" w:uiPriority="50"/>
+    <w:lsdException w:name="List Table 6 Colorful" w:uiPriority="51"/>
+    <w:lsdException w:name="List Table 7 Colorful" w:uiPriority="52"/>
+    <w:lsdException w:name="List Table 1 Light Accent 1" w:uiPriority="46"/>
+    <w:lsdException w:name="List Table 2 Accent 1" w:uiPriority="47"/>
+    <w:lsdException w:name="List Table 3 Accent 1" w:uiPriority="48"/>
+    <w:lsdException w:name="List Table 4 Accent 1" w:uiPriority="49"/>
+    <w:lsdException w:name="List Table 5 Dark Accent 1" w:uiPriority="50"/>
+    <w:lsdException w:name="List Table 6 Colorful Accent 1" w:uiPriority="51"/>
+    <w:lsdException w:name="List Table 7 Colorful Accent 1" w:uiPriority="52"/>
+    <w:lsdException w:name="List Table 1 Light Accent 2" w:uiPriority="46"/>
+    <w:lsdException w:name="List Table 2 Accent 2" w:uiPriority="47"/>
+    <w:lsdException w:name="List Table 3 Accent 2" w:uiPriority="48"/>
+    <w:lsdException w:name="List Table 4 Accent 2" w:uiPriority="49"/>
+    <w:lsdException w:name="List Table 5 Dark Accent 2" w:uiPriority="50"/>
+    <w:lsdException w:name="List Table 6 Colorful Accent 2" w:uiPriority="51"/>
+    <w:lsdException w:name="List Table 7 Colorful Accent 2" w:uiPriority="52"/>
+    <w:lsdException w:name="List Table 1 Light Accent 3" w:uiPriority="46"/>
+    <w:lsdException w:name="List Table 2 Accent 3" w:uiPriority="47"/>
+    <w:lsdException w:name="List Table 3 Accent 3" w:uiPriority="48"/>
+    <w:lsdException w:name="List Table 4 Accent 3" w:uiPriority="49"/>
+    <w:lsdException w:name="List Table 5 Dark Accent 3" w:uiPriority="50"/>
+    <w:lsdException w:name="List Table 6 Colorful Accent 3" w:uiPriority="51"/>
+    <w:lsdException w:name="List Table 7 Colorful Accent 3" w:uiPriority="52"/>
+    <w:lsdException w:name="List Table 1 Light Accent 4" w:uiPriority="46"/>
+    <w:lsdException w:name="List Table 2 Accent 4" w:uiPriority="47"/>
+    <w:lsdException w:name="List Table 3 Accent 4" w:uiPriority="48"/>
+    <w:lsdException w:name="List Table 4 Accent 4" w:uiPriority="49"/>
+    <w:lsdException w:name="List Table 5 Dark Accent 4" w:uiPriority="50"/>
+    <w:lsdException w:name="List Table 6 Colorful Accent 4" w:uiPriority="51"/>
+    <w:lsdException w:name="List Table 7 Colorful Accent 4" w:uiPriority="52"/>
+    <w:lsdException w:name="List Table 1 Light Accent 5" w:uiPriority="46"/>
+    <w:lsdException w:name="List Table 2 Accent 5" w:uiPriority="47"/>
+    <w:lsdException w:name="List Table 3 Accent 5" w:uiPriority="48"/>
+    <w:lsdException w:name="List Table 4 Accent 5" w:uiPriority="49"/>
+    <w:lsdException w:name="List Table 5 Dark Accent 5" w:uiPriority="50"/>
+    <w:lsdException w:name="List Table 6 Colorful Accent 5" w:uiPriority="51"/>
+    <w:lsdException w:name="List Table 7 Colorful Accent 5" w:uiPriority="52"/>
+    <w:lsdException w:name="List Table 1 Light Accent 6" w:uiPriority="46"/>
+    <w:lsdException w:name="List Table 2 Accent 6" w:uiPriority="47"/>
+    <w:lsdException w:name="List Table 3 Accent 6" w:uiPriority="48"/>
+    <w:lsdException w:name="List Table 4 Accent 6" w:uiPriority="49"/>
+    <w:lsdException w:name="List Table 5 Dark Accent 6" w:uiPriority="50"/>
+    <w:lsdException w:name="List Table 6 Colorful Accent 6" w:uiPriority="51"/>
+    <w:lsdException w:name="List Table 7 Colorful Accent 6" w:uiPriority="52"/>
+    <w:lsdException w:name="Mention" w:semiHidden="1" w:unhideWhenUsed="1"/>
+    <w:lsdException w:name="Smart Hyperlink" w:semiHidden="1" w:unhideWhenUsed="1"/>
+    <w:lsdException w:name="Hashtag" w:semiHidden="1" w:unhideWhenUsed="1"/>
+    <w:lsdException w:name="Unresolved Mention" w:semiHidden="1" w:unhideWhenUsed="1"/>
+    <w:lsdException w:name="Smart Link" w:semiHidden="1" w:unhideWhenUsed="1"/>
+  </w:latentStyles>
+  <w:style w:type="paragraph" w:default="1" w:styleId="Normal">
+    <w:name w:val="Normal"/>
+    <w:qFormat/>
+  </w:style>
+  <w:style w:type="character" w:default="1" w:styleId="Policepardfaut">
+    <w:name w:val="Default Paragraph Font"/>
+    <w:uiPriority w:val="1"/>
+    <w:semiHidden/>
+    <w:unhideWhenUsed/>
+  </w:style>
+  <w:style w:type="table" w:default="1" w:styleId="TableauNormal">
+    <w:name w:val="Normal Table"/>
+    <w:uiPriority w:val="99"/>
+    <w:semiHidden/>
+    <w:unhideWhenUsed/>
+    <w:tblPr>
+      <w:tblInd w:w="0" w:type="dxa"/>
+      <w:tblCellMar>
+        <w:top w:w="0" w:type="dxa"/>
+        <w:left w:w="108" w:type="dxa"/>
+        <w:bottom w:w="0" w:type="dxa"/>
+        <w:right w:w="108" w:type="dxa"/>
+      </w:tblCellMar>
+    </w:tblPr>
+  </w:style>
+  <w:style w:type="numbering" w:default="1" w:styleId="Aucuneliste">
+    <w:name w:val="No List"/>
+    <w:uiPriority w:val="99"/>
+    <w:semiHidden/>
+    <w:unhideWhenUsed/>
+  </w:style>
+  <w:style w:type="paragraph" w:customStyle="1" w:styleId="03169FE7865445938BB24EB4FC98AB2E">
+    <w:name w:val="03169FE7865445938BB24EB4FC98AB2E"/>
+    <w:rsid w:val="00742A74"/>
+  </w:style>
+  <w:style w:type="paragraph" w:customStyle="1" w:styleId="BF6D5553DCA04F5C8514FEBD6E0B81EC">
+    <w:name w:val="BF6D5553DCA04F5C8514FEBD6E0B81EC"/>
+    <w:rsid w:val="00742A74"/>
+  </w:style>
+  <w:style w:type="paragraph" w:customStyle="1" w:styleId="596CF77598E24C1FAB521FA4A8088A78">
+    <w:name w:val="596CF77598E24C1FAB521FA4A8088A78"/>
+    <w:rsid w:val="00742A74"/>
+  </w:style>
+  <w:style w:type="paragraph" w:customStyle="1" w:styleId="AA75A9894BF3477DB625FC976390C5EA">
+    <w:name w:val="AA75A9894BF3477DB625FC976390C5EA"/>
+    <w:rsid w:val="00742A74"/>
+  </w:style>
+  <w:style w:type="paragraph" w:customStyle="1" w:styleId="9C0C49C747A5413C8E3EBB4BFB88D299">
+    <w:name w:val="9C0C49C747A5413C8E3EBB4BFB88D299"/>
+    <w:rsid w:val="00742A74"/>
+  </w:style>
+</w:styles>
+</file>
+
+<file path=word/glossary/webSettings.xml><?xml version="1.0" encoding="utf-8"?>
+<w:webSettings xmlns:mc="http://schemas.openxmlformats.org/markup-compatibility/2006" xmlns:r="http://schemas.openxmlformats.org/officeDocument/2006/relationships" xmlns:w="http://schemas.openxmlformats.org/wordprocessingml/2006/main" xmlns:w14="http://schemas.microsoft.com/office/word/2010/wordml" xmlns:w15="http://schemas.microsoft.com/office/word/2012/wordml" xmlns:w16cex="http://schemas.microsoft.com/office/word/2018/wordml/cex" xmlns:w16cid="http://schemas.microsoft.com/office/word/2016/wordml/cid" xmlns:w16="http://schemas.microsoft.com/office/word/2018/wordml" xmlns:w16du="http://schemas.microsoft.com/office/word/2023/wordml/word16du" xmlns:w16sdtdh="http://schemas.microsoft.com/office/word/2020/wordml/sdtdatahash" xmlns:w16sdtfl="http://schemas.microsoft.com/office/word/2024/wordml/sdtformatlock" xmlns:w16se="http://schemas.microsoft.com/office/word/2015/wordml/symex" mc:Ignorable="w14 w15 w16se w16cid w16 w16cex w16sdtdh w16sdtfl w16du">
+  <w:optimizeForBrowser/>
+  <w:allowPNG/>
+</w:webSettings>
 </file>
 
 <file path=word/theme/theme1.xml><?xml version="1.0" encoding="utf-8"?>
@@ -7509,4 +10152,23 @@
     </a:ext>
   </a:extLst>
 </a:theme>
+</file>
+
+<file path=customXml/item1.xml><?xml version="1.0" encoding="utf-8"?>
+<CoverPageProperties xmlns="http://schemas.microsoft.com/office/2006/coverPageProps">
+  <PublishDate>2025-04-08T00:00:00</PublishDate>
+  <Abstract/>
+  <CompanyAddress/>
+  <CompanyPhone/>
+  <CompanyFax/>
+  <CompanyEmail/>
+</CoverPageProperties>
+</file>
+
+<file path=customXml/itemProps1.xml><?xml version="1.0" encoding="utf-8"?>
+<ds:datastoreItem xmlns:ds="http://schemas.openxmlformats.org/officeDocument/2006/customXml" ds:itemID="{55AF091B-3C7A-41E3-B477-F2FDAA23CFDA}">
+  <ds:schemaRefs>
+    <ds:schemaRef ds:uri="http://schemas.microsoft.com/office/2006/coverPageProps"/>
+  </ds:schemaRefs>
+</ds:datastoreItem>
 </file>